--- a/fuentes/222319_CF16_DU.docx
+++ b/fuentes/222319_CF16_DU.docx
@@ -43,7 +43,7 @@
                     <pic:cNvPicPr/>
                   </pic:nvPicPr>
                   <pic:blipFill>
-                    <a:blip r:embed="rId8">
+                    <a:blip r:embed="rId11">
                       <a:extLst>
                         <a:ext uri="{28A0092B-C50C-407E-A947-70E740481C1C}">
                           <a14:useLocalDpi xmlns:a14="http://schemas.microsoft.com/office/drawing/2010/main" val="0"/>
@@ -532,7 +532,7 @@
           <w:r>
             <w:fldChar w:fldCharType="separate"/>
           </w:r>
-          <w:hyperlink w:anchor="_Toc140674346" w:history="1">
+          <w:hyperlink w:anchor="_Toc141258468" w:history="1">
             <w:r>
               <w:rPr>
                 <w:rStyle w:val="Hipervnculo"/>
@@ -559,7 +559,7 @@
                 <w:noProof/>
                 <w:webHidden/>
               </w:rPr>
-              <w:instrText xml:space="preserve"> PAGEREF _Toc140674346 \h </w:instrText>
+              <w:instrText xml:space="preserve"> PAGEREF _Toc141258468 \h </w:instrText>
             </w:r>
             <w:r>
               <w:rPr>
@@ -606,7 +606,7 @@
               <w14:ligatures w14:val="none"/>
             </w:rPr>
           </w:pPr>
-          <w:hyperlink w:anchor="_Toc140674347" w:history="1">
+          <w:hyperlink w:anchor="_Toc141258469" w:history="1">
             <w:r>
               <w:rPr>
                 <w:rStyle w:val="Hipervnculo"/>
@@ -651,7 +651,7 @@
                 <w:noProof/>
                 <w:webHidden/>
               </w:rPr>
-              <w:instrText xml:space="preserve"> PAGEREF _Toc140674347 \h </w:instrText>
+              <w:instrText xml:space="preserve"> PAGEREF _Toc141258469 \h </w:instrText>
             </w:r>
             <w:r>
               <w:rPr>
@@ -698,7 +698,7 @@
               <w14:ligatures w14:val="none"/>
             </w:rPr>
           </w:pPr>
-          <w:hyperlink w:anchor="_Toc140674350" w:history="1">
+          <w:hyperlink w:anchor="_Toc141258472" w:history="1">
             <w:r>
               <w:rPr>
                 <w:rStyle w:val="Hipervnculo"/>
@@ -743,7 +743,7 @@
                 <w:noProof/>
                 <w:webHidden/>
               </w:rPr>
-              <w:instrText xml:space="preserve"> PAGEREF _Toc140674350 \h </w:instrText>
+              <w:instrText xml:space="preserve"> PAGEREF _Toc141258472 \h </w:instrText>
             </w:r>
             <w:r>
               <w:rPr>
@@ -790,7 +790,7 @@
               <w14:ligatures w14:val="none"/>
             </w:rPr>
           </w:pPr>
-          <w:hyperlink w:anchor="_Toc140674354" w:history="1">
+          <w:hyperlink w:anchor="_Toc141258476" w:history="1">
             <w:r>
               <w:rPr>
                 <w:rStyle w:val="Hipervnculo"/>
@@ -835,7 +835,7 @@
                 <w:noProof/>
                 <w:webHidden/>
               </w:rPr>
-              <w:instrText xml:space="preserve"> PAGEREF _Toc140674354 \h </w:instrText>
+              <w:instrText xml:space="preserve"> PAGEREF _Toc141258476 \h </w:instrText>
             </w:r>
             <w:r>
               <w:rPr>
@@ -882,7 +882,7 @@
               <w14:ligatures w14:val="none"/>
             </w:rPr>
           </w:pPr>
-          <w:hyperlink w:anchor="_Toc140674355" w:history="1">
+          <w:hyperlink w:anchor="_Toc141258477" w:history="1">
             <w:r>
               <w:rPr>
                 <w:rStyle w:val="Hipervnculo"/>
@@ -927,7 +927,7 @@
                 <w:noProof/>
                 <w:webHidden/>
               </w:rPr>
-              <w:instrText xml:space="preserve"> PAGEREF _Toc140674355 \h </w:instrText>
+              <w:instrText xml:space="preserve"> PAGEREF _Toc141258477 \h </w:instrText>
             </w:r>
             <w:r>
               <w:rPr>
@@ -974,7 +974,7 @@
               <w14:ligatures w14:val="none"/>
             </w:rPr>
           </w:pPr>
-          <w:hyperlink w:anchor="_Toc140674359" w:history="1">
+          <w:hyperlink w:anchor="_Toc141258481" w:history="1">
             <w:r>
               <w:rPr>
                 <w:rStyle w:val="Hipervnculo"/>
@@ -1019,7 +1019,7 @@
                 <w:noProof/>
                 <w:webHidden/>
               </w:rPr>
-              <w:instrText xml:space="preserve"> PAGEREF _Toc140674359 \h </w:instrText>
+              <w:instrText xml:space="preserve"> PAGEREF _Toc141258481 \h </w:instrText>
             </w:r>
             <w:r>
               <w:rPr>
@@ -1066,7 +1066,7 @@
               <w14:ligatures w14:val="none"/>
             </w:rPr>
           </w:pPr>
-          <w:hyperlink w:anchor="_Toc140674363" w:history="1">
+          <w:hyperlink w:anchor="_Toc141258485" w:history="1">
             <w:r>
               <w:rPr>
                 <w:rStyle w:val="Hipervnculo"/>
@@ -1111,7 +1111,7 @@
                 <w:noProof/>
                 <w:webHidden/>
               </w:rPr>
-              <w:instrText xml:space="preserve"> PAGEREF _Toc140674363 \h </w:instrText>
+              <w:instrText xml:space="preserve"> PAGEREF _Toc141258485 \h </w:instrText>
             </w:r>
             <w:r>
               <w:rPr>
@@ -1158,7 +1158,7 @@
               <w14:ligatures w14:val="none"/>
             </w:rPr>
           </w:pPr>
-          <w:hyperlink w:anchor="_Toc140674364" w:history="1">
+          <w:hyperlink w:anchor="_Toc141258486" w:history="1">
             <w:r>
               <w:rPr>
                 <w:rStyle w:val="Hipervnculo"/>
@@ -1203,7 +1203,7 @@
                 <w:noProof/>
                 <w:webHidden/>
               </w:rPr>
-              <w:instrText xml:space="preserve"> PAGEREF _Toc140674364 \h </w:instrText>
+              <w:instrText xml:space="preserve"> PAGEREF _Toc141258486 \h </w:instrText>
             </w:r>
             <w:r>
               <w:rPr>
@@ -1250,7 +1250,7 @@
               <w14:ligatures w14:val="none"/>
             </w:rPr>
           </w:pPr>
-          <w:hyperlink w:anchor="_Toc140674370" w:history="1">
+          <w:hyperlink w:anchor="_Toc141258492" w:history="1">
             <w:r>
               <w:rPr>
                 <w:rStyle w:val="Hipervnculo"/>
@@ -1295,7 +1295,7 @@
                 <w:noProof/>
                 <w:webHidden/>
               </w:rPr>
-              <w:instrText xml:space="preserve"> PAGEREF _Toc140674370 \h </w:instrText>
+              <w:instrText xml:space="preserve"> PAGEREF _Toc141258492 \h </w:instrText>
             </w:r>
             <w:r>
               <w:rPr>
@@ -1342,7 +1342,7 @@
               <w14:ligatures w14:val="none"/>
             </w:rPr>
           </w:pPr>
-          <w:hyperlink w:anchor="_Toc140674373" w:history="1">
+          <w:hyperlink w:anchor="_Toc141258495" w:history="1">
             <w:r>
               <w:rPr>
                 <w:rStyle w:val="Hipervnculo"/>
@@ -1387,7 +1387,7 @@
                 <w:noProof/>
                 <w:webHidden/>
               </w:rPr>
-              <w:instrText xml:space="preserve"> PAGEREF _Toc140674373 \h </w:instrText>
+              <w:instrText xml:space="preserve"> PAGEREF _Toc141258495 \h </w:instrText>
             </w:r>
             <w:r>
               <w:rPr>
@@ -1433,7 +1433,7 @@
               <w14:ligatures w14:val="none"/>
             </w:rPr>
           </w:pPr>
-          <w:hyperlink w:anchor="_Toc140674378" w:history="1">
+          <w:hyperlink w:anchor="_Toc141258500" w:history="1">
             <w:r>
               <w:rPr>
                 <w:rStyle w:val="Hipervnculo"/>
@@ -1460,7 +1460,7 @@
                 <w:noProof/>
                 <w:webHidden/>
               </w:rPr>
-              <w:instrText xml:space="preserve"> PAGEREF _Toc140674378 \h </w:instrText>
+              <w:instrText xml:space="preserve"> PAGEREF _Toc141258500 \h </w:instrText>
             </w:r>
             <w:r>
               <w:rPr>
@@ -1506,7 +1506,7 @@
               <w14:ligatures w14:val="none"/>
             </w:rPr>
           </w:pPr>
-          <w:hyperlink w:anchor="_Toc140674379" w:history="1">
+          <w:hyperlink w:anchor="_Toc141258501" w:history="1">
             <w:r>
               <w:rPr>
                 <w:rStyle w:val="Hipervnculo"/>
@@ -1533,7 +1533,7 @@
                 <w:noProof/>
                 <w:webHidden/>
               </w:rPr>
-              <w:instrText xml:space="preserve"> PAGEREF _Toc140674379 \h </w:instrText>
+              <w:instrText xml:space="preserve"> PAGEREF _Toc141258501 \h </w:instrText>
             </w:r>
             <w:r>
               <w:rPr>
@@ -1579,7 +1579,7 @@
               <w14:ligatures w14:val="none"/>
             </w:rPr>
           </w:pPr>
-          <w:hyperlink w:anchor="_Toc140674380" w:history="1">
+          <w:hyperlink w:anchor="_Toc141258502" w:history="1">
             <w:r>
               <w:rPr>
                 <w:rStyle w:val="Hipervnculo"/>
@@ -1606,7 +1606,7 @@
                 <w:noProof/>
                 <w:webHidden/>
               </w:rPr>
-              <w:instrText xml:space="preserve"> PAGEREF _Toc140674380 \h </w:instrText>
+              <w:instrText xml:space="preserve"> PAGEREF _Toc141258502 \h </w:instrText>
             </w:r>
             <w:r>
               <w:rPr>
@@ -1652,7 +1652,7 @@
               <w14:ligatures w14:val="none"/>
             </w:rPr>
           </w:pPr>
-          <w:hyperlink w:anchor="_Toc140674381" w:history="1">
+          <w:hyperlink w:anchor="_Toc141258503" w:history="1">
             <w:r>
               <w:rPr>
                 <w:rStyle w:val="Hipervnculo"/>
@@ -1679,7 +1679,7 @@
                 <w:noProof/>
                 <w:webHidden/>
               </w:rPr>
-              <w:instrText xml:space="preserve"> PAGEREF _Toc140674381 \h </w:instrText>
+              <w:instrText xml:space="preserve"> PAGEREF _Toc141258503 \h </w:instrText>
             </w:r>
             <w:r>
               <w:rPr>
@@ -1725,7 +1725,7 @@
               <w14:ligatures w14:val="none"/>
             </w:rPr>
           </w:pPr>
-          <w:hyperlink w:anchor="_Toc140674382" w:history="1">
+          <w:hyperlink w:anchor="_Toc141258504" w:history="1">
             <w:r>
               <w:rPr>
                 <w:rStyle w:val="Hipervnculo"/>
@@ -1752,7 +1752,7 @@
                 <w:noProof/>
                 <w:webHidden/>
               </w:rPr>
-              <w:instrText xml:space="preserve"> PAGEREF _Toc140674382 \h </w:instrText>
+              <w:instrText xml:space="preserve"> PAGEREF _Toc141258504 \h </w:instrText>
             </w:r>
             <w:r>
               <w:rPr>
@@ -1806,7 +1806,7 @@
     <w:p>
       <w:pPr>
         <w:sectPr>
-          <w:footerReference w:type="default" r:id="rId9"/>
+          <w:footerReference w:type="default" r:id="rId12"/>
           <w:pgSz w:w="12240" w:h="15840"/>
           <w:pgMar w:top="1701" w:right="1134" w:bottom="1134" w:left="1134" w:header="709" w:footer="709" w:gutter="0"/>
           <w:cols w:space="708"/>
@@ -1818,7 +1818,7 @@
       <w:pPr>
         <w:pStyle w:val="Titulosgenerales"/>
       </w:pPr>
-      <w:bookmarkStart w:id="0" w:name="_Toc140674346"/>
+      <w:bookmarkStart w:id="0" w:name="_Toc141258468"/>
       <w:r>
         <w:lastRenderedPageBreak/>
         <w:t>Introducción</w:t>
@@ -1899,7 +1899,7 @@
                     </pic:cNvPicPr>
                   </pic:nvPicPr>
                   <pic:blipFill>
-                    <a:blip r:embed="rId10">
+                    <a:blip r:embed="rId13">
                       <a:extLst>
                         <a:ext uri="{28A0092B-C50C-407E-A947-70E740481C1C}">
                           <a14:useLocalDpi xmlns:a14="http://schemas.microsoft.com/office/drawing/2010/main" val="0"/>
@@ -1939,7 +1939,7 @@
           <w:iCs/>
         </w:rPr>
       </w:pPr>
-      <w:hyperlink r:id="rId11" w:history="1">
+      <w:hyperlink r:id="rId14" w:history="1">
         <w:r>
           <w:rPr>
             <w:rStyle w:val="Hipervnculo"/>
@@ -2016,7 +2016,6 @@
     </w:tbl>
     <w:p>
       <w:r>
-        <w:lastRenderedPageBreak/>
         <w:t>Para la elaboración de este componente, se ha abordado a varios autores conocidos en coordinación de campaña ambiental según la normativa vigente, de los cuales se han citado y referenciado conceptos y ejemplos para los fines educativos. Se entiende que el conocimiento es social y, por lo tanto, debe ser utilizado por aquellos que necesitan adquirirlo. Se espera que este documento sea útil para todos aquellos que estén interesados en acercarse a asuntos básicos de prevención y control ambiental.</w:t>
       </w:r>
     </w:p>
@@ -2033,7 +2032,7 @@
       <w:pPr>
         <w:pStyle w:val="Ttulo1"/>
       </w:pPr>
-      <w:bookmarkStart w:id="1" w:name="_Toc140674347"/>
+      <w:bookmarkStart w:id="1" w:name="_Toc141258469"/>
       <w:r>
         <w:lastRenderedPageBreak/>
         <w:t>La campaña ambiental</w:t>
@@ -2051,6 +2050,19 @@
           <w:lang w:val="es-419" w:eastAsia="es-CO"/>
         </w:rPr>
         <w:t>La campaña ambiental se convierte en la estrategia pedagógica que impacta en una población o comunidad objeto de aprendizaje. Cuando de estrategias para la promoción y la capacitación ambiental se trata, las campañas son herramientas inclusivas efectivas e impactantes por su relevancia en la comunidad.</w:t>
+      </w:r>
+    </w:p>
+    <w:p>
+      <w:pPr>
+        <w:rPr>
+          <w:lang w:val="es-419" w:eastAsia="es-CO"/>
+        </w:rPr>
+      </w:pPr>
+      <w:r>
+        <w:rPr>
+          <w:lang w:val="es-419" w:eastAsia="es-CO"/>
+        </w:rPr>
+        <w:t>Según el Servicio de Asistencia Técnica para Bibliotecas Populares (2020), “las campañas pretenden mostrar con un mensaje gráfico y original las ventajas que implica una determinada actuación diferente a la habitual; la creatividad y el diseño se adaptan para clarificar las ideas a transmitir. Se dan razones para el cambio de actitud, se argumentan y fundamentan las ideas a partir de ejemplos sencillos. Se evoluciona de “querer hacer las cosas” a “hacer las cosas””. (p. 6).</w:t>
       </w:r>
     </w:p>
     <w:p>
@@ -2217,7 +2229,7 @@
           <w:lang w:val="es-419" w:eastAsia="es-CO"/>
         </w:rPr>
       </w:pPr>
-      <w:hyperlink r:id="rId12" w:history="1">
+      <w:hyperlink r:id="rId15" w:history="1">
         <w:r>
           <w:rPr>
             <w:rStyle w:val="Hipervnculo"/>
@@ -2238,10 +2250,13 @@
         <w:pStyle w:val="Ttulo3"/>
       </w:pPr>
       <w:bookmarkStart w:id="2" w:name="_Toc140674348"/>
-      <w:r>
+      <w:bookmarkStart w:id="3" w:name="_Toc141258470"/>
+      <w:r>
+        <w:lastRenderedPageBreak/>
         <w:t>Características de la campaña ambiental</w:t>
       </w:r>
       <w:bookmarkEnd w:id="2"/>
+      <w:bookmarkEnd w:id="3"/>
     </w:p>
     <w:p>
       <w:pPr>
@@ -2255,27 +2270,6 @@
         </w:rPr>
         <w:t>Cuando se realizan las campañas de comunicación ambiental, estas deben tener objetivos acertados para que su mensaje y sus ideas lleguen de manera eficaz, y así los resultados del proyecto tengan un impacto positivo en el entorno que se afecta.</w:t>
       </w:r>
-    </w:p>
-    <w:p>
-      <w:pPr>
-        <w:rPr>
-          <w:lang w:val="es-419" w:eastAsia="es-CO"/>
-        </w:rPr>
-      </w:pPr>
-    </w:p>
-    <w:p>
-      <w:pPr>
-        <w:rPr>
-          <w:lang w:val="es-419" w:eastAsia="es-CO"/>
-        </w:rPr>
-      </w:pPr>
-    </w:p>
-    <w:p>
-      <w:pPr>
-        <w:rPr>
-          <w:lang w:val="es-419" w:eastAsia="es-CO"/>
-        </w:rPr>
-      </w:pPr>
     </w:p>
     <w:p>
       <w:pPr>
@@ -2322,7 +2316,7 @@
                     </pic:cNvPicPr>
                   </pic:nvPicPr>
                   <pic:blipFill>
-                    <a:blip r:embed="rId13">
+                    <a:blip r:embed="rId16">
                       <a:extLst>
                         <a:ext uri="{28A0092B-C50C-407E-A947-70E740481C1C}">
                           <a14:useLocalDpi xmlns:a14="http://schemas.microsoft.com/office/drawing/2010/main" val="0"/>
@@ -2361,6 +2355,33 @@
         <w:rPr>
           <w:lang w:val="es-419" w:eastAsia="es-CO"/>
         </w:rPr>
+        <w:t xml:space="preserve">Las características más destacadas de una campaña ambiental se instituyen, fundamentalmente, en: cambios de actitud, cambios de conductas </w:t>
+      </w:r>
+      <w:proofErr w:type="gramStart"/>
+      <w:r>
+        <w:rPr>
+          <w:lang w:val="es-419" w:eastAsia="es-CO"/>
+        </w:rPr>
+        <w:t>y  creación</w:t>
+      </w:r>
+      <w:proofErr w:type="gramEnd"/>
+      <w:r>
+        <w:rPr>
+          <w:lang w:val="es-419" w:eastAsia="es-CO"/>
+        </w:rPr>
+        <w:t xml:space="preserve"> de conciencia.</w:t>
+      </w:r>
+    </w:p>
+    <w:p>
+      <w:pPr>
+        <w:rPr>
+          <w:lang w:val="es-419" w:eastAsia="es-CO"/>
+        </w:rPr>
+      </w:pPr>
+      <w:r>
+        <w:rPr>
+          <w:lang w:val="es-419" w:eastAsia="es-CO"/>
+        </w:rPr>
         <w:t>Para que una campaña ambiental tenga un propósito más holístico sobre el medio ambiente que se afecta, es importante que la campaña genere en los receptores del mensaje, un cambio de conducta, actitud y, sobre todo, se cree una conciencia más allá del concepto de hacer las cosas bien: entender que cada acción conlleva una consecuencia, que afecta a toda la sociedad directamente.</w:t>
       </w:r>
     </w:p>
@@ -2368,11 +2389,14 @@
       <w:pPr>
         <w:pStyle w:val="Ttulo3"/>
       </w:pPr>
-      <w:bookmarkStart w:id="3" w:name="_Toc140674349"/>
-      <w:r>
+      <w:bookmarkStart w:id="4" w:name="_Toc140674349"/>
+      <w:bookmarkStart w:id="5" w:name="_Toc141258471"/>
+      <w:r>
+        <w:lastRenderedPageBreak/>
         <w:t>Pasos para el diseño de una campaña ambiental</w:t>
       </w:r>
-      <w:bookmarkEnd w:id="3"/>
+      <w:bookmarkEnd w:id="4"/>
+      <w:bookmarkEnd w:id="5"/>
     </w:p>
     <w:p>
       <w:pPr>
@@ -2404,6 +2428,12 @@
         </w:rPr>
         <w:t>Diagnóstico</w:t>
       </w:r>
+      <w:r>
+        <w:rPr>
+          <w:lang w:val="es-419" w:eastAsia="es-CO"/>
+        </w:rPr>
+        <w:t>.</w:t>
+      </w:r>
     </w:p>
     <w:p>
       <w:pPr>
@@ -2422,6 +2452,12 @@
         </w:rPr>
         <w:t>Identificación de la población</w:t>
       </w:r>
+      <w:r>
+        <w:rPr>
+          <w:lang w:val="es-419" w:eastAsia="es-CO"/>
+        </w:rPr>
+        <w:t>.</w:t>
+      </w:r>
     </w:p>
     <w:p>
       <w:pPr>
@@ -2438,8 +2474,13 @@
         <w:rPr>
           <w:lang w:val="es-419" w:eastAsia="es-CO"/>
         </w:rPr>
-        <w:lastRenderedPageBreak/>
         <w:t>Plantear objetivos</w:t>
+      </w:r>
+      <w:r>
+        <w:rPr>
+          <w:lang w:val="es-419" w:eastAsia="es-CO"/>
+        </w:rPr>
+        <w:t>.</w:t>
       </w:r>
     </w:p>
     <w:p>
@@ -2459,6 +2500,12 @@
         </w:rPr>
         <w:t>Definir estrategias</w:t>
       </w:r>
+      <w:r>
+        <w:rPr>
+          <w:lang w:val="es-419" w:eastAsia="es-CO"/>
+        </w:rPr>
+        <w:t>.</w:t>
+      </w:r>
     </w:p>
     <w:p>
       <w:pPr>
@@ -2477,6 +2524,12 @@
         </w:rPr>
         <w:t>Difundir mensajes</w:t>
       </w:r>
+      <w:r>
+        <w:rPr>
+          <w:lang w:val="es-419" w:eastAsia="es-CO"/>
+        </w:rPr>
+        <w:t>.</w:t>
+      </w:r>
     </w:p>
     <w:p>
       <w:pPr>
@@ -2495,6 +2548,12 @@
         </w:rPr>
         <w:t>Realizar la campaña</w:t>
       </w:r>
+      <w:r>
+        <w:rPr>
+          <w:lang w:val="es-419" w:eastAsia="es-CO"/>
+        </w:rPr>
+        <w:t>.</w:t>
+      </w:r>
     </w:p>
     <w:p>
       <w:pPr>
@@ -2513,6 +2572,12 @@
         </w:rPr>
         <w:t>Evaluar la campaña</w:t>
       </w:r>
+      <w:r>
+        <w:rPr>
+          <w:lang w:val="es-419" w:eastAsia="es-CO"/>
+        </w:rPr>
+        <w:t>.</w:t>
+      </w:r>
     </w:p>
     <w:p>
       <w:pPr>
@@ -2551,7 +2616,14 @@
         <w:rPr>
           <w:lang w:val="es-419" w:eastAsia="es-CO"/>
         </w:rPr>
-        <w:t>Tal determinación de la temática debe responder a la demanda de la comunidad, a sus verdaderas y actuales necesidades de crecimiento, desarrollo, transformación, mejora de condiciones. Es así como la definición del tema de campaña puede contar, de manera directa, con aportes de los agentes comunitarios donde se llevará a cabo el proceso.</w:t>
+        <w:t xml:space="preserve">Tal determinación de la temática debe responder a la demanda de la comunidad, a sus verdaderas y actuales necesidades de crecimiento, desarrollo, transformación, mejora de condiciones. Es así como la definición del tema de campaña puede contar, de </w:t>
+      </w:r>
+      <w:r>
+        <w:rPr>
+          <w:lang w:val="es-419" w:eastAsia="es-CO"/>
+        </w:rPr>
+        <w:lastRenderedPageBreak/>
+        <w:t>manera directa, con aportes de los agentes comunitarios donde se llevará a cabo el proceso.</w:t>
       </w:r>
     </w:p>
     <w:p>
@@ -2596,7 +2668,6 @@
         <w:rPr>
           <w:lang w:val="es-419" w:eastAsia="es-CO"/>
         </w:rPr>
-        <w:lastRenderedPageBreak/>
         <w:t>Colocar urnas en la biblioteca y en lugares públicos (comercios de la zona, escuelas, clubes del barrio, etc.) para que los ciudadanos coloquen en un papel la problemática ante la cual la comunidad debe tomar conciencia para lograr cambios respecto de la situación actual (contaminación ambiental, desigualdad de oportunidades, violencia, problemáticas referidas a la salud, entre otras).</w:t>
       </w:r>
     </w:p>
@@ -2660,7 +2731,14 @@
         <w:rPr>
           <w:lang w:val="es-419" w:eastAsia="es-CO"/>
         </w:rPr>
-        <w:t>Teniendo en cuenta la temática y las necesidades detectadas en el diagnóstico, hay que ver qué es lo que se quiere lograr y, entonces, establecer los plazos que se le van a conceder al proyecto. Los objetivos deben entenderse como orientaciones que conducirán el proceso de la campaña ambiental. Hacia esas orientaciones habría que encaminar, desde luego, cada acción, estrategia, plazo, participantes, en definitiva, la marcha misma de la campaña.</w:t>
+        <w:t xml:space="preserve">Teniendo en cuenta la temática y las necesidades detectadas en el diagnóstico, hay que ver qué es lo que se quiere lograr y, entonces, establecer los plazos que se le van a conceder al proyecto. Los objetivos deben entenderse como orientaciones que conducirán el proceso de la campaña </w:t>
+      </w:r>
+      <w:r>
+        <w:rPr>
+          <w:lang w:val="es-419" w:eastAsia="es-CO"/>
+        </w:rPr>
+        <w:lastRenderedPageBreak/>
+        <w:t>ambiental. Hacia esas orientaciones habría que encaminar, desde luego, cada acción, estrategia, plazo, participantes, en definitiva, la marcha misma de la campaña.</w:t>
       </w:r>
       <w:r>
         <w:rPr>
@@ -2694,7 +2772,6 @@
           <w:bCs/>
           <w:lang w:val="es-419" w:eastAsia="es-CO"/>
         </w:rPr>
-        <w:lastRenderedPageBreak/>
         <w:t>Difundir mensajes</w:t>
       </w:r>
       <w:r>
@@ -2797,6 +2874,7 @@
         <w:rPr>
           <w:lang w:val="es-419" w:eastAsia="es-CO"/>
         </w:rPr>
+        <w:lastRenderedPageBreak/>
         <w:t>Articular con universidades, escuelas o talleres de periodismo para pedir colaboración u orientación en la producción de contenidos. (p. 2).</w:t>
       </w:r>
     </w:p>
@@ -2855,7 +2933,6 @@
         <w:rPr>
           <w:lang w:val="es-419" w:eastAsia="es-CO"/>
         </w:rPr>
-        <w:lastRenderedPageBreak/>
         <w:t xml:space="preserve">Chequeo y verificación: </w:t>
       </w:r>
       <w:r>
@@ -2949,12 +3026,12 @@
       <w:pPr>
         <w:pStyle w:val="Ttulo1"/>
       </w:pPr>
-      <w:bookmarkStart w:id="4" w:name="_Toc140674350"/>
+      <w:bookmarkStart w:id="6" w:name="_Toc141258472"/>
       <w:r>
         <w:lastRenderedPageBreak/>
         <w:t>Comunicación asertiva en procesos de promotoría ambiental</w:t>
       </w:r>
-      <w:bookmarkEnd w:id="4"/>
+      <w:bookmarkEnd w:id="6"/>
     </w:p>
     <w:p>
       <w:pPr>
@@ -3095,11 +3172,13 @@
       <w:pPr>
         <w:pStyle w:val="Ttulo3"/>
       </w:pPr>
-      <w:bookmarkStart w:id="5" w:name="_Toc140674351"/>
+      <w:bookmarkStart w:id="7" w:name="_Toc140674351"/>
+      <w:bookmarkStart w:id="8" w:name="_Toc141258473"/>
       <w:r>
         <w:t>¿Qué y cómo nos comunicamos?</w:t>
       </w:r>
-      <w:bookmarkEnd w:id="5"/>
+      <w:bookmarkEnd w:id="7"/>
+      <w:bookmarkEnd w:id="8"/>
     </w:p>
     <w:p>
       <w:pPr>
@@ -3173,7 +3252,7 @@
           <w:lang w:val="es-419" w:eastAsia="es-CO"/>
         </w:rPr>
       </w:pPr>
-      <w:hyperlink r:id="rId14" w:history="1">
+      <w:hyperlink r:id="rId17" w:history="1">
         <w:r>
           <w:rPr>
             <w:rStyle w:val="Hipervnculo"/>
@@ -3193,11 +3272,13 @@
       <w:pPr>
         <w:pStyle w:val="Ttulo3"/>
       </w:pPr>
-      <w:bookmarkStart w:id="6" w:name="_Toc140674352"/>
+      <w:bookmarkStart w:id="9" w:name="_Toc140674352"/>
+      <w:bookmarkStart w:id="10" w:name="_Toc141258474"/>
       <w:r>
         <w:t>Los elementos de la comunicación</w:t>
       </w:r>
-      <w:bookmarkEnd w:id="6"/>
+      <w:bookmarkEnd w:id="9"/>
+      <w:bookmarkEnd w:id="10"/>
     </w:p>
     <w:p>
       <w:pPr>
@@ -3339,7 +3420,21 @@
         <w:rPr>
           <w:lang w:val="es-419" w:eastAsia="es-CO"/>
         </w:rPr>
-        <w:t>s el sistema estructurado de signos, como son los lenguajes español, inglés, etc., u otros lenguajes como la música o la pintura.</w:t>
+        <w:t xml:space="preserve">s el sistema estructurado de signos, como son los </w:t>
+      </w:r>
+      <w:proofErr w:type="gramStart"/>
+      <w:r>
+        <w:rPr>
+          <w:lang w:val="es-419" w:eastAsia="es-CO"/>
+        </w:rPr>
+        <w:t>lenguajes español</w:t>
+      </w:r>
+      <w:proofErr w:type="gramEnd"/>
+      <w:r>
+        <w:rPr>
+          <w:lang w:val="es-419" w:eastAsia="es-CO"/>
+        </w:rPr>
+        <w:t>, inglés, etc., u otros lenguajes como la música o la pintura.</w:t>
       </w:r>
     </w:p>
     <w:p>
@@ -3498,11 +3593,13 @@
       <w:pPr>
         <w:pStyle w:val="Ttulo3"/>
       </w:pPr>
-      <w:bookmarkStart w:id="7" w:name="_Toc140674353"/>
+      <w:bookmarkStart w:id="11" w:name="_Toc140674353"/>
+      <w:bookmarkStart w:id="12" w:name="_Toc141258475"/>
       <w:r>
         <w:t>Técnicas de expresión y comunicación oral</w:t>
       </w:r>
-      <w:bookmarkEnd w:id="7"/>
+      <w:bookmarkEnd w:id="11"/>
+      <w:bookmarkEnd w:id="12"/>
     </w:p>
     <w:p>
       <w:pPr>
@@ -4022,9 +4119,17 @@
       </w:pPr>
       <w:r>
         <w:rPr>
-          <w:lang w:val="es-419" w:eastAsia="es-CO"/>
-        </w:rPr>
-        <w:t xml:space="preserve">Pensamiento crítico: </w:t>
+          <w:b/>
+          <w:bCs/>
+          <w:lang w:val="es-419" w:eastAsia="es-CO"/>
+        </w:rPr>
+        <w:t>Pensamiento crítico</w:t>
+      </w:r>
+      <w:r>
+        <w:rPr>
+          <w:lang w:val="es-419" w:eastAsia="es-CO"/>
+        </w:rPr>
+        <w:t xml:space="preserve">: </w:t>
       </w:r>
       <w:r>
         <w:rPr>
@@ -4052,9 +4157,17 @@
       </w:pPr>
       <w:r>
         <w:rPr>
-          <w:lang w:val="es-419" w:eastAsia="es-CO"/>
-        </w:rPr>
-        <w:t xml:space="preserve">Razonamiento y responsabilidad: </w:t>
+          <w:b/>
+          <w:bCs/>
+          <w:lang w:val="es-419" w:eastAsia="es-CO"/>
+        </w:rPr>
+        <w:t>Razonamiento y responsabilidad</w:t>
+      </w:r>
+      <w:r>
+        <w:rPr>
+          <w:lang w:val="es-419" w:eastAsia="es-CO"/>
+        </w:rPr>
+        <w:t xml:space="preserve">: </w:t>
       </w:r>
       <w:r>
         <w:rPr>
@@ -4082,9 +4195,23 @@
       </w:pPr>
       <w:r>
         <w:rPr>
-          <w:lang w:val="es-419" w:eastAsia="es-CO"/>
-        </w:rPr>
-        <w:t>Según el portal www.comunidadism.es (2020), el día 26 de enero se celebra el «Día Mundial de la Educación Ambiental», que tiene su origen en 1975, año en que se celebró en Belgrado (capital de la República de Serbia), el Seminario Internacional de Educación Ambiental, donde participaron expertos de más de 70 países.</w:t>
+          <w:b/>
+          <w:bCs/>
+          <w:lang w:val="es-419" w:eastAsia="es-CO"/>
+        </w:rPr>
+        <w:t>26 de enero</w:t>
+      </w:r>
+      <w:r>
+        <w:rPr>
+          <w:lang w:val="es-419" w:eastAsia="es-CO"/>
+        </w:rPr>
+        <w:t>: s</w:t>
+      </w:r>
+      <w:r>
+        <w:rPr>
+          <w:lang w:val="es-419" w:eastAsia="es-CO"/>
+        </w:rPr>
+        <w:t>egún el portal www.comunidadism.es (2020), el día 26 de enero se celebra el «Día Mundial de la Educación Ambiental», que tiene su origen en 1975, año en que se celebró en Belgrado (capital de la República de Serbia), el Seminario Internacional de Educación Ambiental, donde participaron expertos de más de 70 países.</w:t>
       </w:r>
     </w:p>
     <w:p>
@@ -4100,10 +4227,18 @@
       </w:pPr>
       <w:r>
         <w:rPr>
+          <w:b/>
+          <w:bCs/>
           <w:lang w:val="es-419" w:eastAsia="es-CO"/>
         </w:rPr>
         <w:lastRenderedPageBreak/>
-        <w:t xml:space="preserve">Principios de la E.A: </w:t>
+        <w:t>Principios de la E.A</w:t>
+      </w:r>
+      <w:r>
+        <w:rPr>
+          <w:lang w:val="es-419" w:eastAsia="es-CO"/>
+        </w:rPr>
+        <w:t xml:space="preserve">: </w:t>
       </w:r>
       <w:r>
         <w:rPr>
@@ -4131,9 +4266,17 @@
       </w:pPr>
       <w:r>
         <w:rPr>
-          <w:lang w:val="es-419" w:eastAsia="es-CO"/>
-        </w:rPr>
-        <w:t xml:space="preserve">Carta de Belgrado: </w:t>
+          <w:b/>
+          <w:bCs/>
+          <w:lang w:val="es-419" w:eastAsia="es-CO"/>
+        </w:rPr>
+        <w:t>Carta de Belgrado</w:t>
+      </w:r>
+      <w:r>
+        <w:rPr>
+          <w:lang w:val="es-419" w:eastAsia="es-CO"/>
+        </w:rPr>
+        <w:t xml:space="preserve">: </w:t>
       </w:r>
       <w:r>
         <w:rPr>
@@ -4270,12 +4413,12 @@
       <w:pPr>
         <w:pStyle w:val="Ttulo1"/>
       </w:pPr>
-      <w:bookmarkStart w:id="8" w:name="_Toc140674354"/>
+      <w:bookmarkStart w:id="13" w:name="_Toc141258476"/>
       <w:r>
         <w:lastRenderedPageBreak/>
         <w:t>Métodos contemporáneos de enseñanza</w:t>
       </w:r>
-      <w:bookmarkEnd w:id="8"/>
+      <w:bookmarkEnd w:id="13"/>
     </w:p>
     <w:p>
       <w:pPr>
@@ -4598,7 +4741,7 @@
           <w:lang w:val="es-419" w:eastAsia="es-CO"/>
         </w:rPr>
       </w:pPr>
-      <w:hyperlink r:id="rId15" w:history="1">
+      <w:hyperlink r:id="rId18" w:history="1">
         <w:r>
           <w:rPr>
             <w:rStyle w:val="Hipervnculo"/>
@@ -4979,7 +5122,7 @@
           <w:lang w:val="es-419" w:eastAsia="es-CO"/>
         </w:rPr>
       </w:pPr>
-      <w:hyperlink r:id="rId16" w:history="1">
+      <w:hyperlink r:id="rId19" w:history="1">
         <w:r>
           <w:rPr>
             <w:rStyle w:val="Hipervnculo"/>
@@ -5102,12 +5245,12 @@
       <w:pPr>
         <w:pStyle w:val="Ttulo1"/>
       </w:pPr>
-      <w:bookmarkStart w:id="9" w:name="_Toc140674355"/>
+      <w:bookmarkStart w:id="14" w:name="_Toc141258477"/>
       <w:r>
         <w:lastRenderedPageBreak/>
         <w:t>Actores sociales</w:t>
       </w:r>
-      <w:bookmarkEnd w:id="9"/>
+      <w:bookmarkEnd w:id="14"/>
     </w:p>
     <w:p>
       <w:pPr>
@@ -5139,11 +5282,13 @@
       <w:pPr>
         <w:pStyle w:val="Ttulo3"/>
       </w:pPr>
-      <w:bookmarkStart w:id="10" w:name="_Toc140674356"/>
+      <w:bookmarkStart w:id="15" w:name="_Toc140674356"/>
+      <w:bookmarkStart w:id="16" w:name="_Toc141258478"/>
       <w:r>
         <w:t>¿Qué es un actor social?</w:t>
       </w:r>
-      <w:bookmarkEnd w:id="10"/>
+      <w:bookmarkEnd w:id="15"/>
+      <w:bookmarkEnd w:id="16"/>
     </w:p>
     <w:p>
       <w:pPr>
@@ -5241,11 +5386,13 @@
       <w:pPr>
         <w:pStyle w:val="Ttulo3"/>
       </w:pPr>
-      <w:bookmarkStart w:id="11" w:name="_Toc140674357"/>
+      <w:bookmarkStart w:id="17" w:name="_Toc140674357"/>
+      <w:bookmarkStart w:id="18" w:name="_Toc141258479"/>
       <w:r>
         <w:t>Caracterización</w:t>
       </w:r>
-      <w:bookmarkEnd w:id="11"/>
+      <w:bookmarkEnd w:id="17"/>
+      <w:bookmarkEnd w:id="18"/>
     </w:p>
     <w:p>
       <w:pPr>
@@ -5344,7 +5491,7 @@
                     </pic:cNvPicPr>
                   </pic:nvPicPr>
                   <pic:blipFill>
-                    <a:blip r:embed="rId17">
+                    <a:blip r:embed="rId20">
                       <a:extLst>
                         <a:ext uri="{28A0092B-C50C-407E-A947-70E740481C1C}">
                           <a14:useLocalDpi xmlns:a14="http://schemas.microsoft.com/office/drawing/2010/main" val="0"/>
@@ -5375,13 +5522,191 @@
     </w:p>
     <w:p>
       <w:pPr>
+        <w:rPr>
+          <w:lang w:val="es-419" w:eastAsia="es-CO"/>
+        </w:rPr>
+      </w:pPr>
+      <w:r>
+        <w:rPr>
+          <w:lang w:val="es-419" w:eastAsia="es-CO"/>
+        </w:rPr>
+        <w:t>L</w:t>
+      </w:r>
+      <w:r>
+        <w:rPr>
+          <w:lang w:val="es-419" w:eastAsia="es-CO"/>
+        </w:rPr>
+        <w:t>a</w:t>
+      </w:r>
+      <w:r>
+        <w:rPr>
+          <w:lang w:val="es-419" w:eastAsia="es-CO"/>
+        </w:rPr>
+        <w:t xml:space="preserve"> </w:t>
+      </w:r>
+      <w:r>
+        <w:rPr>
+          <w:lang w:val="es-419" w:eastAsia="es-CO"/>
+        </w:rPr>
+        <w:t>caracterización de los actores sociales</w:t>
+      </w:r>
+      <w:r>
+        <w:rPr>
+          <w:lang w:val="es-419" w:eastAsia="es-CO"/>
+        </w:rPr>
+        <w:t xml:space="preserve"> trata de aquellos</w:t>
+      </w:r>
+      <w:r>
+        <w:rPr>
+          <w:lang w:val="es-419" w:eastAsia="es-CO"/>
+        </w:rPr>
+        <w:t>, mostrando aspectos</w:t>
+      </w:r>
+      <w:r>
+        <w:rPr>
+          <w:lang w:val="es-419" w:eastAsia="es-CO"/>
+        </w:rPr>
+        <w:t xml:space="preserve"> que determinan las formas de su actuación la sociedad y su capacidad de impacto, como son: su</w:t>
+      </w:r>
+      <w:r>
+        <w:rPr>
+          <w:lang w:val="es-419" w:eastAsia="es-CO"/>
+        </w:rPr>
+        <w:t xml:space="preserve"> campo de intervención, </w:t>
+      </w:r>
+      <w:r>
+        <w:rPr>
+          <w:lang w:val="es-419" w:eastAsia="es-CO"/>
+        </w:rPr>
+        <w:t xml:space="preserve">la o las </w:t>
+      </w:r>
+      <w:r>
+        <w:rPr>
+          <w:lang w:val="es-419" w:eastAsia="es-CO"/>
+        </w:rPr>
+        <w:t>funci</w:t>
+      </w:r>
+      <w:r>
+        <w:rPr>
+          <w:lang w:val="es-419" w:eastAsia="es-CO"/>
+        </w:rPr>
+        <w:t xml:space="preserve">ones </w:t>
+      </w:r>
+      <w:r>
+        <w:rPr>
+          <w:lang w:val="es-419" w:eastAsia="es-CO"/>
+        </w:rPr>
+        <w:t xml:space="preserve">que cumplen, </w:t>
+      </w:r>
+      <w:r>
+        <w:rPr>
+          <w:lang w:val="es-419" w:eastAsia="es-CO"/>
+        </w:rPr>
+        <w:t xml:space="preserve">la </w:t>
+      </w:r>
+      <w:r>
+        <w:rPr>
+          <w:lang w:val="es-419" w:eastAsia="es-CO"/>
+        </w:rPr>
+        <w:t>representatividad y poder que ostentan,</w:t>
+      </w:r>
+      <w:r>
+        <w:rPr>
+          <w:lang w:val="es-419" w:eastAsia="es-CO"/>
+        </w:rPr>
+        <w:t xml:space="preserve"> los </w:t>
+      </w:r>
+      <w:r>
+        <w:rPr>
+          <w:lang w:val="es-419" w:eastAsia="es-CO"/>
+        </w:rPr>
+        <w:t>recursos</w:t>
+      </w:r>
+      <w:r>
+        <w:rPr>
+          <w:lang w:val="es-419" w:eastAsia="es-CO"/>
+        </w:rPr>
+        <w:t xml:space="preserve"> de que disponen</w:t>
+      </w:r>
+      <w:r>
+        <w:rPr>
+          <w:lang w:val="es-419" w:eastAsia="es-CO"/>
+        </w:rPr>
+        <w:t>,</w:t>
+      </w:r>
+      <w:r>
+        <w:rPr>
+          <w:lang w:val="es-419" w:eastAsia="es-CO"/>
+        </w:rPr>
+        <w:t xml:space="preserve"> los</w:t>
+      </w:r>
+      <w:r>
+        <w:rPr>
+          <w:lang w:val="es-419" w:eastAsia="es-CO"/>
+        </w:rPr>
+        <w:t xml:space="preserve"> objetivos que persiguen, </w:t>
+      </w:r>
+      <w:r>
+        <w:rPr>
+          <w:lang w:val="es-419" w:eastAsia="es-CO"/>
+        </w:rPr>
+        <w:t xml:space="preserve">el conjunto de </w:t>
+      </w:r>
+      <w:r>
+        <w:rPr>
+          <w:lang w:val="es-419" w:eastAsia="es-CO"/>
+        </w:rPr>
+        <w:t>acciones que desarrollan,</w:t>
+      </w:r>
+      <w:r>
+        <w:rPr>
+          <w:lang w:val="es-419" w:eastAsia="es-CO"/>
+        </w:rPr>
+        <w:t xml:space="preserve"> los</w:t>
+      </w:r>
+      <w:r>
+        <w:rPr>
+          <w:lang w:val="es-419" w:eastAsia="es-CO"/>
+        </w:rPr>
+        <w:t xml:space="preserve"> resultados que obtienen, las relaciones </w:t>
+      </w:r>
+      <w:r>
+        <w:rPr>
+          <w:lang w:val="es-419" w:eastAsia="es-CO"/>
+        </w:rPr>
+        <w:t>tejidas co</w:t>
+      </w:r>
+      <w:r>
+        <w:rPr>
+          <w:lang w:val="es-419" w:eastAsia="es-CO"/>
+        </w:rPr>
+        <w:t>n otros actores para</w:t>
+      </w:r>
+      <w:r>
+        <w:rPr>
+          <w:lang w:val="es-419" w:eastAsia="es-CO"/>
+        </w:rPr>
+        <w:t xml:space="preserve"> llevar a cabo sus </w:t>
+      </w:r>
+      <w:r>
+        <w:rPr>
+          <w:lang w:val="es-419" w:eastAsia="es-CO"/>
+        </w:rPr>
+        <w:t>estrategias.</w:t>
+      </w:r>
+    </w:p>
+    <w:p>
+      <w:pPr>
         <w:pStyle w:val="Ttulo3"/>
       </w:pPr>
-      <w:bookmarkStart w:id="12" w:name="_Toc140674358"/>
-      <w:r>
+      <w:bookmarkStart w:id="19" w:name="_Toc140674358"/>
+      <w:bookmarkStart w:id="20" w:name="_Toc141258480"/>
+      <w:r>
+        <w:lastRenderedPageBreak/>
         <w:t>El actor social y el contexto</w:t>
       </w:r>
-      <w:bookmarkEnd w:id="12"/>
+      <w:bookmarkEnd w:id="19"/>
+      <w:bookmarkEnd w:id="20"/>
     </w:p>
     <w:p>
       <w:pPr>
@@ -5419,14 +5744,7 @@
         <w:rPr>
           <w:lang w:val="es-419" w:eastAsia="es-CO"/>
         </w:rPr>
-        <w:t xml:space="preserve">: las organizaciones comunitarias de base son la forma asociativa más representativa de los habitantes y en las cuales las actividades se focalizan en el mejoramiento </w:t>
-      </w:r>
-      <w:r>
-        <w:rPr>
-          <w:lang w:val="es-419" w:eastAsia="es-CO"/>
-        </w:rPr>
-        <w:lastRenderedPageBreak/>
-        <w:t>de las condiciones de vida existentes (clubes de madres, asociaciones de jóvenes, asociaciones de padres, y otras). En el mismo sentido, las juntas vecinales constituyen la organización representativa de un sector ante las autoridades administrativas competentes.</w:t>
+        <w:t>: las organizaciones comunitarias de base son la forma asociativa más representativa de los habitantes y en las cuales las actividades se focalizan en el mejoramiento de las condiciones de vida existentes (clubes de madres, asociaciones de jóvenes, asociaciones de padres, y otras). En el mismo sentido, las juntas vecinales constituyen la organización representativa de un sector ante las autoridades administrativas competentes.</w:t>
       </w:r>
     </w:p>
     <w:p>
@@ -5502,7 +5820,14 @@
         <w:rPr>
           <w:lang w:val="es-419" w:eastAsia="es-CO"/>
         </w:rPr>
-        <w:t>os grupos de presión de carácter coyuntural se caracterizan por su existencia transitoria en relación con un problema limitado en su extensión y en el tiempo, mientras que las agrupaciones políticas defienden a sus afiliados sobre la base de valores ideológicos (construcción teórica de la sociedad y de su evolución), dando lugar a acciones tendientes a hacer evolucionar la organización social en relación con sus valores y con los fines defendidos.</w:t>
+        <w:t xml:space="preserve">os grupos de presión de carácter coyuntural se caracterizan por su existencia transitoria en relación con un problema limitado en su extensión y en el tiempo, mientras que las agrupaciones políticas defienden a sus afiliados sobre la base de valores ideológicos (construcción teórica de la sociedad y de su </w:t>
+      </w:r>
+      <w:r>
+        <w:rPr>
+          <w:lang w:val="es-419" w:eastAsia="es-CO"/>
+        </w:rPr>
+        <w:lastRenderedPageBreak/>
+        <w:t>evolución), dando lugar a acciones tendientes a hacer evolucionar la organización social en relación con sus valores y con los fines defendidos.</w:t>
       </w:r>
     </w:p>
     <w:p>
@@ -5560,7 +5885,6 @@
           <w:bCs/>
           <w:lang w:val="es-419" w:eastAsia="es-CO"/>
         </w:rPr>
-        <w:lastRenderedPageBreak/>
         <w:t>El sector financiero</w:t>
       </w:r>
       <w:r>
@@ -5695,48 +6019,6 @@
     </w:p>
     <w:p>
       <w:pPr>
-        <w:rPr>
-          <w:lang w:val="es-419" w:eastAsia="es-CO"/>
-        </w:rPr>
-      </w:pPr>
-    </w:p>
-    <w:p>
-      <w:pPr>
-        <w:rPr>
-          <w:lang w:val="es-419" w:eastAsia="es-CO"/>
-        </w:rPr>
-      </w:pPr>
-    </w:p>
-    <w:p>
-      <w:pPr>
-        <w:rPr>
-          <w:lang w:val="es-419" w:eastAsia="es-CO"/>
-        </w:rPr>
-      </w:pPr>
-    </w:p>
-    <w:p>
-      <w:pPr>
-        <w:rPr>
-          <w:lang w:val="es-419" w:eastAsia="es-CO"/>
-        </w:rPr>
-      </w:pPr>
-    </w:p>
-    <w:p>
-      <w:pPr>
-        <w:rPr>
-          <w:lang w:val="es-419" w:eastAsia="es-CO"/>
-        </w:rPr>
-      </w:pPr>
-    </w:p>
-    <w:p>
-      <w:pPr>
-        <w:rPr>
-          <w:lang w:val="es-419" w:eastAsia="es-CO"/>
-        </w:rPr>
-      </w:pPr>
-    </w:p>
-    <w:p>
-      <w:pPr>
         <w:spacing w:before="0" w:after="160" w:line="259" w:lineRule="auto"/>
         <w:ind w:firstLine="0"/>
         <w:rPr>
@@ -5754,7 +6036,7 @@
       <w:pPr>
         <w:pStyle w:val="Ttulo1"/>
       </w:pPr>
-      <w:bookmarkStart w:id="13" w:name="_Toc140674359"/>
+      <w:bookmarkStart w:id="21" w:name="_Toc141258481"/>
       <w:r>
         <w:lastRenderedPageBreak/>
         <w:t xml:space="preserve">Tipos de pruebas en </w:t>
@@ -5762,7 +6044,7 @@
       <w:r>
         <w:t>procesos de enseñanza-aprendizaje</w:t>
       </w:r>
-      <w:bookmarkEnd w:id="13"/>
+      <w:bookmarkEnd w:id="21"/>
     </w:p>
     <w:p>
       <w:pPr>
@@ -5967,11 +6249,13 @@
       <w:pPr>
         <w:pStyle w:val="Ttulo3"/>
       </w:pPr>
-      <w:bookmarkStart w:id="14" w:name="_Toc140674360"/>
+      <w:bookmarkStart w:id="22" w:name="_Toc140674360"/>
+      <w:bookmarkStart w:id="23" w:name="_Toc141258482"/>
       <w:r>
         <w:t>Pruebas de conocimiento</w:t>
       </w:r>
-      <w:bookmarkEnd w:id="14"/>
+      <w:bookmarkEnd w:id="22"/>
+      <w:bookmarkEnd w:id="23"/>
     </w:p>
     <w:p>
       <w:pPr>
@@ -6003,11 +6287,13 @@
       <w:pPr>
         <w:pStyle w:val="Ttulo3"/>
       </w:pPr>
-      <w:bookmarkStart w:id="15" w:name="_Toc140674361"/>
+      <w:bookmarkStart w:id="24" w:name="_Toc140674361"/>
+      <w:bookmarkStart w:id="25" w:name="_Toc141258483"/>
       <w:r>
         <w:t>Pruebas de desempeño de grupos sociales</w:t>
       </w:r>
-      <w:bookmarkEnd w:id="15"/>
+      <w:bookmarkEnd w:id="24"/>
+      <w:bookmarkEnd w:id="25"/>
     </w:p>
     <w:p>
       <w:pPr>
@@ -6046,11 +6332,13 @@
       <w:pPr>
         <w:pStyle w:val="Ttulo3"/>
       </w:pPr>
-      <w:bookmarkStart w:id="16" w:name="_Toc140674362"/>
+      <w:bookmarkStart w:id="26" w:name="_Toc140674362"/>
+      <w:bookmarkStart w:id="27" w:name="_Toc141258484"/>
       <w:r>
         <w:t>Indicadores</w:t>
       </w:r>
-      <w:bookmarkEnd w:id="16"/>
+      <w:bookmarkEnd w:id="26"/>
+      <w:bookmarkEnd w:id="27"/>
     </w:p>
     <w:p>
       <w:pPr>
@@ -6164,7 +6452,7 @@
                     </pic:cNvPicPr>
                   </pic:nvPicPr>
                   <pic:blipFill>
-                    <a:blip r:embed="rId18">
+                    <a:blip r:embed="rId21">
                       <a:extLst>
                         <a:ext uri="{28A0092B-C50C-407E-A947-70E740481C1C}">
                           <a14:useLocalDpi xmlns:a14="http://schemas.microsoft.com/office/drawing/2010/main" val="0"/>
@@ -6201,7 +6489,7 @@
           <w:lang w:val="es-419" w:eastAsia="es-CO"/>
         </w:rPr>
       </w:pPr>
-      <w:hyperlink r:id="rId19" w:history="1">
+      <w:hyperlink r:id="rId22" w:history="1">
         <w:r>
           <w:rPr>
             <w:rStyle w:val="Hipervnculo"/>
@@ -6390,7 +6678,7 @@
                     </pic:cNvPicPr>
                   </pic:nvPicPr>
                   <pic:blipFill>
-                    <a:blip r:embed="rId20">
+                    <a:blip r:embed="rId23">
                       <a:extLst>
                         <a:ext uri="{28A0092B-C50C-407E-A947-70E740481C1C}">
                           <a14:useLocalDpi xmlns:a14="http://schemas.microsoft.com/office/drawing/2010/main" val="0"/>
@@ -6498,12 +6786,12 @@
       <w:pPr>
         <w:pStyle w:val="Ttulo1"/>
       </w:pPr>
-      <w:bookmarkStart w:id="17" w:name="_Toc140674363"/>
+      <w:bookmarkStart w:id="28" w:name="_Toc141258485"/>
       <w:r>
         <w:lastRenderedPageBreak/>
         <w:t>Responsabilidad social empresarial</w:t>
       </w:r>
-      <w:bookmarkEnd w:id="17"/>
+      <w:bookmarkEnd w:id="28"/>
       <w:r>
         <w:t xml:space="preserve"> </w:t>
       </w:r>
@@ -6514,7 +6802,7 @@
           <w:lang w:val="es-419" w:eastAsia="es-CO"/>
         </w:rPr>
       </w:pPr>
-      <w:bookmarkStart w:id="18" w:name="_Hlk137184510"/>
+      <w:bookmarkStart w:id="29" w:name="_Hlk137184510"/>
       <w:r>
         <w:rPr>
           <w:lang w:val="es-419" w:eastAsia="es-CO"/>
@@ -6567,7 +6855,7 @@
                     </pic:cNvPicPr>
                   </pic:nvPicPr>
                   <pic:blipFill>
-                    <a:blip r:embed="rId21">
+                    <a:blip r:embed="rId24">
                       <a:extLst>
                         <a:ext uri="{28A0092B-C50C-407E-A947-70E740481C1C}">
                           <a14:useLocalDpi xmlns:a14="http://schemas.microsoft.com/office/drawing/2010/main" val="0"/>
@@ -6934,12 +7222,12 @@
       <w:pPr>
         <w:pStyle w:val="Ttulo1"/>
       </w:pPr>
-      <w:bookmarkStart w:id="19" w:name="_Toc140674364"/>
+      <w:bookmarkStart w:id="30" w:name="_Toc141258486"/>
       <w:r>
         <w:lastRenderedPageBreak/>
         <w:t>Procesos de participación ciudadana</w:t>
       </w:r>
-      <w:bookmarkEnd w:id="19"/>
+      <w:bookmarkEnd w:id="30"/>
     </w:p>
     <w:p>
       <w:pPr>
@@ -7046,11 +7334,13 @@
       <w:pPr>
         <w:pStyle w:val="Ttulo3"/>
       </w:pPr>
-      <w:bookmarkStart w:id="20" w:name="_Toc140674365"/>
+      <w:bookmarkStart w:id="31" w:name="_Toc140674365"/>
+      <w:bookmarkStart w:id="32" w:name="_Toc141258487"/>
       <w:r>
         <w:t>Grupos focales</w:t>
       </w:r>
-      <w:bookmarkEnd w:id="20"/>
+      <w:bookmarkEnd w:id="31"/>
+      <w:bookmarkEnd w:id="32"/>
     </w:p>
     <w:p>
       <w:pPr>
@@ -7206,11 +7496,13 @@
       <w:pPr>
         <w:pStyle w:val="Ttulo3"/>
       </w:pPr>
-      <w:bookmarkStart w:id="21" w:name="_Toc140674366"/>
+      <w:bookmarkStart w:id="33" w:name="_Toc140674366"/>
+      <w:bookmarkStart w:id="34" w:name="_Toc141258488"/>
       <w:r>
         <w:t>Descripción de los procesos de participación ciudadana</w:t>
       </w:r>
-      <w:bookmarkEnd w:id="21"/>
+      <w:bookmarkEnd w:id="33"/>
+      <w:bookmarkEnd w:id="34"/>
     </w:p>
     <w:p>
       <w:pPr>
@@ -7415,12 +7707,14 @@
       <w:pPr>
         <w:pStyle w:val="Ttulo3"/>
       </w:pPr>
-      <w:bookmarkStart w:id="22" w:name="_Toc140674367"/>
+      <w:bookmarkStart w:id="35" w:name="_Toc140674367"/>
+      <w:bookmarkStart w:id="36" w:name="_Toc141258489"/>
       <w:r>
         <w:lastRenderedPageBreak/>
         <w:t>Estrategias de participación ciudadana</w:t>
       </w:r>
-      <w:bookmarkEnd w:id="22"/>
+      <w:bookmarkEnd w:id="35"/>
+      <w:bookmarkEnd w:id="36"/>
     </w:p>
     <w:p>
       <w:pPr>
@@ -7507,7 +7801,7 @@
                     </pic:cNvPicPr>
                   </pic:nvPicPr>
                   <pic:blipFill>
-                    <a:blip r:embed="rId22">
+                    <a:blip r:embed="rId25">
                       <a:extLst>
                         <a:ext uri="{28A0092B-C50C-407E-A947-70E740481C1C}">
                           <a14:useLocalDpi xmlns:a14="http://schemas.microsoft.com/office/drawing/2010/main" val="0"/>
@@ -7757,11 +8051,13 @@
       <w:pPr>
         <w:pStyle w:val="Ttulo3"/>
       </w:pPr>
-      <w:bookmarkStart w:id="23" w:name="_Toc140674368"/>
+      <w:bookmarkStart w:id="37" w:name="_Toc140674368"/>
+      <w:bookmarkStart w:id="38" w:name="_Toc141258490"/>
       <w:r>
         <w:t>Mecanismos de participación ciudadana</w:t>
       </w:r>
-      <w:bookmarkEnd w:id="23"/>
+      <w:bookmarkEnd w:id="37"/>
+      <w:bookmarkEnd w:id="38"/>
     </w:p>
     <w:p>
       <w:pPr>
@@ -8220,7 +8516,6 @@
               <w:pStyle w:val="TextoTablas"/>
             </w:pPr>
             <w:r>
-              <w:lastRenderedPageBreak/>
               <w:t>Acción de inconstitucionalidad</w:t>
             </w:r>
           </w:p>
@@ -8291,11 +8586,13 @@
       <w:pPr>
         <w:pStyle w:val="Ttulo3"/>
       </w:pPr>
-      <w:bookmarkStart w:id="24" w:name="_Toc140674369"/>
+      <w:bookmarkStart w:id="39" w:name="_Toc140674369"/>
+      <w:bookmarkStart w:id="40" w:name="_Toc141258491"/>
       <w:r>
         <w:t>Instancias de la participación ciudadana</w:t>
       </w:r>
-      <w:bookmarkEnd w:id="24"/>
+      <w:bookmarkEnd w:id="39"/>
+      <w:bookmarkEnd w:id="40"/>
     </w:p>
     <w:p>
       <w:pPr>
@@ -8573,7 +8870,7 @@
                     </pic:cNvPicPr>
                   </pic:nvPicPr>
                   <pic:blipFill>
-                    <a:blip r:embed="rId23">
+                    <a:blip r:embed="rId26">
                       <a:extLst>
                         <a:ext uri="{28A0092B-C50C-407E-A947-70E740481C1C}">
                           <a14:useLocalDpi xmlns:a14="http://schemas.microsoft.com/office/drawing/2010/main" val="0"/>
@@ -8773,13 +9070,13 @@
       <w:pPr>
         <w:pStyle w:val="Ttulo1"/>
       </w:pPr>
-      <w:bookmarkStart w:id="25" w:name="_Toc140674370"/>
-      <w:bookmarkEnd w:id="18"/>
+      <w:bookmarkStart w:id="41" w:name="_Toc141258492"/>
+      <w:bookmarkEnd w:id="29"/>
       <w:r>
         <w:lastRenderedPageBreak/>
         <w:t>Estilos de aprendizaje</w:t>
       </w:r>
-      <w:bookmarkEnd w:id="25"/>
+      <w:bookmarkEnd w:id="41"/>
     </w:p>
     <w:p>
       <w:pPr>
@@ -8798,11 +9095,13 @@
       <w:pPr>
         <w:pStyle w:val="Ttulo3"/>
       </w:pPr>
-      <w:bookmarkStart w:id="26" w:name="_Toc140674371"/>
+      <w:bookmarkStart w:id="42" w:name="_Toc140674371"/>
+      <w:bookmarkStart w:id="43" w:name="_Toc141258493"/>
       <w:r>
         <w:t>Sobre cómo se prefiere aprender</w:t>
       </w:r>
-      <w:bookmarkEnd w:id="26"/>
+      <w:bookmarkEnd w:id="42"/>
+      <w:bookmarkEnd w:id="43"/>
     </w:p>
     <w:p>
       <w:pPr>
@@ -8821,23 +9120,39 @@
       <w:pPr>
         <w:pStyle w:val="Ttulo3"/>
       </w:pPr>
-      <w:bookmarkStart w:id="27" w:name="_Toc140674372"/>
+      <w:bookmarkStart w:id="44" w:name="_Toc140674372"/>
+      <w:bookmarkStart w:id="45" w:name="_Toc141258494"/>
       <w:r>
         <w:t>Formas predilectas de aprendizaje</w:t>
       </w:r>
-      <w:bookmarkEnd w:id="27"/>
-    </w:p>
-    <w:p>
-      <w:pPr>
-        <w:rPr>
-          <w:lang w:val="es-419" w:eastAsia="es-CO"/>
-        </w:rPr>
-      </w:pPr>
-      <w:r>
-        <w:rPr>
-          <w:lang w:val="es-419" w:eastAsia="es-CO"/>
-        </w:rPr>
-        <w:t xml:space="preserve">Para Alonso, Gallego y </w:t>
+      <w:bookmarkEnd w:id="44"/>
+      <w:bookmarkEnd w:id="45"/>
+    </w:p>
+    <w:p>
+      <w:pPr>
+        <w:rPr>
+          <w:lang w:val="es-419" w:eastAsia="es-CO"/>
+        </w:rPr>
+      </w:pPr>
+      <w:r>
+        <w:rPr>
+          <w:lang w:val="es-419" w:eastAsia="es-CO"/>
+        </w:rPr>
+        <w:t xml:space="preserve">Para Alonso, </w:t>
+      </w:r>
+      <w:proofErr w:type="gramStart"/>
+      <w:r>
+        <w:rPr>
+          <w:lang w:val="es-419" w:eastAsia="es-CO"/>
+        </w:rPr>
+        <w:t>Gallego</w:t>
+      </w:r>
+      <w:proofErr w:type="gramEnd"/>
+      <w:r>
+        <w:rPr>
+          <w:lang w:val="es-419" w:eastAsia="es-CO"/>
+        </w:rPr>
+        <w:t xml:space="preserve"> y </w:t>
       </w:r>
       <w:proofErr w:type="spellStart"/>
       <w:r>
@@ -9128,7 +9443,6 @@
               <w:pStyle w:val="TextoTablas"/>
             </w:pPr>
             <w:r>
-              <w:lastRenderedPageBreak/>
               <w:t>Teóricos</w:t>
             </w:r>
           </w:p>
@@ -9262,12 +9576,12 @@
       <w:pPr>
         <w:pStyle w:val="Ttulo1"/>
       </w:pPr>
-      <w:bookmarkStart w:id="28" w:name="_Toc140674373"/>
+      <w:bookmarkStart w:id="46" w:name="_Toc141258495"/>
       <w:r>
         <w:lastRenderedPageBreak/>
         <w:t>Instrumentos de evaluación</w:t>
       </w:r>
-      <w:bookmarkEnd w:id="28"/>
+      <w:bookmarkEnd w:id="46"/>
     </w:p>
     <w:p>
       <w:pPr>
@@ -9299,11 +9613,13 @@
       <w:pPr>
         <w:pStyle w:val="Ttulo3"/>
       </w:pPr>
-      <w:bookmarkStart w:id="29" w:name="_Toc140674374"/>
+      <w:bookmarkStart w:id="47" w:name="_Toc140674374"/>
+      <w:bookmarkStart w:id="48" w:name="_Toc141258496"/>
       <w:r>
         <w:t>Listas de verificación</w:t>
       </w:r>
-      <w:bookmarkEnd w:id="29"/>
+      <w:bookmarkEnd w:id="47"/>
+      <w:bookmarkEnd w:id="48"/>
     </w:p>
     <w:p>
       <w:pPr>
@@ -9322,11 +9638,13 @@
       <w:pPr>
         <w:pStyle w:val="Ttulo3"/>
       </w:pPr>
-      <w:bookmarkStart w:id="30" w:name="_Toc140674375"/>
+      <w:bookmarkStart w:id="49" w:name="_Toc140674375"/>
+      <w:bookmarkStart w:id="50" w:name="_Toc141258497"/>
       <w:r>
         <w:t>Encuestas</w:t>
       </w:r>
-      <w:bookmarkEnd w:id="30"/>
+      <w:bookmarkEnd w:id="49"/>
+      <w:bookmarkEnd w:id="50"/>
     </w:p>
     <w:p>
       <w:pPr>
@@ -9359,11 +9677,13 @@
       <w:pPr>
         <w:pStyle w:val="Ttulo3"/>
       </w:pPr>
-      <w:bookmarkStart w:id="31" w:name="_Toc140674376"/>
+      <w:bookmarkStart w:id="51" w:name="_Toc140674376"/>
+      <w:bookmarkStart w:id="52" w:name="_Toc141258498"/>
       <w:r>
         <w:t>Listas de chequeo</w:t>
       </w:r>
-      <w:bookmarkEnd w:id="31"/>
+      <w:bookmarkEnd w:id="51"/>
+      <w:bookmarkEnd w:id="52"/>
     </w:p>
     <w:p>
       <w:pPr>
@@ -9390,16 +9710,24 @@
         </w:rPr>
         <w:t>A través de una lista de chequeo, se pueden evaluar aprendizajes, conductas, atributos, destrezas, acciones o procedimientos. Actividades que se pueden evaluar con este instrumento: desempeño en una tarea concreta (técnica, artística o científica), productos desarrollados en el campo, un laboratorio, un taller, entre otras. Se recomienda su uso para evaluación cualitativa, ya que permite obtener el nivel de logro, sea individual o grupa</w:t>
       </w:r>
+      <w:r>
+        <w:rPr>
+          <w:lang w:val="es-419" w:eastAsia="es-CO"/>
+        </w:rPr>
+        <w:t>l.</w:t>
+      </w:r>
     </w:p>
     <w:p>
       <w:pPr>
         <w:pStyle w:val="Ttulo3"/>
       </w:pPr>
-      <w:bookmarkStart w:id="32" w:name="_Toc140674377"/>
+      <w:bookmarkStart w:id="53" w:name="_Toc140674377"/>
+      <w:bookmarkStart w:id="54" w:name="_Toc141258499"/>
       <w:r>
         <w:t>Evaluación para promotorías y capacitaciones</w:t>
       </w:r>
-      <w:bookmarkEnd w:id="32"/>
+      <w:bookmarkEnd w:id="53"/>
+      <w:bookmarkEnd w:id="54"/>
     </w:p>
     <w:p>
       <w:pPr>
@@ -9683,12 +10011,12 @@
       <w:pPr>
         <w:pStyle w:val="Titulosgenerales"/>
       </w:pPr>
-      <w:bookmarkStart w:id="33" w:name="_Toc140674378"/>
+      <w:bookmarkStart w:id="55" w:name="_Toc141258500"/>
       <w:r>
         <w:lastRenderedPageBreak/>
         <w:t>Síntesis</w:t>
       </w:r>
-      <w:bookmarkEnd w:id="33"/>
+      <w:bookmarkEnd w:id="55"/>
       <w:r>
         <w:t xml:space="preserve"> </w:t>
       </w:r>
@@ -9749,7 +10077,7 @@
                     </pic:cNvPicPr>
                   </pic:nvPicPr>
                   <pic:blipFill>
-                    <a:blip r:embed="rId24">
+                    <a:blip r:embed="rId27">
                       <a:extLst>
                         <a:ext uri="{28A0092B-C50C-407E-A947-70E740481C1C}">
                           <a14:useLocalDpi xmlns:a14="http://schemas.microsoft.com/office/drawing/2010/main" val="0"/>
@@ -9782,12 +10110,12 @@
       <w:pPr>
         <w:pStyle w:val="Titulosgenerales"/>
       </w:pPr>
-      <w:bookmarkStart w:id="34" w:name="_Toc140674379"/>
+      <w:bookmarkStart w:id="56" w:name="_Toc141258501"/>
       <w:r>
         <w:lastRenderedPageBreak/>
         <w:t>Material complementario</w:t>
       </w:r>
-      <w:bookmarkEnd w:id="34"/>
+      <w:bookmarkEnd w:id="56"/>
     </w:p>
     <w:tbl>
       <w:tblPr>
@@ -9939,7 +10267,7 @@
             <w:pPr>
               <w:pStyle w:val="TextoTablas"/>
             </w:pPr>
-            <w:hyperlink r:id="rId25" w:history="1">
+            <w:hyperlink r:id="rId28" w:history="1">
               <w:r>
                 <w:rPr>
                   <w:rStyle w:val="Hipervnculo"/>
@@ -9963,7 +10291,13 @@
               <w:pStyle w:val="TextoTablas"/>
             </w:pPr>
             <w:r>
-              <w:t>2.Comunicación asertiva en procesos de promotoría ambiental</w:t>
+              <w:t>2.</w:t>
+            </w:r>
+            <w:r>
+              <w:t xml:space="preserve"> </w:t>
+            </w:r>
+            <w:r>
+              <w:t>Comunicación asertiva en procesos de promotoría ambiental</w:t>
             </w:r>
           </w:p>
         </w:tc>
@@ -10001,7 +10335,7 @@
             <w:pPr>
               <w:pStyle w:val="TextoTablas"/>
             </w:pPr>
-            <w:hyperlink r:id="rId26" w:history="1">
+            <w:hyperlink r:id="rId29" w:history="1">
               <w:r>
                 <w:rPr>
                   <w:rStyle w:val="Hipervnculo"/>
@@ -10082,7 +10416,7 @@
             <w:pPr>
               <w:pStyle w:val="TextoTablas"/>
             </w:pPr>
-            <w:hyperlink r:id="rId27" w:history="1">
+            <w:hyperlink r:id="rId30" w:history="1">
               <w:r>
                 <w:rPr>
                   <w:rStyle w:val="Hipervnculo"/>
@@ -10144,7 +10478,7 @@
             <w:pPr>
               <w:pStyle w:val="TextoTablas"/>
             </w:pPr>
-            <w:hyperlink r:id="rId28" w:history="1">
+            <w:hyperlink r:id="rId31" w:history="1">
               <w:r>
                 <w:rPr>
                   <w:rStyle w:val="Hipervnculo"/>
@@ -10191,12 +10525,12 @@
       <w:pPr>
         <w:pStyle w:val="Titulosgenerales"/>
       </w:pPr>
-      <w:bookmarkStart w:id="35" w:name="_Toc140674380"/>
+      <w:bookmarkStart w:id="57" w:name="_Toc141258502"/>
       <w:r>
         <w:lastRenderedPageBreak/>
         <w:t>Glosario</w:t>
       </w:r>
-      <w:bookmarkEnd w:id="35"/>
+      <w:bookmarkEnd w:id="57"/>
     </w:p>
     <w:p>
       <w:pPr>
@@ -10251,7 +10585,21 @@
         <w:rPr>
           <w:lang w:val="es-419" w:eastAsia="es-CO"/>
         </w:rPr>
-        <w:t>: es el sistema estructurado de signos, como los lenguajes español, inglés, etc., u otros lenguajes, como la música, la pintura. (</w:t>
+        <w:t xml:space="preserve">: es el sistema estructurado de signos, como los </w:t>
+      </w:r>
+      <w:proofErr w:type="gramStart"/>
+      <w:r>
+        <w:rPr>
+          <w:lang w:val="es-419" w:eastAsia="es-CO"/>
+        </w:rPr>
+        <w:t>lenguajes español</w:t>
+      </w:r>
+      <w:proofErr w:type="gramEnd"/>
+      <w:r>
+        <w:rPr>
+          <w:lang w:val="es-419" w:eastAsia="es-CO"/>
+        </w:rPr>
+        <w:t>, inglés, etc., u otros lenguajes, como la música, la pintura. (</w:t>
       </w:r>
       <w:proofErr w:type="spellStart"/>
       <w:r>
@@ -10539,12 +10887,12 @@
       <w:pPr>
         <w:pStyle w:val="Titulosgenerales"/>
       </w:pPr>
-      <w:bookmarkStart w:id="36" w:name="_Toc140674381"/>
+      <w:bookmarkStart w:id="58" w:name="_Toc141258503"/>
       <w:r>
         <w:lastRenderedPageBreak/>
         <w:t>Referencias bibliográficas</w:t>
       </w:r>
-      <w:bookmarkEnd w:id="36"/>
+      <w:bookmarkEnd w:id="58"/>
       <w:r>
         <w:t xml:space="preserve"> </w:t>
       </w:r>
@@ -10561,7 +10909,7 @@
       <w:r>
         <w:t xml:space="preserve">, M. y Adell, J. (2009). E-Learning: Enseñar y Aprender en Espacios Virtuales. </w:t>
       </w:r>
-      <w:hyperlink r:id="rId29" w:history="1">
+      <w:hyperlink r:id="rId32" w:history="1">
         <w:r>
           <w:rPr>
             <w:rStyle w:val="Hipervnculo"/>
@@ -10577,7 +10925,7 @@
       <w:r>
         <w:t xml:space="preserve">Ariza, C. (2014). Técnicas de recolección de información II [Video]. </w:t>
       </w:r>
-      <w:hyperlink r:id="rId30" w:history="1">
+      <w:hyperlink r:id="rId33" w:history="1">
         <w:r>
           <w:rPr>
             <w:rStyle w:val="Hipervnculo"/>
@@ -10593,7 +10941,7 @@
       <w:r>
         <w:t xml:space="preserve">Castro, S; Guzmán de Castro. (2005). Los estilos de aprendizaje en la enseñanza y el aprendizaje: Una propuesta para su implementación. [Revista de Investigación, núm. 58]. Universidad Pedagógica Experimental Libertador Caracas, Venezuela. </w:t>
       </w:r>
-      <w:hyperlink r:id="rId31" w:history="1">
+      <w:hyperlink r:id="rId34" w:history="1">
         <w:r>
           <w:rPr>
             <w:rStyle w:val="Hipervnculo"/>
@@ -10609,7 +10957,7 @@
       <w:r>
         <w:t xml:space="preserve">Conferencia de las Naciones Unidas sobre el Medio Ambiente y el Desarrollo. (1992). Declaración de Río sobre el Medio Ambiente y el Desarrollo. Naciones Unidas. </w:t>
       </w:r>
-      <w:hyperlink r:id="rId32" w:history="1">
+      <w:hyperlink r:id="rId35" w:history="1">
         <w:r>
           <w:rPr>
             <w:rStyle w:val="Hipervnculo"/>
@@ -10678,7 +11026,7 @@
       <w:r>
         <w:t xml:space="preserve">. </w:t>
       </w:r>
-      <w:hyperlink r:id="rId33" w:history="1">
+      <w:hyperlink r:id="rId36" w:history="1">
         <w:r>
           <w:rPr>
             <w:rStyle w:val="Hipervnculo"/>
@@ -10715,7 +11063,7 @@
       <w:r>
         <w:t xml:space="preserve">Escuela Nacional de Instructores. (2016). Responsabilidad Social. SENA. </w:t>
       </w:r>
-      <w:hyperlink r:id="rId34" w:history="1">
+      <w:hyperlink r:id="rId37" w:history="1">
         <w:r>
           <w:rPr>
             <w:rStyle w:val="Hipervnculo"/>
@@ -10747,7 +11095,7 @@
       <w:r>
         <w:t xml:space="preserve">, F. (1998). 80 herramientas para el desarrollo participativo: diagnóstico, planificación, monitoreo, evaluación. IICA-Holanda/LADERAS C.A. </w:t>
       </w:r>
-      <w:hyperlink r:id="rId35" w:history="1">
+      <w:hyperlink r:id="rId38" w:history="1">
         <w:r>
           <w:rPr>
             <w:rStyle w:val="Hipervnculo"/>
@@ -10768,7 +11116,7 @@
       <w:r>
         <w:t xml:space="preserve">Instituto Colombiano de Normas Técnicas [ICONTEC]. (2019). Guía de responsabilidad social empresarial (GTC-ISO 26000). </w:t>
       </w:r>
-      <w:hyperlink r:id="rId36" w:history="1">
+      <w:hyperlink r:id="rId39" w:history="1">
         <w:r>
           <w:rPr>
             <w:rStyle w:val="Hipervnculo"/>
@@ -10800,7 +11148,7 @@
       <w:r>
         <w:t xml:space="preserve">? Biodiversidad en cifras. </w:t>
       </w:r>
-      <w:hyperlink r:id="rId37" w:history="1">
+      <w:hyperlink r:id="rId40" w:history="1">
         <w:r>
           <w:rPr>
             <w:rStyle w:val="Hipervnculo"/>
@@ -10847,7 +11195,7 @@
       <w:r>
         <w:t xml:space="preserve">Lora, A., Muñoz, L. y Rodríguez, G. (2008). Manual de acceso a la información ya la participación ambiental en Colombia. Iniciativa de Acceso Colombia. </w:t>
       </w:r>
-      <w:hyperlink r:id="rId38" w:history="1">
+      <w:hyperlink r:id="rId41" w:history="1">
         <w:r>
           <w:rPr>
             <w:rStyle w:val="Hipervnculo"/>
@@ -10869,7 +11217,7 @@
         <w:lastRenderedPageBreak/>
         <w:t xml:space="preserve">Miranda, L. (2013). Cultura ambiental: un estudio desde las dimensiones de valor, creencias, actitudes y comportamientos ambientales. Producción + Limpia, 8(2), p. 94-105. </w:t>
       </w:r>
-      <w:hyperlink r:id="rId39" w:history="1">
+      <w:hyperlink r:id="rId42" w:history="1">
         <w:r>
           <w:rPr>
             <w:rStyle w:val="Hipervnculo"/>
@@ -10885,7 +11233,7 @@
       <w:r>
         <w:t xml:space="preserve">Organización Panamericana de la Salud. (2020). Elaboración de listas de verificación. </w:t>
       </w:r>
-      <w:hyperlink r:id="rId40" w:history="1">
+      <w:hyperlink r:id="rId43" w:history="1">
         <w:r>
           <w:rPr>
             <w:rStyle w:val="Hipervnculo"/>
@@ -10901,7 +11249,7 @@
       <w:r>
         <w:t xml:space="preserve">Orjuela, B. (2020). Guía de implementación de responsabilidad social empresarial en empresas que buscan competitividad sostenible. Universidad Militar Nueva Granada. </w:t>
       </w:r>
-      <w:hyperlink r:id="rId41" w:history="1">
+      <w:hyperlink r:id="rId44" w:history="1">
         <w:r>
           <w:rPr>
             <w:rStyle w:val="Hipervnculo"/>
@@ -10917,7 +11265,7 @@
       <w:r>
         <w:t xml:space="preserve">Servicio de Asistencia Técnica para Bibliotecas Populares. (2020). Guía para realizar una campaña de concientización. Comisión Nacional de Bibliotecas Populares. </w:t>
       </w:r>
-      <w:hyperlink r:id="rId42" w:history="1">
+      <w:hyperlink r:id="rId45" w:history="1">
         <w:r>
           <w:rPr>
             <w:rStyle w:val="Hipervnculo"/>
@@ -10949,7 +11297,7 @@
       <w:r>
         <w:t xml:space="preserve">. </w:t>
       </w:r>
-      <w:hyperlink r:id="rId43" w:history="1">
+      <w:hyperlink r:id="rId46" w:history="1">
         <w:r>
           <w:rPr>
             <w:rStyle w:val="Hipervnculo"/>
@@ -10965,7 +11313,7 @@
       <w:r>
         <w:t xml:space="preserve">Toro, R. (2017). ¿Cómo realizar la mejora continua ISO 14001 al implementar un Sistema de Gestión Ambiental? Nueva ISO 14001. </w:t>
       </w:r>
-      <w:hyperlink r:id="rId44" w:history="1">
+      <w:hyperlink r:id="rId47" w:history="1">
         <w:r>
           <w:rPr>
             <w:rStyle w:val="Hipervnculo"/>
@@ -10982,7 +11330,7 @@
         <w:lastRenderedPageBreak/>
         <w:t xml:space="preserve">Torres, M. (2003). Educación Ambiental. Política Nacional. Ministerio de Ambiente, Vivienda y Desarrollo Territorial y Ministerio de Educación. </w:t>
       </w:r>
-      <w:hyperlink r:id="rId45" w:history="1">
+      <w:hyperlink r:id="rId48" w:history="1">
         <w:r>
           <w:rPr>
             <w:rStyle w:val="Hipervnculo"/>
@@ -11051,7 +11399,7 @@
       <w:r>
         <w:t xml:space="preserve">, G. (2006). Brújula, bastón y lámpara para trasegar los caminos de la educación ambiental. Ministerio de Ambiente, Vivienda y Desarrollo Territorial. </w:t>
       </w:r>
-      <w:hyperlink r:id="rId46" w:history="1">
+      <w:hyperlink r:id="rId49" w:history="1">
         <w:r>
           <w:rPr>
             <w:rStyle w:val="Hipervnculo"/>
@@ -11075,7 +11423,7 @@
       <w:r>
         <w:t xml:space="preserve">, G. (2012). Guía para la promoción y desarrollo de procesos participativos de gestión ambiental en el territorio CAR. Corporación Autónoma Regional de Cundinamarca. </w:t>
       </w:r>
-      <w:hyperlink r:id="rId47" w:history="1">
+      <w:hyperlink r:id="rId50" w:history="1">
         <w:r>
           <w:rPr>
             <w:rStyle w:val="Hipervnculo"/>
@@ -11112,7 +11460,7 @@
       <w:r>
         <w:t xml:space="preserve"> Project. (s. f.). Contaminación del aire de Bogotá. </w:t>
       </w:r>
-      <w:hyperlink r:id="rId48" w:history="1">
+      <w:hyperlink r:id="rId51" w:history="1">
         <w:r>
           <w:rPr>
             <w:rStyle w:val="Hipervnculo"/>
@@ -11128,7 +11476,7 @@
       <w:r>
         <w:t xml:space="preserve">WWF. (2017). WWF-Colombia presenta ‘Colombia Viva - Informe 2017’, el primer gran análisis del estado de los ecosistemas del país. </w:t>
       </w:r>
-      <w:hyperlink r:id="rId49" w:history="1">
+      <w:hyperlink r:id="rId52" w:history="1">
         <w:r>
           <w:rPr>
             <w:rStyle w:val="Hipervnculo"/>
@@ -11165,12 +11513,12 @@
       <w:pPr>
         <w:pStyle w:val="Titulosgenerales"/>
       </w:pPr>
-      <w:bookmarkStart w:id="37" w:name="_Toc140674382"/>
+      <w:bookmarkStart w:id="59" w:name="_Toc141258504"/>
       <w:r>
         <w:lastRenderedPageBreak/>
         <w:t>Créditos</w:t>
       </w:r>
-      <w:bookmarkEnd w:id="37"/>
+      <w:bookmarkEnd w:id="59"/>
     </w:p>
     <w:tbl>
       <w:tblPr>
@@ -11801,13 +12149,8 @@
             <w:pPr>
               <w:pStyle w:val="TextoTablas"/>
             </w:pPr>
-            <w:proofErr w:type="spellStart"/>
-            <w:r>
-              <w:t>Zuleidy</w:t>
-            </w:r>
-            <w:proofErr w:type="spellEnd"/>
-            <w:r>
-              <w:t xml:space="preserve"> María Ruiz Torres</w:t>
+            <w:r>
+              <w:t>Emilsen Alfonso Bautista</w:t>
             </w:r>
           </w:p>
         </w:tc>
@@ -11820,7 +12163,7 @@
               <w:pStyle w:val="TextoTablas"/>
             </w:pPr>
             <w:r>
-              <w:t>Validador de Recursos Educativos Digitales</w:t>
+              <w:t>Actividad Didáctica</w:t>
             </w:r>
           </w:p>
         </w:tc>
@@ -11849,7 +12192,7 @@
             </w:pPr>
             <w:r>
               <w:lastRenderedPageBreak/>
-              <w:t>Luis Gabriel Urueta Álvarez</w:t>
+              <w:t>Camilo Andrés Bolaño Rey</w:t>
             </w:r>
           </w:p>
         </w:tc>
@@ -11862,7 +12205,7 @@
               <w:pStyle w:val="TextoTablas"/>
             </w:pPr>
             <w:r>
-              <w:t>Validador de Recursos Educativos Digitales</w:t>
+              <w:t>Locución</w:t>
             </w:r>
           </w:p>
         </w:tc>
@@ -11875,7 +12218,7 @@
               <w:pStyle w:val="TextoTablas"/>
             </w:pPr>
             <w:r>
-              <w:t>Regional Santander - Centro Industrial del Diseño y la Manufactura</w:t>
+              <w:t>Centro Industrial del Diseño y la Manufactura Regional Santander</w:t>
             </w:r>
           </w:p>
         </w:tc>
@@ -11893,7 +12236,7 @@
               <w:pStyle w:val="TextoTablas"/>
             </w:pPr>
             <w:r>
-              <w:t>Daniel Ricardo Mutis Gómez</w:t>
+              <w:t>Wilson Andrés Arenales Cáceres</w:t>
             </w:r>
           </w:p>
         </w:tc>
@@ -11906,7 +12249,7 @@
               <w:pStyle w:val="TextoTablas"/>
             </w:pPr>
             <w:r>
-              <w:t>Evaluador para contenidos inclusivos y accesibles</w:t>
+              <w:t>Ilustración</w:t>
             </w:r>
           </w:p>
         </w:tc>
@@ -11919,6 +12262,181 @@
               <w:pStyle w:val="TextoTablas"/>
             </w:pPr>
             <w:r>
+              <w:t>Centro Industrial del Diseño y la Manufactura Regional Santander</w:t>
+            </w:r>
+          </w:p>
+        </w:tc>
+      </w:tr>
+      <w:tr>
+        <w:tc>
+          <w:tcPr>
+            <w:tcW w:w="2830" w:type="dxa"/>
+          </w:tcPr>
+          <w:p>
+            <w:pPr>
+              <w:pStyle w:val="TextoTablas"/>
+            </w:pPr>
+            <w:r>
+              <w:t>Carmen Alicia Martínez Torres</w:t>
+            </w:r>
+          </w:p>
+        </w:tc>
+        <w:tc>
+          <w:tcPr>
+            <w:tcW w:w="3261" w:type="dxa"/>
+          </w:tcPr>
+          <w:p>
+            <w:pPr>
+              <w:pStyle w:val="TextoTablas"/>
+            </w:pPr>
+            <w:r>
+              <w:t>Producción audiovisual</w:t>
+            </w:r>
+          </w:p>
+        </w:tc>
+        <w:tc>
+          <w:tcPr>
+            <w:tcW w:w="3969" w:type="dxa"/>
+          </w:tcPr>
+          <w:p>
+            <w:pPr>
+              <w:pStyle w:val="TextoTablas"/>
+            </w:pPr>
+            <w:r>
+              <w:t>Centro Industrial del Diseño y la Manufactura Regional Santander</w:t>
+            </w:r>
+          </w:p>
+        </w:tc>
+      </w:tr>
+      <w:tr>
+        <w:trPr>
+          <w:cnfStyle w:val="000000100000" w:firstRow="0" w:lastRow="0" w:firstColumn="0" w:lastColumn="0" w:oddVBand="0" w:evenVBand="0" w:oddHBand="1" w:evenHBand="0" w:firstRowFirstColumn="0" w:firstRowLastColumn="0" w:lastRowFirstColumn="0" w:lastRowLastColumn="0"/>
+        </w:trPr>
+        <w:tc>
+          <w:tcPr>
+            <w:tcW w:w="2830" w:type="dxa"/>
+          </w:tcPr>
+          <w:p>
+            <w:pPr>
+              <w:pStyle w:val="TextoTablas"/>
+            </w:pPr>
+            <w:proofErr w:type="spellStart"/>
+            <w:r>
+              <w:t>Zuleidy</w:t>
+            </w:r>
+            <w:proofErr w:type="spellEnd"/>
+            <w:r>
+              <w:t xml:space="preserve"> María Ruiz Torres</w:t>
+            </w:r>
+          </w:p>
+        </w:tc>
+        <w:tc>
+          <w:tcPr>
+            <w:tcW w:w="3261" w:type="dxa"/>
+          </w:tcPr>
+          <w:p>
+            <w:pPr>
+              <w:pStyle w:val="TextoTablas"/>
+            </w:pPr>
+            <w:r>
+              <w:t>Validador de Recursos Educativos Digitales</w:t>
+            </w:r>
+          </w:p>
+        </w:tc>
+        <w:tc>
+          <w:tcPr>
+            <w:tcW w:w="3969" w:type="dxa"/>
+          </w:tcPr>
+          <w:p>
+            <w:pPr>
+              <w:pStyle w:val="TextoTablas"/>
+            </w:pPr>
+            <w:r>
+              <w:t>Regional Santander - Centro Industrial del Diseño y la Manufactura</w:t>
+            </w:r>
+          </w:p>
+        </w:tc>
+      </w:tr>
+      <w:tr>
+        <w:tc>
+          <w:tcPr>
+            <w:tcW w:w="2830" w:type="dxa"/>
+          </w:tcPr>
+          <w:p>
+            <w:pPr>
+              <w:pStyle w:val="TextoTablas"/>
+            </w:pPr>
+            <w:r>
+              <w:t>Luis Gabriel Urueta Álvarez</w:t>
+            </w:r>
+          </w:p>
+        </w:tc>
+        <w:tc>
+          <w:tcPr>
+            <w:tcW w:w="3261" w:type="dxa"/>
+          </w:tcPr>
+          <w:p>
+            <w:pPr>
+              <w:pStyle w:val="TextoTablas"/>
+            </w:pPr>
+            <w:r>
+              <w:t>Validador de Recursos Educativos Digitales</w:t>
+            </w:r>
+          </w:p>
+        </w:tc>
+        <w:tc>
+          <w:tcPr>
+            <w:tcW w:w="3969" w:type="dxa"/>
+          </w:tcPr>
+          <w:p>
+            <w:pPr>
+              <w:pStyle w:val="TextoTablas"/>
+            </w:pPr>
+            <w:r>
+              <w:t>Regional Santander - Centro Industrial del Diseño y la Manufactura</w:t>
+            </w:r>
+          </w:p>
+        </w:tc>
+      </w:tr>
+      <w:tr>
+        <w:trPr>
+          <w:cnfStyle w:val="000000100000" w:firstRow="0" w:lastRow="0" w:firstColumn="0" w:lastColumn="0" w:oddVBand="0" w:evenVBand="0" w:oddHBand="1" w:evenHBand="0" w:firstRowFirstColumn="0" w:firstRowLastColumn="0" w:lastRowFirstColumn="0" w:lastRowLastColumn="0"/>
+        </w:trPr>
+        <w:tc>
+          <w:tcPr>
+            <w:tcW w:w="2830" w:type="dxa"/>
+          </w:tcPr>
+          <w:p>
+            <w:pPr>
+              <w:pStyle w:val="TextoTablas"/>
+            </w:pPr>
+            <w:r>
+              <w:t>Daniel Ricardo Mutis Gómez</w:t>
+            </w:r>
+          </w:p>
+        </w:tc>
+        <w:tc>
+          <w:tcPr>
+            <w:tcW w:w="3261" w:type="dxa"/>
+          </w:tcPr>
+          <w:p>
+            <w:pPr>
+              <w:pStyle w:val="TextoTablas"/>
+            </w:pPr>
+            <w:r>
+              <w:t>Evaluador para contenidos inclusivos y accesibles</w:t>
+            </w:r>
+          </w:p>
+        </w:tc>
+        <w:tc>
+          <w:tcPr>
+            <w:tcW w:w="3969" w:type="dxa"/>
+          </w:tcPr>
+          <w:p>
+            <w:pPr>
+              <w:pStyle w:val="TextoTablas"/>
+            </w:pPr>
+            <w:r>
               <w:t>Regional Santander - Centro Industrial del Diseño y la Manufactura</w:t>
             </w:r>
           </w:p>
@@ -11942,8 +12460,8 @@
       </w:pPr>
     </w:p>
     <w:sectPr>
-      <w:headerReference w:type="default" r:id="rId50"/>
-      <w:footerReference w:type="default" r:id="rId51"/>
+      <w:headerReference w:type="default" r:id="rId53"/>
+      <w:footerReference w:type="default" r:id="rId54"/>
       <w:pgSz w:w="12240" w:h="15840"/>
       <w:pgMar w:top="1701" w:right="1134" w:bottom="1134" w:left="1134" w:header="709" w:footer="737" w:gutter="0"/>
       <w:pgNumType w:start="1"/>
@@ -17625,10 +18143,6 @@
 </file>
 
 <file path=customXml/item1.xml><?xml version="1.0" encoding="utf-8"?>
-<b:Sources xmlns:b="http://schemas.openxmlformats.org/officeDocument/2006/bibliography" xmlns="http://schemas.openxmlformats.org/officeDocument/2006/bibliography" SelectedStyle="\APASixthEditionOfficeOnline.xsl" StyleName="APA" Version="6"/>
-</file>
-
-<file path=customXml/item2.xml><?xml version="1.0" encoding="utf-8"?>
 <ct:contentTypeSchema xmlns:ct="http://schemas.microsoft.com/office/2006/metadata/contentType" xmlns:ma="http://schemas.microsoft.com/office/2006/metadata/properties/metaAttributes" ct:_="" ma:_="" ma:contentTypeName="Documento" ma:contentTypeID="0x01010049282E1EDBE9234EA9E6D38F720E265F" ma:contentTypeVersion="14" ma:contentTypeDescription="Crear nuevo documento." ma:contentTypeScope="" ma:versionID="a42ff07cf646412a9d19debe8c6d4daf">
   <xsd:schema xmlns:xsd="http://www.w3.org/2001/XMLSchema" xmlns:xs="http://www.w3.org/2001/XMLSchema" xmlns:p="http://schemas.microsoft.com/office/2006/metadata/properties" xmlns:ns2="cb45339b-ced9-4d0d-8f64-77573914d53b" xmlns:ns3="43a3ca16-9c26-4813-b83f-4aec9927b43f" targetNamespace="http://schemas.microsoft.com/office/2006/metadata/properties" ma:root="true" ma:fieldsID="1ea4cc88dd4224d348cb845d53979881" ns2:_="" ns3:_="">
     <xsd:import namespace="cb45339b-ced9-4d0d-8f64-77573914d53b"/>
@@ -17857,16 +18371,11 @@
 </ct:contentTypeSchema>
 </file>
 
-<file path=customXml/item3.xml><?xml version="1.0" encoding="utf-8"?>
-<?mso-contentType ?>
-<FormTemplates xmlns="http://schemas.microsoft.com/sharepoint/v3/contenttype/forms">
-  <Display>DocumentLibraryForm</Display>
-  <Edit>DocumentLibraryForm</Edit>
-  <New>DocumentLibraryForm</New>
-</FormTemplates>
+<file path=customXml/item2.xml><?xml version="1.0" encoding="utf-8"?>
+<b:Sources xmlns:b="http://schemas.openxmlformats.org/officeDocument/2006/bibliography" xmlns="http://schemas.openxmlformats.org/officeDocument/2006/bibliography" SelectedStyle="\APASixthEditionOfficeOnline.xsl" StyleName="APA" Version="6"/>
 </file>
 
-<file path=customXml/item4.xml><?xml version="1.0" encoding="utf-8"?>
+<file path=customXml/item3.xml><?xml version="1.0" encoding="utf-8"?>
 <p:properties xmlns:p="http://schemas.microsoft.com/office/2006/metadata/properties" xmlns:xsi="http://www.w3.org/2001/XMLSchema-instance" xmlns:pc="http://schemas.microsoft.com/office/infopath/2007/PartnerControls">
   <documentManagement>
     <TaxCatchAll xmlns="cb45339b-ced9-4d0d-8f64-77573914d53b" xsi:nil="true"/>
@@ -17877,7 +18386,35 @@
 </p:properties>
 </file>
 
+<file path=customXml/item4.xml><?xml version="1.0" encoding="utf-8"?>
+<?mso-contentType ?>
+<FormTemplates xmlns="http://schemas.microsoft.com/sharepoint/v3/contenttype/forms">
+  <Display>DocumentLibraryForm</Display>
+  <Edit>DocumentLibraryForm</Edit>
+  <New>DocumentLibraryForm</New>
+</FormTemplates>
+</file>
+
 <file path=customXml/itemProps1.xml><?xml version="1.0" encoding="utf-8"?>
+<ds:datastoreItem xmlns:ds="http://schemas.openxmlformats.org/officeDocument/2006/customXml" ds:itemID="{9DE24412-42E5-4F83-B1E4-588555088B8D}">
+  <ds:schemaRefs>
+    <ds:schemaRef ds:uri="http://schemas.microsoft.com/office/2006/metadata/contentType"/>
+    <ds:schemaRef ds:uri="http://schemas.microsoft.com/office/2006/metadata/properties/metaAttributes"/>
+    <ds:schemaRef ds:uri="http://www.w3.org/2001/XMLSchema"/>
+    <ds:schemaRef ds:uri="http://schemas.microsoft.com/office/2006/metadata/properties"/>
+    <ds:schemaRef ds:uri="cb45339b-ced9-4d0d-8f64-77573914d53b"/>
+    <ds:schemaRef ds:uri="43a3ca16-9c26-4813-b83f-4aec9927b43f"/>
+    <ds:schemaRef ds:uri="http://schemas.microsoft.com/office/2006/documentManagement/types"/>
+    <ds:schemaRef ds:uri="http://schemas.microsoft.com/office/infopath/2007/PartnerControls"/>
+    <ds:schemaRef ds:uri="http://schemas.openxmlformats.org/package/2006/metadata/core-properties"/>
+    <ds:schemaRef ds:uri="http://purl.org/dc/elements/1.1/"/>
+    <ds:schemaRef ds:uri="http://purl.org/dc/terms/"/>
+    <ds:schemaRef ds:uri="http://schemas.microsoft.com/internal/obd"/>
+  </ds:schemaRefs>
+</ds:datastoreItem>
+</file>
+
+<file path=customXml/itemProps2.xml><?xml version="1.0" encoding="utf-8"?>
 <ds:datastoreItem xmlns:ds="http://schemas.openxmlformats.org/officeDocument/2006/customXml" ds:itemID="{E8AB44A3-7C62-4BD2-82ED-8ABC209970FA}">
   <ds:schemaRefs>
     <ds:schemaRef ds:uri="http://schemas.openxmlformats.org/officeDocument/2006/bibliography"/>
@@ -17885,14 +18422,21 @@
 </ds:datastoreItem>
 </file>
 
-<file path=customXml/itemProps2.xml><?xml version="1.0" encoding="utf-8"?>
-<ds:datastoreItem xmlns:ds="http://schemas.openxmlformats.org/officeDocument/2006/customXml" ds:itemID="{9DE24412-42E5-4F83-B1E4-588555088B8D}"/>
-</file>
-
 <file path=customXml/itemProps3.xml><?xml version="1.0" encoding="utf-8"?>
-<ds:datastoreItem xmlns:ds="http://schemas.openxmlformats.org/officeDocument/2006/customXml" ds:itemID="{E2630B29-BA2C-43C6-A665-86A22FDEDEC8}"/>
+<ds:datastoreItem xmlns:ds="http://schemas.openxmlformats.org/officeDocument/2006/customXml" ds:itemID="{B6E9DAC5-1793-411F-8E4C-9349022BF67A}">
+  <ds:schemaRefs>
+    <ds:schemaRef ds:uri="http://schemas.microsoft.com/office/2006/metadata/properties"/>
+    <ds:schemaRef ds:uri="http://schemas.microsoft.com/office/infopath/2007/PartnerControls"/>
+    <ds:schemaRef ds:uri="cb45339b-ced9-4d0d-8f64-77573914d53b"/>
+    <ds:schemaRef ds:uri="43a3ca16-9c26-4813-b83f-4aec9927b43f"/>
+  </ds:schemaRefs>
+</ds:datastoreItem>
 </file>
 
 <file path=customXml/itemProps4.xml><?xml version="1.0" encoding="utf-8"?>
-<ds:datastoreItem xmlns:ds="http://schemas.openxmlformats.org/officeDocument/2006/customXml" ds:itemID="{B6E9DAC5-1793-411F-8E4C-9349022BF67A}"/>
+<ds:datastoreItem xmlns:ds="http://schemas.openxmlformats.org/officeDocument/2006/customXml" ds:itemID="{E2630B29-BA2C-43C6-A665-86A22FDEDEC8}">
+  <ds:schemaRefs>
+    <ds:schemaRef ds:uri="http://schemas.microsoft.com/sharepoint/v3/contenttype/forms"/>
+  </ds:schemaRefs>
+</ds:datastoreItem>
 </file>
--- a/fuentes/222319_CF16_DU.docx
+++ b/fuentes/222319_CF16_DU.docx
@@ -199,9 +199,9 @@
               </wp:anchor>
             </w:drawing>
           </mc:Choice>
-          <mc:Fallback>
+          <mc:Fallback xmlns:a14="http://schemas.microsoft.com/office/drawing/2010/main" xmlns:pic="http://schemas.openxmlformats.org/drawingml/2006/picture" xmlns:adec="http://schemas.microsoft.com/office/drawing/2017/decorative" xmlns:a="http://schemas.openxmlformats.org/drawingml/2006/main">
             <w:pict>
-              <v:rect w14:anchorId="04BF2410" id="Rectángulo 3" o:spid="_x0000_s1026" alt="&quot;&quot;" style="position:absolute;margin-left:-55.7pt;margin-top:26.5pt;width:613.85pt;height:204pt;z-index:-251655168;visibility:visible;mso-wrap-style:square;mso-height-percent:0;mso-wrap-distance-left:9pt;mso-wrap-distance-top:0;mso-wrap-distance-right:9pt;mso-wrap-distance-bottom:0;mso-position-horizontal:absolute;mso-position-horizontal-relative:text;mso-position-vertical:absolute;mso-position-vertical-relative:text;mso-height-percent:0;mso-height-relative:margin;v-text-anchor:middle" o:gfxdata="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" fillcolor="#00314d" stroked="f" strokeweight="1pt"/>
+              <v:rect id="Rectángulo 3" style="position:absolute;margin-left:-55.7pt;margin-top:26.5pt;width:613.85pt;height:204pt;z-index:-251655168;visibility:visible;mso-wrap-style:square;mso-height-percent:0;mso-wrap-distance-left:9pt;mso-wrap-distance-top:0;mso-wrap-distance-right:9pt;mso-wrap-distance-bottom:0;mso-position-horizontal:absolute;mso-position-horizontal-relative:text;mso-position-vertical:absolute;mso-position-vertical-relative:text;mso-height-percent:0;mso-height-relative:margin;v-text-anchor:middle" alt="&quot;&quot;" o:spid="_x0000_s1026" fillcolor="#00314d" stroked="f" strokeweight="1pt" w14:anchorId="04BF2410" o:gfxdata="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"/>
             </w:pict>
           </mc:Fallback>
         </mc:AlternateContent>
@@ -294,13 +294,13 @@
               </wp:anchor>
             </w:drawing>
           </mc:Choice>
-          <mc:Fallback>
+          <mc:Fallback xmlns:a14="http://schemas.microsoft.com/office/drawing/2010/main" xmlns:pic="http://schemas.openxmlformats.org/drawingml/2006/picture" xmlns:adec="http://schemas.microsoft.com/office/drawing/2017/decorative" xmlns:a="http://schemas.openxmlformats.org/drawingml/2006/main">
             <w:pict>
-              <v:shapetype w14:anchorId="2E2DABF6" id="_x0000_t202" coordsize="21600,21600" o:spt="202" path="m,l,21600r21600,l21600,xe">
+              <v:shapetype id="_x0000_t202" coordsize="21600,21600" o:spt="202" path="m,l,21600r21600,l21600,xe" w14:anchorId="2E2DABF6">
                 <v:stroke joinstyle="miter"/>
                 <v:path gradientshapeok="t" o:connecttype="rect"/>
               </v:shapetype>
-              <v:shape id="Cuadro de texto 2" o:spid="_x0000_s1026" type="#_x0000_t202" alt="&quot;&quot;" style="position:absolute;left:0;text-align:left;margin-left:-19.8pt;margin-top:36.75pt;width:488.95pt;height:115.5pt;z-index:251663360;visibility:visible;mso-wrap-style:square;mso-width-percent:0;mso-height-percent:0;mso-wrap-distance-left:9pt;mso-wrap-distance-top:3.6pt;mso-wrap-distance-right:9pt;mso-wrap-distance-bottom:3.6pt;mso-position-horizontal:absolute;mso-position-horizontal-relative:text;mso-position-vertical:absolute;mso-position-vertical-relative:text;mso-width-percent:0;mso-height-percent:0;mso-width-relative:margin;mso-height-relative:margin;v-text-anchor:top" o:gfxdata="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" filled="f" stroked="f">
+              <v:shape id="Cuadro de texto 2" style="position:absolute;left:0;text-align:left;margin-left:-19.8pt;margin-top:36.75pt;width:488.95pt;height:115.5pt;z-index:251663360;visibility:visible;mso-wrap-style:square;mso-width-percent:0;mso-height-percent:0;mso-wrap-distance-left:9pt;mso-wrap-distance-top:3.6pt;mso-wrap-distance-right:9pt;mso-wrap-distance-bottom:3.6pt;mso-position-horizontal:absolute;mso-position-horizontal-relative:text;mso-position-vertical:absolute;mso-position-vertical-relative:text;mso-width-percent:0;mso-height-percent:0;mso-width-relative:margin;mso-height-relative:margin;v-text-anchor:top" alt="&quot;&quot;" o:spid="_x0000_s1026" filled="f" stroked="f" type="#_x0000_t202" o:gfxdata="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">
                 <v:textbox>
                   <w:txbxContent>
                     <w:p>
@@ -1820,7 +1820,6 @@
       </w:pPr>
       <w:bookmarkStart w:id="0" w:name="_Toc141258468"/>
       <w:r>
-        <w:lastRenderedPageBreak/>
         <w:t>Introducción</w:t>
       </w:r>
       <w:bookmarkEnd w:id="0"/>
@@ -1991,11 +1990,7 @@
           </w:tcPr>
           <w:p>
             <w:r>
-              <w:t xml:space="preserve">Cuando la capacitación en educación ambiental se convierte en la herramienta de transferencia de experiencias, conocimientos y conceptos, los programas de promotoría ambiental tienen como finalidad, concientizar a las comunidades y poblaciones específicas, sobre sus problemáticas y situaciones de necesidad y </w:t>
-            </w:r>
-            <w:r>
-              <w:lastRenderedPageBreak/>
-              <w:t>desarrollo, contribuyendo al aprovechamiento sostenible de los recursos naturales, a la conservación del ambiente, que favorece no sólo al entorno natural, sino también social, político y cultural.</w:t>
+              <w:t>Cuando la capacitación en educación ambiental se convierte en la herramienta de transferencia de experiencias, conocimientos y conceptos, los programas de promotoría ambiental tienen como finalidad, concientizar a las comunidades y poblaciones específicas, sobre sus problemáticas y situaciones de necesidad y desarrollo, contribuyendo al aprovechamiento sostenible de los recursos naturales, a la conservación del ambiente, que favorece no sólo al entorno natural, sino también social, político y cultural.</w:t>
             </w:r>
           </w:p>
           <w:p>
@@ -2034,7 +2029,6 @@
       </w:pPr>
       <w:bookmarkStart w:id="1" w:name="_Toc141258469"/>
       <w:r>
-        <w:lastRenderedPageBreak/>
         <w:t>La campaña ambiental</w:t>
       </w:r>
       <w:bookmarkEnd w:id="1"/>
@@ -2252,7 +2246,6 @@
       <w:bookmarkStart w:id="2" w:name="_Toc140674348"/>
       <w:bookmarkStart w:id="3" w:name="_Toc141258470"/>
       <w:r>
-        <w:lastRenderedPageBreak/>
         <w:t>Características de la campaña ambiental</w:t>
       </w:r>
       <w:bookmarkEnd w:id="2"/>
@@ -2355,21 +2348,7 @@
         <w:rPr>
           <w:lang w:val="es-419" w:eastAsia="es-CO"/>
         </w:rPr>
-        <w:t xml:space="preserve">Las características más destacadas de una campaña ambiental se instituyen, fundamentalmente, en: cambios de actitud, cambios de conductas </w:t>
-      </w:r>
-      <w:proofErr w:type="gramStart"/>
-      <w:r>
-        <w:rPr>
-          <w:lang w:val="es-419" w:eastAsia="es-CO"/>
-        </w:rPr>
-        <w:t>y  creación</w:t>
-      </w:r>
-      <w:proofErr w:type="gramEnd"/>
-      <w:r>
-        <w:rPr>
-          <w:lang w:val="es-419" w:eastAsia="es-CO"/>
-        </w:rPr>
-        <w:t xml:space="preserve"> de conciencia.</w:t>
+        <w:t>Las características más destacadas de una campaña ambiental se instituyen, fundamentalmente, en: cambios de actitud, cambios de conductas y  creación de conciencia.</w:t>
       </w:r>
     </w:p>
     <w:p>
@@ -2392,7 +2371,6 @@
       <w:bookmarkStart w:id="4" w:name="_Toc140674349"/>
       <w:bookmarkStart w:id="5" w:name="_Toc141258471"/>
       <w:r>
-        <w:lastRenderedPageBreak/>
         <w:t>Pasos para el diseño de una campaña ambiental</w:t>
       </w:r>
       <w:bookmarkEnd w:id="4"/>
@@ -2616,14 +2594,7 @@
         <w:rPr>
           <w:lang w:val="es-419" w:eastAsia="es-CO"/>
         </w:rPr>
-        <w:t xml:space="preserve">Tal determinación de la temática debe responder a la demanda de la comunidad, a sus verdaderas y actuales necesidades de crecimiento, desarrollo, transformación, mejora de condiciones. Es así como la definición del tema de campaña puede contar, de </w:t>
-      </w:r>
-      <w:r>
-        <w:rPr>
-          <w:lang w:val="es-419" w:eastAsia="es-CO"/>
-        </w:rPr>
-        <w:lastRenderedPageBreak/>
-        <w:t>manera directa, con aportes de los agentes comunitarios donde se llevará a cabo el proceso.</w:t>
+        <w:t>Tal determinación de la temática debe responder a la demanda de la comunidad, a sus verdaderas y actuales necesidades de crecimiento, desarrollo, transformación, mejora de condiciones. Es así como la definición del tema de campaña puede contar, de manera directa, con aportes de los agentes comunitarios donde se llevará a cabo el proceso.</w:t>
       </w:r>
     </w:p>
     <w:p>
@@ -2731,14 +2702,7 @@
         <w:rPr>
           <w:lang w:val="es-419" w:eastAsia="es-CO"/>
         </w:rPr>
-        <w:t xml:space="preserve">Teniendo en cuenta la temática y las necesidades detectadas en el diagnóstico, hay que ver qué es lo que se quiere lograr y, entonces, establecer los plazos que se le van a conceder al proyecto. Los objetivos deben entenderse como orientaciones que conducirán el proceso de la campaña </w:t>
-      </w:r>
-      <w:r>
-        <w:rPr>
-          <w:lang w:val="es-419" w:eastAsia="es-CO"/>
-        </w:rPr>
-        <w:lastRenderedPageBreak/>
-        <w:t>ambiental. Hacia esas orientaciones habría que encaminar, desde luego, cada acción, estrategia, plazo, participantes, en definitiva, la marcha misma de la campaña.</w:t>
+        <w:t>Teniendo en cuenta la temática y las necesidades detectadas en el diagnóstico, hay que ver qué es lo que se quiere lograr y, entonces, establecer los plazos que se le van a conceder al proyecto. Los objetivos deben entenderse como orientaciones que conducirán el proceso de la campaña ambiental. Hacia esas orientaciones habría que encaminar, desde luego, cada acción, estrategia, plazo, participantes, en definitiva, la marcha misma de la campaña.</w:t>
       </w:r>
       <w:r>
         <w:rPr>
@@ -2874,7 +2838,6 @@
         <w:rPr>
           <w:lang w:val="es-419" w:eastAsia="es-CO"/>
         </w:rPr>
-        <w:lastRenderedPageBreak/>
         <w:t>Articular con universidades, escuelas o talleres de periodismo para pedir colaboración u orientación en la producción de contenidos. (p. 2).</w:t>
       </w:r>
     </w:p>
@@ -3028,7 +2991,6 @@
       </w:pPr>
       <w:bookmarkStart w:id="6" w:name="_Toc141258472"/>
       <w:r>
-        <w:lastRenderedPageBreak/>
         <w:t>Comunicación asertiva en procesos de promotoría ambiental</w:t>
       </w:r>
       <w:bookmarkEnd w:id="6"/>
@@ -3190,14 +3152,7 @@
         <w:rPr>
           <w:lang w:val="es-419" w:eastAsia="es-CO"/>
         </w:rPr>
-        <w:t xml:space="preserve">Lo que comunicamos y cómo lo comunicamos, parte específicamente del proceso de transferencias de información, por ende, “en todo lo que hacemos, decimos o dejamos de hacer, estamos comunicando algo. En esta relación puede no haber palabras, por ejemplo, entre pasajeros de un medio de transporte, donde lo esperable es que no se converse entre extraños. Si no hablamos, igual estamos comunicando, ya </w:t>
-      </w:r>
-      <w:r>
-        <w:rPr>
-          <w:lang w:val="es-419" w:eastAsia="es-CO"/>
-        </w:rPr>
-        <w:lastRenderedPageBreak/>
-        <w:t>sea con la posición de nuestro cuerpo, con nuestras miradas, la expresión facial, etc. En ese sentido, es importante siempre tener en cuenta que existen estas dos formas de comunicarnos: verbal y no verbal”. (</w:t>
+        <w:t>Lo que comunicamos y cómo lo comunicamos, parte específicamente del proceso de transferencias de información, por ende, “en todo lo que hacemos, decimos o dejamos de hacer, estamos comunicando algo. En esta relación puede no haber palabras, por ejemplo, entre pasajeros de un medio de transporte, donde lo esperable es que no se converse entre extraños. Si no hablamos, igual estamos comunicando, ya sea con la posición de nuestro cuerpo, con nuestras miradas, la expresión facial, etc. En ese sentido, es importante siempre tener en cuenta que existen estas dos formas de comunicarnos: verbal y no verbal”. (</w:t>
       </w:r>
       <w:proofErr w:type="spellStart"/>
       <w:r>
@@ -3363,7 +3318,6 @@
           <w:bCs/>
           <w:lang w:val="es-419" w:eastAsia="es-CO"/>
         </w:rPr>
-        <w:lastRenderedPageBreak/>
         <w:t>El receptor (decodificador)</w:t>
       </w:r>
       <w:r>
@@ -3420,21 +3374,7 @@
         <w:rPr>
           <w:lang w:val="es-419" w:eastAsia="es-CO"/>
         </w:rPr>
-        <w:t xml:space="preserve">s el sistema estructurado de signos, como son los </w:t>
-      </w:r>
-      <w:proofErr w:type="gramStart"/>
-      <w:r>
-        <w:rPr>
-          <w:lang w:val="es-419" w:eastAsia="es-CO"/>
-        </w:rPr>
-        <w:t>lenguajes español</w:t>
-      </w:r>
-      <w:proofErr w:type="gramEnd"/>
-      <w:r>
-        <w:rPr>
-          <w:lang w:val="es-419" w:eastAsia="es-CO"/>
-        </w:rPr>
-        <w:t>, inglés, etc., u otros lenguajes como la música o la pintura.</w:t>
+        <w:t>s el sistema estructurado de signos, como son los lenguajes español, inglés, etc., u otros lenguajes como la música o la pintura.</w:t>
       </w:r>
     </w:p>
     <w:p>
@@ -3611,14 +3551,7 @@
         <w:rPr>
           <w:lang w:val="es-419" w:eastAsia="es-CO"/>
         </w:rPr>
-        <w:t xml:space="preserve">Cuando se trata de aplicar técnicas didácticas para capacitar a determinada población, existen diversos tipos de recursos. En cuanto a las técnicas de expresión y comunicación oral, muy aportantes en una campaña ambiental, se requiere considerar </w:t>
-      </w:r>
-      <w:r>
-        <w:rPr>
-          <w:lang w:val="es-419" w:eastAsia="es-CO"/>
-        </w:rPr>
-        <w:lastRenderedPageBreak/>
-        <w:t>las más empleadas y aquellas que generan gran impacto en el proceso de capacitación, instrucción o educación ambiental.</w:t>
+        <w:t>Cuando se trata de aplicar técnicas didácticas para capacitar a determinada población, existen diversos tipos de recursos. En cuanto a las técnicas de expresión y comunicación oral, muy aportantes en una campaña ambiental, se requiere considerar las más empleadas y aquellas que generan gran impacto en el proceso de capacitación, instrucción o educación ambiental.</w:t>
       </w:r>
     </w:p>
     <w:p>
@@ -3838,7 +3771,6 @@
         <w:rPr>
           <w:lang w:val="es-419" w:eastAsia="es-CO"/>
         </w:rPr>
-        <w:lastRenderedPageBreak/>
         <w:t>Dentro de las características más sobresalientes del debate, está la de ofrecer información y actualización de opiniones y puntos de vista significativos para el auditorio. También, el debate aumenta la fluidez del diálogo gracias a la reducción del número de expertos. Finalmente, el debate permite un repaso exhaustivo de las posturas de los especialistas.</w:t>
       </w:r>
     </w:p>
@@ -4015,7 +3947,6 @@
         <w:rPr>
           <w:lang w:val="es-419" w:eastAsia="es-CO"/>
         </w:rPr>
-        <w:lastRenderedPageBreak/>
         <w:t>Desarrollar una deliberación sistemática sobre el tema previamente considerado.</w:t>
       </w:r>
     </w:p>
@@ -4231,7 +4162,6 @@
           <w:bCs/>
           <w:lang w:val="es-419" w:eastAsia="es-CO"/>
         </w:rPr>
-        <w:lastRenderedPageBreak/>
         <w:t>Principios de la E.A</w:t>
       </w:r>
       <w:r>
@@ -4415,7 +4345,6 @@
       </w:pPr>
       <w:bookmarkStart w:id="13" w:name="_Toc141258476"/>
       <w:r>
-        <w:lastRenderedPageBreak/>
         <w:t>Métodos contemporáneos de enseñanza</w:t>
       </w:r>
       <w:bookmarkEnd w:id="13"/>
@@ -4781,14 +4710,7 @@
         <w:rPr>
           <w:lang w:val="es-419" w:eastAsia="es-CO"/>
         </w:rPr>
-        <w:t xml:space="preserve"> y Adell (2009, p. 2), en estos momentos, el campo de la educación superior, de la educación de personas adultas, de la formación en los ámbitos empresariales y de formación ocupacional, de las enseñanzas medias, entre otros, ofrecen sus cursos no sólo en las modalidades tradicionales de aulas físicas, sino también a través de lo que se </w:t>
-      </w:r>
-      <w:r>
-        <w:rPr>
-          <w:lang w:val="es-419" w:eastAsia="es-CO"/>
-        </w:rPr>
-        <w:lastRenderedPageBreak/>
-        <w:t>conoce como aulas virtuales. La educación virtual se ha convertido en un gran aliado de la educación</w:t>
+        <w:t xml:space="preserve"> y Adell (2009, p. 2), en estos momentos, el campo de la educación superior, de la educación de personas adultas, de la formación en los ámbitos empresariales y de formación ocupacional, de las enseñanzas medias, entre otros, ofrecen sus cursos no sólo en las modalidades tradicionales de aulas físicas, sino también a través de lo que se conoce como aulas virtuales. La educación virtual se ha convertido en un gran aliado de la educación</w:t>
       </w:r>
       <w:r>
         <w:rPr>
@@ -5050,7 +4972,6 @@
           <w:bCs/>
           <w:lang w:val="es-419" w:eastAsia="es-CO"/>
         </w:rPr>
-        <w:lastRenderedPageBreak/>
         <w:t>Nuevos rumbos</w:t>
       </w:r>
       <w:r>
@@ -5247,7 +5168,6 @@
       </w:pPr>
       <w:bookmarkStart w:id="14" w:name="_Toc141258477"/>
       <w:r>
-        <w:lastRenderedPageBreak/>
         <w:t>Actores sociales</w:t>
       </w:r>
       <w:bookmarkEnd w:id="14"/>
@@ -5372,7 +5292,6 @@
           <w:bCs/>
           <w:lang w:val="es-419" w:eastAsia="es-CO"/>
         </w:rPr>
-        <w:lastRenderedPageBreak/>
         <w:t>Sujetos aportantes</w:t>
       </w:r>
       <w:r>
@@ -5472,7 +5391,6 @@
           <w:noProof/>
           <w:lang w:val="es-419" w:eastAsia="es-CO"/>
         </w:rPr>
-        <w:lastRenderedPageBreak/>
         <w:drawing>
           <wp:inline distT="0" distB="0" distL="0" distR="0" wp14:anchorId="184A065A" wp14:editId="0B230308">
             <wp:extent cx="5100058" cy="5181600"/>
@@ -5702,7 +5620,6 @@
       <w:bookmarkStart w:id="19" w:name="_Toc140674358"/>
       <w:bookmarkStart w:id="20" w:name="_Toc141258480"/>
       <w:r>
-        <w:lastRenderedPageBreak/>
         <w:t>El actor social y el contexto</w:t>
       </w:r>
       <w:bookmarkEnd w:id="19"/>
@@ -5820,14 +5737,7 @@
         <w:rPr>
           <w:lang w:val="es-419" w:eastAsia="es-CO"/>
         </w:rPr>
-        <w:t xml:space="preserve">os grupos de presión de carácter coyuntural se caracterizan por su existencia transitoria en relación con un problema limitado en su extensión y en el tiempo, mientras que las agrupaciones políticas defienden a sus afiliados sobre la base de valores ideológicos (construcción teórica de la sociedad y de su </w:t>
-      </w:r>
-      <w:r>
-        <w:rPr>
-          <w:lang w:val="es-419" w:eastAsia="es-CO"/>
-        </w:rPr>
-        <w:lastRenderedPageBreak/>
-        <w:t>evolución), dando lugar a acciones tendientes a hacer evolucionar la organización social en relación con sus valores y con los fines defendidos.</w:t>
+        <w:t>os grupos de presión de carácter coyuntural se caracterizan por su existencia transitoria en relación con un problema limitado en su extensión y en el tiempo, mientras que las agrupaciones políticas defienden a sus afiliados sobre la base de valores ideológicos (construcción teórica de la sociedad y de su evolución), dando lugar a acciones tendientes a hacer evolucionar la organización social en relación con sus valores y con los fines defendidos.</w:t>
       </w:r>
     </w:p>
     <w:p>
@@ -6038,7 +5948,6 @@
       </w:pPr>
       <w:bookmarkStart w:id="21" w:name="_Toc141258481"/>
       <w:r>
-        <w:lastRenderedPageBreak/>
         <w:t xml:space="preserve">Tipos de pruebas en </w:t>
       </w:r>
       <w:r>
@@ -6183,7 +6092,6 @@
           <w:bCs/>
           <w:lang w:val="es-419" w:eastAsia="es-CO"/>
         </w:rPr>
-        <w:lastRenderedPageBreak/>
         <w:t>¿Qué permiten detectar?</w:t>
       </w:r>
       <w:r>
@@ -6305,14 +6213,7 @@
         <w:rPr>
           <w:lang w:val="es-419" w:eastAsia="es-CO"/>
         </w:rPr>
-        <w:t xml:space="preserve">Las denominadas pruebas de desempeño de grupos sociales miden las destrezas, actitudes, apropiación cognitiva y evalúan cómo se desarrolla una actividad o proceso </w:t>
-      </w:r>
-      <w:r>
-        <w:rPr>
-          <w:lang w:val="es-419" w:eastAsia="es-CO"/>
-        </w:rPr>
-        <w:lastRenderedPageBreak/>
-        <w:t>dentro de un contexto. Tales pruebas son fundamentales en el proceso de la campaña ambiental y se convierten en una herramienta garante del buen funcionamiento del programa de trabajo.</w:t>
+        <w:t>Las denominadas pruebas de desempeño de grupos sociales miden las destrezas, actitudes, apropiación cognitiva y evalúan cómo se desarrolla una actividad o proceso dentro de un contexto. Tales pruebas son fundamentales en el proceso de la campaña ambiental y se convierten en una herramienta garante del buen funcionamiento del programa de trabajo.</w:t>
       </w:r>
     </w:p>
     <w:p>
@@ -6405,7 +6306,6 @@
         <w:rPr>
           <w:lang w:val="es-419" w:eastAsia="es-CO"/>
         </w:rPr>
-        <w:lastRenderedPageBreak/>
         <w:t>Indicadores</w:t>
       </w:r>
     </w:p>
@@ -6558,7 +6458,6 @@
           </w:p>
           <w:p>
             <w:r>
-              <w:lastRenderedPageBreak/>
               <w:t>La huella ecológica mide las transformaciones que los seres humanos realizan en la naturaleza, y se confronta con la biocapacidad disponible per cápita.</w:t>
             </w:r>
           </w:p>
@@ -6643,7 +6542,6 @@
         <w:rPr>
           <w:lang w:val="es-419"/>
         </w:rPr>
-        <w:lastRenderedPageBreak/>
         <w:t>Método para establecer indicadores medioambientales</w:t>
       </w:r>
     </w:p>
@@ -6788,7 +6686,6 @@
       </w:pPr>
       <w:bookmarkStart w:id="28" w:name="_Toc141258485"/>
       <w:r>
-        <w:lastRenderedPageBreak/>
         <w:t>Responsabilidad social empresarial</w:t>
       </w:r>
       <w:bookmarkEnd w:id="28"/>
@@ -6938,14 +6835,7 @@
         <w:rPr>
           <w:lang w:val="es-419" w:eastAsia="es-CO"/>
         </w:rPr>
-        <w:t xml:space="preserve">está la rendición de cuentas, que se basa en la transparencia y el respeto por la ley, ejes fundamentales para mantener una relación de confianza con </w:t>
-      </w:r>
-      <w:r>
-        <w:rPr>
-          <w:lang w:val="es-419" w:eastAsia="es-CO"/>
-        </w:rPr>
-        <w:lastRenderedPageBreak/>
-        <w:t xml:space="preserve">todas las partes interesadas. Además, se destaca el respeto por la normatividad internacional de comportamiento y los derechos humanos, lo que establece una conducta ética y justa en todos los niveles de la organización. Otra parte crucial de estos criterios es la Responsabilidad Social y Ambiental en la Cadena de Valor de la Empresa, que implica una gestión consciente y respetuosa del impacto que la empresa tiene en la sociedad y el medio ambiente, tanto interna como externamente. Por último, el respeto por los intereses de los </w:t>
+        <w:t xml:space="preserve">está la rendición de cuentas, que se basa en la transparencia y el respeto por la ley, ejes fundamentales para mantener una relación de confianza con todas las partes interesadas. Además, se destaca el respeto por la normatividad internacional de comportamiento y los derechos humanos, lo que establece una conducta ética y justa en todos los niveles de la organización. Otra parte crucial de estos criterios es la Responsabilidad Social y Ambiental en la Cadena de Valor de la Empresa, que implica una gestión consciente y respetuosa del impacto que la empresa tiene en la sociedad y el medio ambiente, tanto interna como externamente. Por último, el respeto por los intereses de los </w:t>
       </w:r>
       <w:r>
         <w:rPr>
@@ -7089,14 +6979,7 @@
         <w:rPr>
           <w:lang w:val="es-419" w:eastAsia="es-CO"/>
         </w:rPr>
-        <w:t xml:space="preserve">. Con la implementación de la RSE, se establecen las características, principios, prácticas, asuntos que se deben incluir, así como las condiciones para promocionar y desarrollar la política que exprese un compromiso responsable y que, también, involucre las partes </w:t>
-      </w:r>
-      <w:r>
-        <w:rPr>
-          <w:lang w:val="es-419" w:eastAsia="es-CO"/>
-        </w:rPr>
-        <w:lastRenderedPageBreak/>
-        <w:t>interesadas bajo su influencia y permita establecer una adecuada comunicación en todos los niveles.</w:t>
+        <w:t>. Con la implementación de la RSE, se establecen las características, principios, prácticas, asuntos que se deben incluir, así como las condiciones para promocionar y desarrollar la política que exprese un compromiso responsable y que, también, involucre las partes interesadas bajo su influencia y permita establecer una adecuada comunicación en todos los niveles.</w:t>
       </w:r>
     </w:p>
     <w:p>
@@ -7224,7 +7107,6 @@
       </w:pPr>
       <w:bookmarkStart w:id="30" w:name="_Toc141258486"/>
       <w:r>
-        <w:lastRenderedPageBreak/>
         <w:t>Procesos de participación ciudadana</w:t>
       </w:r>
       <w:bookmarkEnd w:id="30"/>
@@ -7372,7 +7254,6 @@
           <w:bCs/>
           <w:lang w:val="es-419" w:eastAsia="es-CO"/>
         </w:rPr>
-        <w:lastRenderedPageBreak/>
         <w:t>Se selecciona cuando.</w:t>
       </w:r>
       <w:r>
@@ -7514,14 +7395,7 @@
         <w:rPr>
           <w:lang w:val="es-419" w:eastAsia="es-CO"/>
         </w:rPr>
-        <w:t xml:space="preserve">Con la promulgación de la Constitución de 1991, se estableció que el estado debe garantizar la protección de la biodiversidad y la integridad del ambiente, así como la planeación para el aprovechamiento y manejo del patrimonio natural del país (Ministerio Editorial, 1995). Para dar cumplimento a los mandatos dados por la constitución, se establecieron principios orientadores de la gestión ambiental, a través de la Ley 99 de 1993. Con la expedición de esta norma, se organizó el Sistema Nacional </w:t>
-      </w:r>
-      <w:r>
-        <w:rPr>
-          <w:lang w:val="es-419" w:eastAsia="es-CO"/>
-        </w:rPr>
-        <w:lastRenderedPageBreak/>
-        <w:t>Ambiental (SINA), se creó el Ministerio del Medio Ambiente con su estructura orgánica y se establecieron las funciones de las Corporaciones Autónomas Regionales (CAR).</w:t>
+        <w:t>Con la promulgación de la Constitución de 1991, se estableció que el estado debe garantizar la protección de la biodiversidad y la integridad del ambiente, así como la planeación para el aprovechamiento y manejo del patrimonio natural del país (Ministerio Editorial, 1995). Para dar cumplimento a los mandatos dados por la constitución, se establecieron principios orientadores de la gestión ambiental, a través de la Ley 99 de 1993. Con la expedición de esta norma, se organizó el Sistema Nacional Ambiental (SINA), se creó el Ministerio del Medio Ambiente con su estructura orgánica y se establecieron las funciones de las Corporaciones Autónomas Regionales (CAR).</w:t>
       </w:r>
     </w:p>
     <w:p>
@@ -7710,7 +7584,6 @@
       <w:bookmarkStart w:id="35" w:name="_Toc140674367"/>
       <w:bookmarkStart w:id="36" w:name="_Toc141258489"/>
       <w:r>
-        <w:lastRenderedPageBreak/>
         <w:t>Estrategias de participación ciudadana</w:t>
       </w:r>
       <w:bookmarkEnd w:id="35"/>
@@ -7840,7 +7713,6 @@
         <w:rPr>
           <w:lang w:val="es-419" w:eastAsia="es-CO"/>
         </w:rPr>
-        <w:lastRenderedPageBreak/>
         <w:t xml:space="preserve"> </w:t>
       </w:r>
       <w:r>
@@ -8037,14 +7909,7 @@
         <w:rPr>
           <w:lang w:val="es-419" w:eastAsia="es-CO"/>
         </w:rPr>
-        <w:t xml:space="preserve">Igualmente, vale la pena saber que se puede hacer uso de los mecanismos de participación ciudadana definidos por la Constitución Política Nacional, la Ley 99 de </w:t>
-      </w:r>
-      <w:r>
-        <w:rPr>
-          <w:lang w:val="es-419" w:eastAsia="es-CO"/>
-        </w:rPr>
-        <w:lastRenderedPageBreak/>
-        <w:t>1993, Ley 134 de 1994, Ley 757 de 2015 y las demás que se estipulan en el marco normativo colombiano (SUIN-JURISCOL, 2020).</w:t>
+        <w:t>Igualmente, vale la pena saber que se puede hacer uso de los mecanismos de participación ciudadana definidos por la Constitución Política Nacional, la Ley 99 de 1993, Ley 134 de 1994, Ley 757 de 2015 y las demás que se estipulan en el marco normativo colombiano (SUIN-JURISCOL, 2020).</w:t>
       </w:r>
     </w:p>
     <w:p>
@@ -8275,7 +8140,6 @@
               <w:pStyle w:val="TextoTablas"/>
             </w:pPr>
             <w:r>
-              <w:lastRenderedPageBreak/>
               <w:t>Consulta previa</w:t>
             </w:r>
           </w:p>
@@ -8494,11 +8358,7 @@
               <w:pStyle w:val="TextoTablas"/>
             </w:pPr>
             <w:r>
-              <w:t xml:space="preserve">Es una garantía constitucional que permite a un número plural de personas acudir ante la justicia para reclamar el reconocimiento y la reparación de un </w:t>
-            </w:r>
-            <w:r>
-              <w:lastRenderedPageBreak/>
-              <w:t>daño ocasionado a un derecho o interés colectivo, cuando la causa de los daños sea la misma para todas las personas.</w:t>
+              <w:t>Es una garantía constitucional que permite a un número plural de personas acudir ante la justicia para reclamar el reconocimiento y la reparación de un daño ocasionado a un derecho o interés colectivo, cuando la causa de los daños sea la misma para todas las personas.</w:t>
             </w:r>
           </w:p>
         </w:tc>
@@ -8630,14 +8490,7 @@
         <w:rPr>
           <w:lang w:val="es-419" w:eastAsia="es-CO"/>
         </w:rPr>
-        <w:t xml:space="preserve">: al interior de las diferentes instancias, existen espacios que promueven la corresponsabilidad de los actores, la planeación participativa, el ejercicio del derecho a la participación y el diálogo de saberes. Es deber de cada miembro de la comunidad vincularse con los diferentes actores y es deber de las instituciones generar las condiciones para brindar los espacios de participación para que la voz de las comunidades y de la naturaleza se escuche de manera efectiva. </w:t>
-      </w:r>
-      <w:r>
-        <w:rPr>
-          <w:lang w:val="es-419" w:eastAsia="es-CO"/>
-        </w:rPr>
-        <w:lastRenderedPageBreak/>
-        <w:t>Considerar la participación como un servicio público permite construir y fortalecer la democracia.</w:t>
+        <w:t>: al interior de las diferentes instancias, existen espacios que promueven la corresponsabilidad de los actores, la planeación participativa, el ejercicio del derecho a la participación y el diálogo de saberes. Es deber de cada miembro de la comunidad vincularse con los diferentes actores y es deber de las instituciones generar las condiciones para brindar los espacios de participación para que la voz de las comunidades y de la naturaleza se escuche de manera efectiva. Considerar la participación como un servicio público permite construir y fortalecer la democracia.</w:t>
       </w:r>
     </w:p>
     <w:p>
@@ -8835,7 +8688,6 @@
         <w:rPr>
           <w:lang w:val="es-419"/>
         </w:rPr>
-        <w:lastRenderedPageBreak/>
         <w:t>Actores institucionales y sociales en cuanto a la participación ciudadana</w:t>
       </w:r>
     </w:p>
@@ -9073,7 +8925,6 @@
       <w:bookmarkStart w:id="41" w:name="_Toc141258492"/>
       <w:bookmarkEnd w:id="29"/>
       <w:r>
-        <w:lastRenderedPageBreak/>
         <w:t>Estilos de aprendizaje</w:t>
       </w:r>
       <w:bookmarkEnd w:id="41"/>
@@ -9138,21 +8989,7 @@
         <w:rPr>
           <w:lang w:val="es-419" w:eastAsia="es-CO"/>
         </w:rPr>
-        <w:t xml:space="preserve">Para Alonso, </w:t>
-      </w:r>
-      <w:proofErr w:type="gramStart"/>
-      <w:r>
-        <w:rPr>
-          <w:lang w:val="es-419" w:eastAsia="es-CO"/>
-        </w:rPr>
-        <w:t>Gallego</w:t>
-      </w:r>
-      <w:proofErr w:type="gramEnd"/>
-      <w:r>
-        <w:rPr>
-          <w:lang w:val="es-419" w:eastAsia="es-CO"/>
-        </w:rPr>
-        <w:t xml:space="preserve"> y </w:t>
+        <w:t xml:space="preserve">Para Alonso, Gallego y </w:t>
       </w:r>
       <w:proofErr w:type="spellStart"/>
       <w:r>
@@ -9186,7 +9023,6 @@
           <w:bCs/>
           <w:lang w:val="es-419" w:eastAsia="es-CO"/>
         </w:rPr>
-        <w:lastRenderedPageBreak/>
         <w:t>Aprendizaje activo</w:t>
       </w:r>
       <w:r>
@@ -9421,11 +9257,7 @@
               <w:pStyle w:val="TextoTablas"/>
             </w:pPr>
             <w:r>
-              <w:t xml:space="preserve">Gustan considerar las experiencias y observarlas desde diferentes perspectivas. Reúnen datos, analizándolos con detenimiento antes de llegar a alguna conclusión. Son prudentes, observan bien y consideran todas las alternativas posibles antes de </w:t>
-            </w:r>
-            <w:r>
-              <w:lastRenderedPageBreak/>
-              <w:t>realizar un movimiento. Escuchan a los demás y no actúan hasta apropiarse de la situación. Son ponderados, pacientes, inquisidores, lentos y detallistas.</w:t>
+              <w:t>Gustan considerar las experiencias y observarlas desde diferentes perspectivas. Reúnen datos, analizándolos con detenimiento antes de llegar a alguna conclusión. Son prudentes, observan bien y consideran todas las alternativas posibles antes de realizar un movimiento. Escuchan a los demás y no actúan hasta apropiarse de la situación. Son ponderados, pacientes, inquisidores, lentos y detallistas.</w:t>
             </w:r>
           </w:p>
         </w:tc>
@@ -9578,7 +9410,6 @@
       </w:pPr>
       <w:bookmarkStart w:id="46" w:name="_Toc141258495"/>
       <w:r>
-        <w:lastRenderedPageBreak/>
         <w:t>Instrumentos de evaluación</w:t>
       </w:r>
       <w:bookmarkEnd w:id="46"/>
@@ -9669,7 +9500,6 @@
         <w:rPr>
           <w:lang w:val="es-419" w:eastAsia="es-CO"/>
         </w:rPr>
-        <w:lastRenderedPageBreak/>
         <w:t>Dentro de las ventajas que trae consigo la encuesta, es que la información recolectada puede ser crucial para empezar acciones de mejora o establecer las condiciones de ciertos temas, de acuerdo con la finalidad de la encuesta y la importancia que brinda. Como desventaja, se tiene el hecho de que la información recolectada no sea veraz o no haya sido contestada con responsabilidad y honestidad (Ariza, 2014).</w:t>
       </w:r>
     </w:p>
@@ -9739,14 +9569,7 @@
         <w:rPr>
           <w:lang w:val="es-419" w:eastAsia="es-CO"/>
         </w:rPr>
-        <w:t xml:space="preserve">Para hacer un adecuado cierre de las actividades desarrolladas en la promotoría ambiental, se requiere realizar una evaluación integral, que contemple no solo la adquisición de conocimientos, a través de la aplicación de los cuestionarios, encuestas de satisfacción o informes de capacitación, sino que debe incluir todos los elementos </w:t>
-      </w:r>
-      <w:r>
-        <w:rPr>
-          <w:lang w:val="es-419" w:eastAsia="es-CO"/>
-        </w:rPr>
-        <w:lastRenderedPageBreak/>
-        <w:t>que se desarrollaron o hicieron falta incluir dentro del proceso. También debe incluir la participación de los beneficiarios, teniendo presente:</w:t>
+        <w:t>Para hacer un adecuado cierre de las actividades desarrolladas en la promotoría ambiental, se requiere realizar una evaluación integral, que contemple no solo la adquisición de conocimientos, a través de la aplicación de los cuestionarios, encuestas de satisfacción o informes de capacitación, sino que debe incluir todos los elementos que se desarrollaron o hicieron falta incluir dentro del proceso. También debe incluir la participación de los beneficiarios, teniendo presente:</w:t>
       </w:r>
     </w:p>
     <w:p>
@@ -9886,14 +9709,7 @@
         <w:rPr>
           <w:lang w:val="es-419" w:eastAsia="es-CO"/>
         </w:rPr>
-        <w:t xml:space="preserve">tro elemento para incluir en la evaluación son las actitudes ambientales, ya que tienen una </w:t>
-      </w:r>
-      <w:r>
-        <w:rPr>
-          <w:lang w:val="es-419" w:eastAsia="es-CO"/>
-        </w:rPr>
-        <w:lastRenderedPageBreak/>
-        <w:t xml:space="preserve">gran influencia sobre el comportamiento cuando otros factores no impiden que este se lleve a cabo, sobre todo en lo referente a los comportamientos individuales de consumo y de participación ambiental. Y finalmente, incluir las conductas </w:t>
+        <w:t xml:space="preserve">tro elemento para incluir en la evaluación son las actitudes ambientales, ya que tienen una gran influencia sobre el comportamiento cuando otros factores no impiden que este se lleve a cabo, sobre todo en lo referente a los comportamientos individuales de consumo y de participación ambiental. Y finalmente, incluir las conductas </w:t>
       </w:r>
       <w:proofErr w:type="spellStart"/>
       <w:r>
@@ -10013,7 +9829,6 @@
       </w:pPr>
       <w:bookmarkStart w:id="55" w:name="_Toc141258500"/>
       <w:r>
-        <w:lastRenderedPageBreak/>
         <w:t>Síntesis</w:t>
       </w:r>
       <w:bookmarkEnd w:id="55"/>
@@ -10112,7 +9927,6 @@
       </w:pPr>
       <w:bookmarkStart w:id="56" w:name="_Toc141258501"/>
       <w:r>
-        <w:lastRenderedPageBreak/>
         <w:t>Material complementario</w:t>
       </w:r>
       <w:bookmarkEnd w:id="56"/>
@@ -10527,7 +10341,6 @@
       </w:pPr>
       <w:bookmarkStart w:id="57" w:name="_Toc141258502"/>
       <w:r>
-        <w:lastRenderedPageBreak/>
         <w:t>Glosario</w:t>
       </w:r>
       <w:bookmarkEnd w:id="57"/>
@@ -10585,21 +10398,7 @@
         <w:rPr>
           <w:lang w:val="es-419" w:eastAsia="es-CO"/>
         </w:rPr>
-        <w:t xml:space="preserve">: es el sistema estructurado de signos, como los </w:t>
-      </w:r>
-      <w:proofErr w:type="gramStart"/>
-      <w:r>
-        <w:rPr>
-          <w:lang w:val="es-419" w:eastAsia="es-CO"/>
-        </w:rPr>
-        <w:t>lenguajes español</w:t>
-      </w:r>
-      <w:proofErr w:type="gramEnd"/>
-      <w:r>
-        <w:rPr>
-          <w:lang w:val="es-419" w:eastAsia="es-CO"/>
-        </w:rPr>
-        <w:t>, inglés, etc., u otros lenguajes, como la música, la pintura. (</w:t>
+        <w:t>: es el sistema estructurado de signos, como los lenguajes español, inglés, etc., u otros lenguajes, como la música, la pintura. (</w:t>
       </w:r>
       <w:proofErr w:type="spellStart"/>
       <w:r>
@@ -10803,7 +10602,6 @@
           <w:bCs/>
           <w:lang w:val="es-419" w:eastAsia="es-CO"/>
         </w:rPr>
-        <w:lastRenderedPageBreak/>
         <w:t>Receptor</w:t>
       </w:r>
       <w:r>
@@ -10889,7 +10687,6 @@
       </w:pPr>
       <w:bookmarkStart w:id="58" w:name="_Toc141258503"/>
       <w:r>
-        <w:lastRenderedPageBreak/>
         <w:t>Referencias bibliográficas</w:t>
       </w:r>
       <w:bookmarkEnd w:id="58"/>
@@ -11088,7 +10885,6 @@
     <w:p>
       <w:proofErr w:type="spellStart"/>
       <w:r>
-        <w:lastRenderedPageBreak/>
         <w:t>Geilfus</w:t>
       </w:r>
       <w:proofErr w:type="spellEnd"/>
@@ -11214,7 +11010,6 @@
     </w:p>
     <w:p>
       <w:r>
-        <w:lastRenderedPageBreak/>
         <w:t xml:space="preserve">Miranda, L. (2013). Cultura ambiental: un estudio desde las dimensiones de valor, creencias, actitudes y comportamientos ambientales. Producción + Limpia, 8(2), p. 94-105. </w:t>
       </w:r>
       <w:hyperlink r:id="rId42" w:history="1">
@@ -11327,7 +11122,6 @@
     </w:p>
     <w:p>
       <w:r>
-        <w:lastRenderedPageBreak/>
         <w:t xml:space="preserve">Torres, M. (2003). Educación Ambiental. Política Nacional. Ministerio de Ambiente, Vivienda y Desarrollo Territorial y Ministerio de Educación. </w:t>
       </w:r>
       <w:hyperlink r:id="rId48" w:history="1">
@@ -11515,7 +11309,6 @@
       </w:pPr>
       <w:bookmarkStart w:id="59" w:name="_Toc141258504"/>
       <w:r>
-        <w:lastRenderedPageBreak/>
         <w:t>Créditos</w:t>
       </w:r>
       <w:bookmarkEnd w:id="59"/>
@@ -12191,7 +11984,6 @@
               <w:pStyle w:val="TextoTablas"/>
             </w:pPr>
             <w:r>
-              <w:lastRenderedPageBreak/>
               <w:t>Camilo Andrés Bolaño Rey</w:t>
             </w:r>
           </w:p>
@@ -12507,6 +12299,7 @@
         <w:docPartUnique/>
       </w:docPartObj>
     </w:sdtPr>
+    <w:sdtEndPr/>
     <w:sdtContent>
       <w:p>
         <w:pPr>
@@ -12534,6 +12327,7 @@
         <w:docPartUnique/>
       </w:docPartObj>
     </w:sdtPr>
+    <w:sdtEndPr/>
     <w:sdtContent>
       <w:p>
         <w:pPr>
@@ -12628,13 +12422,13 @@
                 </wp:anchor>
               </w:drawing>
             </mc:Choice>
-            <mc:Fallback>
+            <mc:Fallback xmlns:adec="http://schemas.microsoft.com/office/drawing/2017/decorative" xmlns:a="http://schemas.openxmlformats.org/drawingml/2006/main">
               <w:pict>
-                <v:shapetype w14:anchorId="797C42AF" id="_x0000_t202" coordsize="21600,21600" o:spt="202" path="m,l,21600r21600,l21600,xe">
+                <v:shapetype id="_x0000_t202" coordsize="21600,21600" o:spt="202" path="m,l,21600r21600,l21600,xe" w14:anchorId="797C42AF">
                   <v:stroke joinstyle="miter"/>
                   <v:path gradientshapeok="t" o:connecttype="rect"/>
                 </v:shapetype>
-                <v:shape id="_x0000_s1027" type="#_x0000_t202" alt="&quot;&quot;" style="position:absolute;left:0;text-align:left;margin-left:16.1pt;margin-top:.65pt;width:455.15pt;height:41.4pt;z-index:251661312;visibility:visible;mso-wrap-style:square;mso-width-percent:0;mso-height-percent:0;mso-wrap-distance-left:9pt;mso-wrap-distance-top:3.6pt;mso-wrap-distance-right:9pt;mso-wrap-distance-bottom:3.6pt;mso-position-horizontal:absolute;mso-position-horizontal-relative:text;mso-position-vertical:absolute;mso-position-vertical-relative:text;mso-width-percent:0;mso-height-percent:0;mso-width-relative:margin;mso-height-relative:margin;v-text-anchor:top" o:gfxdata="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" stroked="f">
+                <v:shape id="_x0000_s1027" style="position:absolute;left:0;text-align:left;margin-left:16.1pt;margin-top:.65pt;width:455.15pt;height:41.4pt;z-index:251661312;visibility:visible;mso-wrap-style:square;mso-width-percent:0;mso-height-percent:0;mso-wrap-distance-left:9pt;mso-wrap-distance-top:3.6pt;mso-wrap-distance-right:9pt;mso-wrap-distance-bottom:3.6pt;mso-position-horizontal:absolute;mso-position-horizontal-relative:text;mso-position-vertical:absolute;mso-position-vertical-relative:text;mso-width-percent:0;mso-height-percent:0;mso-width-relative:margin;mso-height-relative:margin;v-text-anchor:top" alt="&quot;&quot;" stroked="f" type="#_x0000_t202" o:gfxdata="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">
                   <v:textbox>
                     <w:txbxContent>
                       <w:p>
@@ -18143,6 +17937,30 @@
 </file>
 
 <file path=customXml/item1.xml><?xml version="1.0" encoding="utf-8"?>
+<b:Sources xmlns:b="http://schemas.openxmlformats.org/officeDocument/2006/bibliography" xmlns="http://schemas.openxmlformats.org/officeDocument/2006/bibliography" SelectedStyle="\APASixthEditionOfficeOnline.xsl" StyleName="APA" Version="6"/>
+</file>
+
+<file path=customXml/item2.xml><?xml version="1.0" encoding="utf-8"?>
+<?mso-contentType ?>
+<FormTemplates xmlns="http://schemas.microsoft.com/sharepoint/v3/contenttype/forms">
+  <Display>DocumentLibraryForm</Display>
+  <Edit>DocumentLibraryForm</Edit>
+  <New>DocumentLibraryForm</New>
+</FormTemplates>
+</file>
+
+<file path=customXml/item3.xml><?xml version="1.0" encoding="utf-8"?>
+<p:properties xmlns:p="http://schemas.microsoft.com/office/2006/metadata/properties" xmlns:xsi="http://www.w3.org/2001/XMLSchema-instance" xmlns:pc="http://schemas.microsoft.com/office/infopath/2007/PartnerControls">
+  <documentManagement>
+    <TaxCatchAll xmlns="cb45339b-ced9-4d0d-8f64-77573914d53b" xsi:nil="true"/>
+    <lcf76f155ced4ddcb4097134ff3c332f xmlns="43a3ca16-9c26-4813-b83f-4aec9927b43f">
+      <Terms xmlns="http://schemas.microsoft.com/office/infopath/2007/PartnerControls"/>
+    </lcf76f155ced4ddcb4097134ff3c332f>
+  </documentManagement>
+</p:properties>
+</file>
+
+<file path=customXml/item4.xml><?xml version="1.0" encoding="utf-8"?>
 <ct:contentTypeSchema xmlns:ct="http://schemas.microsoft.com/office/2006/metadata/contentType" xmlns:ma="http://schemas.microsoft.com/office/2006/metadata/properties/metaAttributes" ct:_="" ma:_="" ma:contentTypeName="Documento" ma:contentTypeID="0x01010049282E1EDBE9234EA9E6D38F720E265F" ma:contentTypeVersion="14" ma:contentTypeDescription="Crear nuevo documento." ma:contentTypeScope="" ma:versionID="a42ff07cf646412a9d19debe8c6d4daf">
   <xsd:schema xmlns:xsd="http://www.w3.org/2001/XMLSchema" xmlns:xs="http://www.w3.org/2001/XMLSchema" xmlns:p="http://schemas.microsoft.com/office/2006/metadata/properties" xmlns:ns2="cb45339b-ced9-4d0d-8f64-77573914d53b" xmlns:ns3="43a3ca16-9c26-4813-b83f-4aec9927b43f" targetNamespace="http://schemas.microsoft.com/office/2006/metadata/properties" ma:root="true" ma:fieldsID="1ea4cc88dd4224d348cb845d53979881" ns2:_="" ns3:_="">
     <xsd:import namespace="cb45339b-ced9-4d0d-8f64-77573914d53b"/>
@@ -18371,31 +18189,34 @@
 </ct:contentTypeSchema>
 </file>
 
-<file path=customXml/item2.xml><?xml version="1.0" encoding="utf-8"?>
-<b:Sources xmlns:b="http://schemas.openxmlformats.org/officeDocument/2006/bibliography" xmlns="http://schemas.openxmlformats.org/officeDocument/2006/bibliography" SelectedStyle="\APASixthEditionOfficeOnline.xsl" StyleName="APA" Version="6"/>
+<file path=customXml/itemProps1.xml><?xml version="1.0" encoding="utf-8"?>
+<ds:datastoreItem xmlns:ds="http://schemas.openxmlformats.org/officeDocument/2006/customXml" ds:itemID="{E8AB44A3-7C62-4BD2-82ED-8ABC209970FA}">
+  <ds:schemaRefs>
+    <ds:schemaRef ds:uri="http://schemas.openxmlformats.org/officeDocument/2006/bibliography"/>
+  </ds:schemaRefs>
+</ds:datastoreItem>
 </file>
 
-<file path=customXml/item3.xml><?xml version="1.0" encoding="utf-8"?>
-<p:properties xmlns:p="http://schemas.microsoft.com/office/2006/metadata/properties" xmlns:xsi="http://www.w3.org/2001/XMLSchema-instance" xmlns:pc="http://schemas.microsoft.com/office/infopath/2007/PartnerControls">
-  <documentManagement>
-    <TaxCatchAll xmlns="cb45339b-ced9-4d0d-8f64-77573914d53b" xsi:nil="true"/>
-    <lcf76f155ced4ddcb4097134ff3c332f xmlns="43a3ca16-9c26-4813-b83f-4aec9927b43f">
-      <Terms xmlns="http://schemas.microsoft.com/office/infopath/2007/PartnerControls"/>
-    </lcf76f155ced4ddcb4097134ff3c332f>
-  </documentManagement>
-</p:properties>
+<file path=customXml/itemProps2.xml><?xml version="1.0" encoding="utf-8"?>
+<ds:datastoreItem xmlns:ds="http://schemas.openxmlformats.org/officeDocument/2006/customXml" ds:itemID="{E2630B29-BA2C-43C6-A665-86A22FDEDEC8}">
+  <ds:schemaRefs>
+    <ds:schemaRef ds:uri="http://schemas.microsoft.com/sharepoint/v3/contenttype/forms"/>
+  </ds:schemaRefs>
+</ds:datastoreItem>
 </file>
 
-<file path=customXml/item4.xml><?xml version="1.0" encoding="utf-8"?>
-<?mso-contentType ?>
-<FormTemplates xmlns="http://schemas.microsoft.com/sharepoint/v3/contenttype/forms">
-  <Display>DocumentLibraryForm</Display>
-  <Edit>DocumentLibraryForm</Edit>
-  <New>DocumentLibraryForm</New>
-</FormTemplates>
+<file path=customXml/itemProps3.xml><?xml version="1.0" encoding="utf-8"?>
+<ds:datastoreItem xmlns:ds="http://schemas.openxmlformats.org/officeDocument/2006/customXml" ds:itemID="{B6E9DAC5-1793-411F-8E4C-9349022BF67A}">
+  <ds:schemaRefs>
+    <ds:schemaRef ds:uri="http://schemas.microsoft.com/office/2006/metadata/properties"/>
+    <ds:schemaRef ds:uri="http://schemas.microsoft.com/office/infopath/2007/PartnerControls"/>
+    <ds:schemaRef ds:uri="cb45339b-ced9-4d0d-8f64-77573914d53b"/>
+    <ds:schemaRef ds:uri="43a3ca16-9c26-4813-b83f-4aec9927b43f"/>
+  </ds:schemaRefs>
+</ds:datastoreItem>
 </file>
 
-<file path=customXml/itemProps1.xml><?xml version="1.0" encoding="utf-8"?>
+<file path=customXml/itemProps4.xml><?xml version="1.0" encoding="utf-8"?>
 <ds:datastoreItem xmlns:ds="http://schemas.openxmlformats.org/officeDocument/2006/customXml" ds:itemID="{9DE24412-42E5-4F83-B1E4-588555088B8D}">
   <ds:schemaRefs>
     <ds:schemaRef ds:uri="http://schemas.microsoft.com/office/2006/metadata/contentType"/>
@@ -18412,31 +18233,4 @@
     <ds:schemaRef ds:uri="http://schemas.microsoft.com/internal/obd"/>
   </ds:schemaRefs>
 </ds:datastoreItem>
-</file>
-
-<file path=customXml/itemProps2.xml><?xml version="1.0" encoding="utf-8"?>
-<ds:datastoreItem xmlns:ds="http://schemas.openxmlformats.org/officeDocument/2006/customXml" ds:itemID="{E8AB44A3-7C62-4BD2-82ED-8ABC209970FA}">
-  <ds:schemaRefs>
-    <ds:schemaRef ds:uri="http://schemas.openxmlformats.org/officeDocument/2006/bibliography"/>
-  </ds:schemaRefs>
-</ds:datastoreItem>
-</file>
-
-<file path=customXml/itemProps3.xml><?xml version="1.0" encoding="utf-8"?>
-<ds:datastoreItem xmlns:ds="http://schemas.openxmlformats.org/officeDocument/2006/customXml" ds:itemID="{B6E9DAC5-1793-411F-8E4C-9349022BF67A}">
-  <ds:schemaRefs>
-    <ds:schemaRef ds:uri="http://schemas.microsoft.com/office/2006/metadata/properties"/>
-    <ds:schemaRef ds:uri="http://schemas.microsoft.com/office/infopath/2007/PartnerControls"/>
-    <ds:schemaRef ds:uri="cb45339b-ced9-4d0d-8f64-77573914d53b"/>
-    <ds:schemaRef ds:uri="43a3ca16-9c26-4813-b83f-4aec9927b43f"/>
-  </ds:schemaRefs>
-</ds:datastoreItem>
-</file>
-
-<file path=customXml/itemProps4.xml><?xml version="1.0" encoding="utf-8"?>
-<ds:datastoreItem xmlns:ds="http://schemas.openxmlformats.org/officeDocument/2006/customXml" ds:itemID="{E2630B29-BA2C-43C6-A665-86A22FDEDEC8}">
-  <ds:schemaRefs>
-    <ds:schemaRef ds:uri="http://schemas.microsoft.com/sharepoint/v3/contenttype/forms"/>
-  </ds:schemaRefs>
-</ds:datastoreItem>
 </file>
--- a/fuentes/222319_CF16_DU.docx
+++ b/fuentes/222319_CF16_DU.docx
@@ -199,9 +199,9 @@
               </wp:anchor>
             </w:drawing>
           </mc:Choice>
-          <mc:Fallback xmlns:a14="http://schemas.microsoft.com/office/drawing/2010/main" xmlns:pic="http://schemas.openxmlformats.org/drawingml/2006/picture" xmlns:adec="http://schemas.microsoft.com/office/drawing/2017/decorative" xmlns:a="http://schemas.openxmlformats.org/drawingml/2006/main">
+          <mc:Fallback>
             <w:pict>
-              <v:rect id="Rectángulo 3" style="position:absolute;margin-left:-55.7pt;margin-top:26.5pt;width:613.85pt;height:204pt;z-index:-251655168;visibility:visible;mso-wrap-style:square;mso-height-percent:0;mso-wrap-distance-left:9pt;mso-wrap-distance-top:0;mso-wrap-distance-right:9pt;mso-wrap-distance-bottom:0;mso-position-horizontal:absolute;mso-position-horizontal-relative:text;mso-position-vertical:absolute;mso-position-vertical-relative:text;mso-height-percent:0;mso-height-relative:margin;v-text-anchor:middle" alt="&quot;&quot;" o:spid="_x0000_s1026" fillcolor="#00314d" stroked="f" strokeweight="1pt" w14:anchorId="04BF2410" o:gfxdata="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"/>
+              <v:rect w14:anchorId="04BF2410" id="Rectángulo 3" o:spid="_x0000_s1026" alt="&quot;&quot;" style="position:absolute;margin-left:-55.7pt;margin-top:26.5pt;width:613.85pt;height:204pt;z-index:-251655168;visibility:visible;mso-wrap-style:square;mso-height-percent:0;mso-wrap-distance-left:9pt;mso-wrap-distance-top:0;mso-wrap-distance-right:9pt;mso-wrap-distance-bottom:0;mso-position-horizontal:absolute;mso-position-horizontal-relative:text;mso-position-vertical:absolute;mso-position-vertical-relative:text;mso-height-percent:0;mso-height-relative:margin;v-text-anchor:middle" o:gfxdata="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" fillcolor="#00314d" stroked="f" strokeweight="1pt"/>
             </w:pict>
           </mc:Fallback>
         </mc:AlternateContent>
@@ -294,13 +294,13 @@
               </wp:anchor>
             </w:drawing>
           </mc:Choice>
-          <mc:Fallback xmlns:a14="http://schemas.microsoft.com/office/drawing/2010/main" xmlns:pic="http://schemas.openxmlformats.org/drawingml/2006/picture" xmlns:adec="http://schemas.microsoft.com/office/drawing/2017/decorative" xmlns:a="http://schemas.openxmlformats.org/drawingml/2006/main">
+          <mc:Fallback>
             <w:pict>
-              <v:shapetype id="_x0000_t202" coordsize="21600,21600" o:spt="202" path="m,l,21600r21600,l21600,xe" w14:anchorId="2E2DABF6">
+              <v:shapetype w14:anchorId="2E2DABF6" id="_x0000_t202" coordsize="21600,21600" o:spt="202" path="m,l,21600r21600,l21600,xe">
                 <v:stroke joinstyle="miter"/>
                 <v:path gradientshapeok="t" o:connecttype="rect"/>
               </v:shapetype>
-              <v:shape id="Cuadro de texto 2" style="position:absolute;left:0;text-align:left;margin-left:-19.8pt;margin-top:36.75pt;width:488.95pt;height:115.5pt;z-index:251663360;visibility:visible;mso-wrap-style:square;mso-width-percent:0;mso-height-percent:0;mso-wrap-distance-left:9pt;mso-wrap-distance-top:3.6pt;mso-wrap-distance-right:9pt;mso-wrap-distance-bottom:3.6pt;mso-position-horizontal:absolute;mso-position-horizontal-relative:text;mso-position-vertical:absolute;mso-position-vertical-relative:text;mso-width-percent:0;mso-height-percent:0;mso-width-relative:margin;mso-height-relative:margin;v-text-anchor:top" alt="&quot;&quot;" o:spid="_x0000_s1026" filled="f" stroked="f" type="#_x0000_t202" o:gfxdata="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">
+              <v:shape id="Cuadro de texto 2" o:spid="_x0000_s1026" type="#_x0000_t202" alt="&quot;&quot;" style="position:absolute;left:0;text-align:left;margin-left:-19.8pt;margin-top:36.75pt;width:488.95pt;height:115.5pt;z-index:251663360;visibility:visible;mso-wrap-style:square;mso-width-percent:0;mso-height-percent:0;mso-wrap-distance-left:9pt;mso-wrap-distance-top:3.6pt;mso-wrap-distance-right:9pt;mso-wrap-distance-bottom:3.6pt;mso-position-horizontal:absolute;mso-position-horizontal-relative:text;mso-position-vertical:absolute;mso-position-vertical-relative:text;mso-width-percent:0;mso-height-percent:0;mso-width-relative:margin;mso-height-relative:margin;v-text-anchor:top" o:gfxdata="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" filled="f" stroked="f">
                 <v:textbox>
                   <w:txbxContent>
                     <w:p>
@@ -1820,6 +1820,7 @@
       </w:pPr>
       <w:bookmarkStart w:id="0" w:name="_Toc141258468"/>
       <w:r>
+        <w:lastRenderedPageBreak/>
         <w:t>Introducción</w:t>
       </w:r>
       <w:bookmarkEnd w:id="0"/>
@@ -1990,7 +1991,11 @@
           </w:tcPr>
           <w:p>
             <w:r>
-              <w:t>Cuando la capacitación en educación ambiental se convierte en la herramienta de transferencia de experiencias, conocimientos y conceptos, los programas de promotoría ambiental tienen como finalidad, concientizar a las comunidades y poblaciones específicas, sobre sus problemáticas y situaciones de necesidad y desarrollo, contribuyendo al aprovechamiento sostenible de los recursos naturales, a la conservación del ambiente, que favorece no sólo al entorno natural, sino también social, político y cultural.</w:t>
+              <w:t xml:space="preserve">Cuando la capacitación en educación ambiental se convierte en la herramienta de transferencia de experiencias, conocimientos y conceptos, los programas de promotoría ambiental tienen como finalidad, concientizar a las comunidades y poblaciones específicas, sobre sus problemáticas y situaciones de necesidad y </w:t>
+            </w:r>
+            <w:r>
+              <w:lastRenderedPageBreak/>
+              <w:t>desarrollo, contribuyendo al aprovechamiento sostenible de los recursos naturales, a la conservación del ambiente, que favorece no sólo al entorno natural, sino también social, político y cultural.</w:t>
             </w:r>
           </w:p>
           <w:p>
@@ -2011,6 +2016,7 @@
     </w:tbl>
     <w:p>
       <w:r>
+        <w:lastRenderedPageBreak/>
         <w:t>Para la elaboración de este componente, se ha abordado a varios autores conocidos en coordinación de campaña ambiental según la normativa vigente, de los cuales se han citado y referenciado conceptos y ejemplos para los fines educativos. Se entiende que el conocimiento es social y, por lo tanto, debe ser utilizado por aquellos que necesitan adquirirlo. Se espera que este documento sea útil para todos aquellos que estén interesados en acercarse a asuntos básicos de prevención y control ambiental.</w:t>
       </w:r>
     </w:p>
@@ -2029,6 +2035,7 @@
       </w:pPr>
       <w:bookmarkStart w:id="1" w:name="_Toc141258469"/>
       <w:r>
+        <w:lastRenderedPageBreak/>
         <w:t>La campaña ambiental</w:t>
       </w:r>
       <w:bookmarkEnd w:id="1"/>
@@ -2246,6 +2253,7 @@
       <w:bookmarkStart w:id="2" w:name="_Toc140674348"/>
       <w:bookmarkStart w:id="3" w:name="_Toc141258470"/>
       <w:r>
+        <w:lastRenderedPageBreak/>
         <w:t>Características de la campaña ambiental</w:t>
       </w:r>
       <w:bookmarkEnd w:id="2"/>
@@ -2371,6 +2379,7 @@
       <w:bookmarkStart w:id="4" w:name="_Toc140674349"/>
       <w:bookmarkStart w:id="5" w:name="_Toc141258471"/>
       <w:r>
+        <w:lastRenderedPageBreak/>
         <w:t>Pasos para el diseño de una campaña ambiental</w:t>
       </w:r>
       <w:bookmarkEnd w:id="4"/>
@@ -2594,7 +2603,14 @@
         <w:rPr>
           <w:lang w:val="es-419" w:eastAsia="es-CO"/>
         </w:rPr>
-        <w:t>Tal determinación de la temática debe responder a la demanda de la comunidad, a sus verdaderas y actuales necesidades de crecimiento, desarrollo, transformación, mejora de condiciones. Es así como la definición del tema de campaña puede contar, de manera directa, con aportes de los agentes comunitarios donde se llevará a cabo el proceso.</w:t>
+        <w:t xml:space="preserve">Tal determinación de la temática debe responder a la demanda de la comunidad, a sus verdaderas y actuales necesidades de crecimiento, desarrollo, transformación, mejora de condiciones. Es así como la definición del tema de campaña puede contar, de </w:t>
+      </w:r>
+      <w:r>
+        <w:rPr>
+          <w:lang w:val="es-419" w:eastAsia="es-CO"/>
+        </w:rPr>
+        <w:lastRenderedPageBreak/>
+        <w:t>manera directa, con aportes de los agentes comunitarios donde se llevará a cabo el proceso.</w:t>
       </w:r>
     </w:p>
     <w:p>
@@ -2702,7 +2718,14 @@
         <w:rPr>
           <w:lang w:val="es-419" w:eastAsia="es-CO"/>
         </w:rPr>
-        <w:t>Teniendo en cuenta la temática y las necesidades detectadas en el diagnóstico, hay que ver qué es lo que se quiere lograr y, entonces, establecer los plazos que se le van a conceder al proyecto. Los objetivos deben entenderse como orientaciones que conducirán el proceso de la campaña ambiental. Hacia esas orientaciones habría que encaminar, desde luego, cada acción, estrategia, plazo, participantes, en definitiva, la marcha misma de la campaña.</w:t>
+        <w:t xml:space="preserve">Teniendo en cuenta la temática y las necesidades detectadas en el diagnóstico, hay que ver qué es lo que se quiere lograr y, entonces, establecer los plazos que se le van a conceder al proyecto. Los objetivos deben entenderse como orientaciones que conducirán el proceso de la campaña </w:t>
+      </w:r>
+      <w:r>
+        <w:rPr>
+          <w:lang w:val="es-419" w:eastAsia="es-CO"/>
+        </w:rPr>
+        <w:lastRenderedPageBreak/>
+        <w:t>ambiental. Hacia esas orientaciones habría que encaminar, desde luego, cada acción, estrategia, plazo, participantes, en definitiva, la marcha misma de la campaña.</w:t>
       </w:r>
       <w:r>
         <w:rPr>
@@ -2838,6 +2861,7 @@
         <w:rPr>
           <w:lang w:val="es-419" w:eastAsia="es-CO"/>
         </w:rPr>
+        <w:lastRenderedPageBreak/>
         <w:t>Articular con universidades, escuelas o talleres de periodismo para pedir colaboración u orientación en la producción de contenidos. (p. 2).</w:t>
       </w:r>
     </w:p>
@@ -2991,6 +3015,7 @@
       </w:pPr>
       <w:bookmarkStart w:id="6" w:name="_Toc141258472"/>
       <w:r>
+        <w:lastRenderedPageBreak/>
         <w:t>Comunicación asertiva en procesos de promotoría ambiental</w:t>
       </w:r>
       <w:bookmarkEnd w:id="6"/>
@@ -3005,21 +3030,7 @@
         <w:rPr>
           <w:lang w:val="es-419" w:eastAsia="es-CO"/>
         </w:rPr>
-        <w:t xml:space="preserve">La comunicación se convierte en la herramienta más necesaria para realizar un proceso de educación ambiental; esta debe ser en doble vía y eminentemente asertiva para que la retroalimentación y el mensaje lleguen con efectividad. Para tener en cuenta cómo influye de manera importante la comunicación en los diversos procesos de promotoría ambiental, es necesario partir del concepto de comunicación. Según </w:t>
-      </w:r>
-      <w:proofErr w:type="spellStart"/>
-      <w:r>
-        <w:rPr>
-          <w:lang w:val="es-419" w:eastAsia="es-CO"/>
-        </w:rPr>
-        <w:t>Gambini</w:t>
-      </w:r>
-      <w:proofErr w:type="spellEnd"/>
-      <w:r>
-        <w:rPr>
-          <w:lang w:val="es-419" w:eastAsia="es-CO"/>
-        </w:rPr>
-        <w:t xml:space="preserve"> et al., (2018, p. 10), “la palabra deriva del latín </w:t>
+        <w:t xml:space="preserve">La comunicación se convierte en la herramienta más necesaria para realizar un proceso de educación ambiental; esta debe ser en doble vía y eminentemente asertiva para que la retroalimentación y el mensaje lleguen con efectividad. Para tener en cuenta cómo influye de manera importante la comunicación en los diversos procesos de promotoría ambiental, es necesario partir del concepto de comunicación. Según Gambini et al., (2018, p. 10), “la palabra deriva del latín </w:t>
       </w:r>
       <w:r>
         <w:rPr>
@@ -3027,7 +3038,6 @@
         </w:rPr>
         <w:t>“</w:t>
       </w:r>
-      <w:proofErr w:type="spellStart"/>
       <w:r>
         <w:rPr>
           <w:rStyle w:val="Extranjerismo"/>
@@ -3035,7 +3045,6 @@
         </w:rPr>
         <w:t>communicare</w:t>
       </w:r>
-      <w:proofErr w:type="spellEnd"/>
       <w:r>
         <w:rPr>
           <w:lang w:val="es-419" w:eastAsia="es-CO"/>
@@ -3152,21 +3161,14 @@
         <w:rPr>
           <w:lang w:val="es-419" w:eastAsia="es-CO"/>
         </w:rPr>
-        <w:t>Lo que comunicamos y cómo lo comunicamos, parte específicamente del proceso de transferencias de información, por ende, “en todo lo que hacemos, decimos o dejamos de hacer, estamos comunicando algo. En esta relación puede no haber palabras, por ejemplo, entre pasajeros de un medio de transporte, donde lo esperable es que no se converse entre extraños. Si no hablamos, igual estamos comunicando, ya sea con la posición de nuestro cuerpo, con nuestras miradas, la expresión facial, etc. En ese sentido, es importante siempre tener en cuenta que existen estas dos formas de comunicarnos: verbal y no verbal”. (</w:t>
-      </w:r>
-      <w:proofErr w:type="spellStart"/>
-      <w:r>
-        <w:rPr>
-          <w:lang w:val="es-419" w:eastAsia="es-CO"/>
-        </w:rPr>
-        <w:t>Gambini</w:t>
-      </w:r>
-      <w:proofErr w:type="spellEnd"/>
-      <w:r>
-        <w:rPr>
-          <w:lang w:val="es-419" w:eastAsia="es-CO"/>
-        </w:rPr>
-        <w:t xml:space="preserve"> et al., 2018, p. 10)</w:t>
+        <w:t xml:space="preserve">Lo que comunicamos y cómo lo comunicamos, parte específicamente del proceso de transferencias de información, por ende, “en todo lo que hacemos, decimos o dejamos de hacer, estamos comunicando algo. En esta relación puede no haber palabras, por ejemplo, entre pasajeros de un medio de transporte, donde lo esperable es que no se converse entre extraños. Si no hablamos, igual estamos comunicando, ya </w:t>
+      </w:r>
+      <w:r>
+        <w:rPr>
+          <w:lang w:val="es-419" w:eastAsia="es-CO"/>
+        </w:rPr>
+        <w:lastRenderedPageBreak/>
+        <w:t>sea con la posición de nuestro cuerpo, con nuestras miradas, la expresión facial, etc. En ese sentido, es importante siempre tener en cuenta que existen estas dos formas de comunicarnos: verbal y no verbal”. (Gambini et al., 2018, p. 10)</w:t>
       </w:r>
     </w:p>
     <w:p>
@@ -3245,21 +3247,7 @@
         <w:rPr>
           <w:lang w:val="es-419" w:eastAsia="es-CO"/>
         </w:rPr>
-        <w:t xml:space="preserve">Cuando hay comunicación, se establece una relación entre dos fuentes. Según </w:t>
-      </w:r>
-      <w:proofErr w:type="spellStart"/>
-      <w:r>
-        <w:rPr>
-          <w:lang w:val="es-419" w:eastAsia="es-CO"/>
-        </w:rPr>
-        <w:t>Gambini</w:t>
-      </w:r>
-      <w:proofErr w:type="spellEnd"/>
-      <w:r>
-        <w:rPr>
-          <w:lang w:val="es-419" w:eastAsia="es-CO"/>
-        </w:rPr>
-        <w:t xml:space="preserve"> et al. (2018, p. 16), “La comunicación consiste en la emisión y recepción de mensajes entre dos o más personas o animales. Quienes se comunican buscan aportar y obtener información acerca de un determinado asunto. Se conoce como proceso comunicativo, por lo tanto, al conjunto de actividades vinculadas a este intercambio de datos. Dicho proceso requiere de, al menos, un emisor y de un receptor”.</w:t>
+        <w:t>Cuando hay comunicación, se establece una relación entre dos fuentes. Según Gambini et al. (2018, p. 16), “La comunicación consiste en la emisión y recepción de mensajes entre dos o más personas o animales. Quienes se comunican buscan aportar y obtener información acerca de un determinado asunto. Se conoce como proceso comunicativo, por lo tanto, al conjunto de actividades vinculadas a este intercambio de datos. Dicho proceso requiere de, al menos, un emisor y de un receptor”.</w:t>
       </w:r>
     </w:p>
     <w:p>
@@ -3318,6 +3306,7 @@
           <w:bCs/>
           <w:lang w:val="es-419" w:eastAsia="es-CO"/>
         </w:rPr>
+        <w:lastRenderedPageBreak/>
         <w:t>El receptor (decodificador)</w:t>
       </w:r>
       <w:r>
@@ -3551,7 +3540,14 @@
         <w:rPr>
           <w:lang w:val="es-419" w:eastAsia="es-CO"/>
         </w:rPr>
-        <w:t>Cuando se trata de aplicar técnicas didácticas para capacitar a determinada población, existen diversos tipos de recursos. En cuanto a las técnicas de expresión y comunicación oral, muy aportantes en una campaña ambiental, se requiere considerar las más empleadas y aquellas que generan gran impacto en el proceso de capacitación, instrucción o educación ambiental.</w:t>
+        <w:t xml:space="preserve">Cuando se trata de aplicar técnicas didácticas para capacitar a determinada población, existen diversos tipos de recursos. En cuanto a las técnicas de expresión y comunicación oral, muy aportantes en una campaña ambiental, se requiere considerar </w:t>
+      </w:r>
+      <w:r>
+        <w:rPr>
+          <w:lang w:val="es-419" w:eastAsia="es-CO"/>
+        </w:rPr>
+        <w:lastRenderedPageBreak/>
+        <w:t>las más empleadas y aquellas que generan gran impacto en el proceso de capacitación, instrucción o educación ambiental.</w:t>
       </w:r>
     </w:p>
     <w:p>
@@ -3591,21 +3587,7 @@
         <w:rPr>
           <w:lang w:val="es-419" w:eastAsia="es-CO"/>
         </w:rPr>
-        <w:t>“Se puede decir que la exposición académica es aquella presentación oral que se realiza en un contexto académico (aula de la universidad, conferencia, etc.) con la principal intención de dar a conocer un tema específico siguiendo un orden (introducción, desarrollo y conclusión), utilizando un lenguaje formal” (</w:t>
-      </w:r>
-      <w:proofErr w:type="spellStart"/>
-      <w:r>
-        <w:rPr>
-          <w:lang w:val="es-419" w:eastAsia="es-CO"/>
-        </w:rPr>
-        <w:t>Gambini</w:t>
-      </w:r>
-      <w:proofErr w:type="spellEnd"/>
-      <w:r>
-        <w:rPr>
-          <w:lang w:val="es-419" w:eastAsia="es-CO"/>
-        </w:rPr>
-        <w:t xml:space="preserve"> et al., 2018, p. 88).</w:t>
+        <w:t>“Se puede decir que la exposición académica es aquella presentación oral que se realiza en un contexto académico (aula de la universidad, conferencia, etc.) con la principal intención de dar a conocer un tema específico siguiendo un orden (introducción, desarrollo y conclusión), utilizando un lenguaje formal” (Gambini et al., 2018, p. 88).</w:t>
       </w:r>
     </w:p>
     <w:p>
@@ -3725,7 +3707,6 @@
         </w:rPr>
         <w:t>“</w:t>
       </w:r>
-      <w:proofErr w:type="spellStart"/>
       <w:r>
         <w:rPr>
           <w:rStyle w:val="Extranjerismo"/>
@@ -3733,7 +3714,6 @@
         </w:rPr>
         <w:t>debattuĕre</w:t>
       </w:r>
-      <w:proofErr w:type="spellEnd"/>
       <w:r>
         <w:rPr>
           <w:lang w:val="es-419" w:eastAsia="es-CO"/>
@@ -3744,33 +3724,20 @@
         <w:rPr>
           <w:lang w:val="es-419" w:eastAsia="es-CO"/>
         </w:rPr>
-        <w:t xml:space="preserve"> ‘discutir, disputar sobre algo’) es una técnica, tradicionalmente de comunicación oral, que consiste en la discusión de opiniones antagónicas sobre un tema o problema. En esta técnica, dos o más expertos conversan sobre un tema ante el grupo siguiendo un esquema previo”. (</w:t>
-      </w:r>
-      <w:proofErr w:type="spellStart"/>
-      <w:r>
-        <w:rPr>
-          <w:lang w:val="es-419" w:eastAsia="es-CO"/>
-        </w:rPr>
-        <w:t>Gambini</w:t>
-      </w:r>
-      <w:proofErr w:type="spellEnd"/>
-      <w:r>
-        <w:rPr>
-          <w:lang w:val="es-419" w:eastAsia="es-CO"/>
-        </w:rPr>
-        <w:t xml:space="preserve"> et al., 2018, p. 119).</w:t>
-      </w:r>
-    </w:p>
-    <w:p>
-      <w:pPr>
-        <w:rPr>
-          <w:lang w:val="es-419" w:eastAsia="es-CO"/>
-        </w:rPr>
-      </w:pPr>
-      <w:r>
-        <w:rPr>
-          <w:lang w:val="es-419" w:eastAsia="es-CO"/>
-        </w:rPr>
+        <w:t xml:space="preserve"> ‘discutir, disputar sobre algo’) es una técnica, tradicionalmente de comunicación oral, que consiste en la discusión de opiniones antagónicas sobre un tema o problema. En esta técnica, dos o más expertos conversan sobre un tema ante el grupo siguiendo un esquema previo”. (Gambini et al., 2018, p. 119).</w:t>
+      </w:r>
+    </w:p>
+    <w:p>
+      <w:pPr>
+        <w:rPr>
+          <w:lang w:val="es-419" w:eastAsia="es-CO"/>
+        </w:rPr>
+      </w:pPr>
+      <w:r>
+        <w:rPr>
+          <w:lang w:val="es-419" w:eastAsia="es-CO"/>
+        </w:rPr>
+        <w:lastRenderedPageBreak/>
         <w:t>Dentro de las características más sobresalientes del debate, está la de ofrecer información y actualización de opiniones y puntos de vista significativos para el auditorio. También, el debate aumenta la fluidez del diálogo gracias a la reducción del número de expertos. Finalmente, el debate permite un repaso exhaustivo de las posturas de los especialistas.</w:t>
       </w:r>
     </w:p>
@@ -3798,21 +3765,7 @@
         <w:rPr>
           <w:lang w:val="es-419" w:eastAsia="es-CO"/>
         </w:rPr>
-        <w:t xml:space="preserve">Una de las técnicas más empleadas para compartir ideas y debatirlas en pro de un objetivo común es la mesa redonda, y, según </w:t>
-      </w:r>
-      <w:proofErr w:type="spellStart"/>
-      <w:r>
-        <w:rPr>
-          <w:lang w:val="es-419" w:eastAsia="es-CO"/>
-        </w:rPr>
-        <w:t>Gambini</w:t>
-      </w:r>
-      <w:proofErr w:type="spellEnd"/>
-      <w:r>
-        <w:rPr>
-          <w:lang w:val="es-419" w:eastAsia="es-CO"/>
-        </w:rPr>
-        <w:t xml:space="preserve"> et al. (2018, p. 114), “es una técnica donde se presentan diferentes puntos de vista, no necesariamente contradictorios, acerca de un tema determinado, ante un público y con la ayuda de un moderador”.</w:t>
+        <w:t>Una de las técnicas más empleadas para compartir ideas y debatirlas en pro de un objetivo común es la mesa redonda, y, según Gambini et al. (2018, p. 114), “es una técnica donde se presentan diferentes puntos de vista, no necesariamente contradictorios, acerca de un tema determinado, ante un público y con la ayuda de un moderador”.</w:t>
       </w:r>
     </w:p>
     <w:p>
@@ -3888,35 +3841,7 @@
         <w:rPr>
           <w:lang w:val="es-419" w:eastAsia="es-CO"/>
         </w:rPr>
-        <w:t xml:space="preserve">Se trata de una técnica en la cual varias personas discuten un tema determinado, ante un auditorio, bajo la conducción de un coordinador. Suele utilizarse como complemento de otras técnicas previas (panel, conferencia, etc.), dando lugar, en ocasiones, a otras técnicas específicas (cinefórum, </w:t>
-      </w:r>
-      <w:proofErr w:type="spellStart"/>
-      <w:r>
-        <w:rPr>
-          <w:lang w:val="es-419" w:eastAsia="es-CO"/>
-        </w:rPr>
-        <w:t>discofórum</w:t>
-      </w:r>
-      <w:proofErr w:type="spellEnd"/>
-      <w:r>
-        <w:rPr>
-          <w:lang w:val="es-419" w:eastAsia="es-CO"/>
-        </w:rPr>
-        <w:t>, etc.). (</w:t>
-      </w:r>
-      <w:proofErr w:type="spellStart"/>
-      <w:r>
-        <w:rPr>
-          <w:lang w:val="es-419" w:eastAsia="es-CO"/>
-        </w:rPr>
-        <w:t>Gambini</w:t>
-      </w:r>
-      <w:proofErr w:type="spellEnd"/>
-      <w:r>
-        <w:rPr>
-          <w:lang w:val="es-419" w:eastAsia="es-CO"/>
-        </w:rPr>
-        <w:t xml:space="preserve"> et al., 2018, p. 115).</w:t>
+        <w:t>Se trata de una técnica en la cual varias personas discuten un tema determinado, ante un auditorio, bajo la conducción de un coordinador. Suele utilizarse como complemento de otras técnicas previas (panel, conferencia, etc.), dando lugar, en ocasiones, a otras técnicas específicas (cinefórum, discofórum, etc.). (Gambini et al., 2018, p. 115).</w:t>
       </w:r>
     </w:p>
     <w:p>
@@ -3947,6 +3872,7 @@
         <w:rPr>
           <w:lang w:val="es-419" w:eastAsia="es-CO"/>
         </w:rPr>
+        <w:lastRenderedPageBreak/>
         <w:t>Desarrollar una deliberación sistemática sobre el tema previamente considerado.</w:t>
       </w:r>
     </w:p>
@@ -4162,6 +4088,7 @@
           <w:bCs/>
           <w:lang w:val="es-419" w:eastAsia="es-CO"/>
         </w:rPr>
+        <w:lastRenderedPageBreak/>
         <w:t>Principios de la E.A</w:t>
       </w:r>
       <w:r>
@@ -4345,6 +4272,7 @@
       </w:pPr>
       <w:bookmarkStart w:id="13" w:name="_Toc141258476"/>
       <w:r>
+        <w:lastRenderedPageBreak/>
         <w:t>Métodos contemporáneos de enseñanza</w:t>
       </w:r>
       <w:bookmarkEnd w:id="13"/>
@@ -4415,31 +4343,13 @@
         </w:rPr>
         <w:t>“</w:t>
       </w:r>
-      <w:proofErr w:type="spellStart"/>
       <w:r>
         <w:rPr>
           <w:rStyle w:val="Extranjerismo"/>
           <w:lang w:val="es-419" w:eastAsia="es-CO"/>
         </w:rPr>
-        <w:t>Flipped</w:t>
-      </w:r>
-      <w:proofErr w:type="spellEnd"/>
-      <w:r>
-        <w:rPr>
-          <w:rStyle w:val="Extranjerismo"/>
-          <w:lang w:val="es-419" w:eastAsia="es-CO"/>
-        </w:rPr>
-        <w:t xml:space="preserve"> </w:t>
-      </w:r>
-      <w:proofErr w:type="spellStart"/>
-      <w:r>
-        <w:rPr>
-          <w:rStyle w:val="Extranjerismo"/>
-          <w:lang w:val="es-419" w:eastAsia="es-CO"/>
-        </w:rPr>
-        <w:t>classroom</w:t>
-      </w:r>
-      <w:proofErr w:type="spellEnd"/>
+        <w:t>Flipped classroom</w:t>
+      </w:r>
       <w:r>
         <w:rPr>
           <w:lang w:val="es-419" w:eastAsia="es-CO"/>
@@ -4476,31 +4386,13 @@
         </w:rPr>
         <w:t>“</w:t>
       </w:r>
-      <w:proofErr w:type="spellStart"/>
       <w:r>
         <w:rPr>
           <w:rStyle w:val="Extranjerismo"/>
           <w:lang w:val="es-419" w:eastAsia="es-CO"/>
         </w:rPr>
-        <w:t>design</w:t>
-      </w:r>
-      <w:proofErr w:type="spellEnd"/>
-      <w:r>
-        <w:rPr>
-          <w:rStyle w:val="Extranjerismo"/>
-          <w:lang w:val="es-419" w:eastAsia="es-CO"/>
-        </w:rPr>
-        <w:t xml:space="preserve"> </w:t>
-      </w:r>
-      <w:proofErr w:type="spellStart"/>
-      <w:r>
-        <w:rPr>
-          <w:rStyle w:val="Extranjerismo"/>
-          <w:lang w:val="es-419" w:eastAsia="es-CO"/>
-        </w:rPr>
-        <w:t>thinking</w:t>
-      </w:r>
-      <w:proofErr w:type="spellEnd"/>
+        <w:t>design thinking</w:t>
+      </w:r>
       <w:r>
         <w:rPr>
           <w:lang w:val="es-419" w:eastAsia="es-CO"/>
@@ -4555,47 +4447,13 @@
         </w:rPr>
         <w:t>“</w:t>
       </w:r>
-      <w:proofErr w:type="spellStart"/>
       <w:r>
         <w:rPr>
           <w:rStyle w:val="Extranjerismo"/>
           <w:lang w:val="es-419" w:eastAsia="es-CO"/>
         </w:rPr>
-        <w:t>thinking</w:t>
-      </w:r>
-      <w:proofErr w:type="spellEnd"/>
-      <w:r>
-        <w:rPr>
-          <w:rStyle w:val="Extranjerismo"/>
-          <w:lang w:val="es-419" w:eastAsia="es-CO"/>
-        </w:rPr>
-        <w:t xml:space="preserve"> </w:t>
-      </w:r>
-      <w:proofErr w:type="spellStart"/>
-      <w:r>
-        <w:rPr>
-          <w:rStyle w:val="Extranjerismo"/>
-          <w:lang w:val="es-419" w:eastAsia="es-CO"/>
-        </w:rPr>
-        <w:t>based</w:t>
-      </w:r>
-      <w:proofErr w:type="spellEnd"/>
-      <w:r>
-        <w:rPr>
-          <w:rStyle w:val="Extranjerismo"/>
-          <w:lang w:val="es-419" w:eastAsia="es-CO"/>
-        </w:rPr>
-        <w:t xml:space="preserve"> </w:t>
-      </w:r>
-      <w:proofErr w:type="spellStart"/>
-      <w:r>
-        <w:rPr>
-          <w:rStyle w:val="Extranjerismo"/>
-          <w:lang w:val="es-419" w:eastAsia="es-CO"/>
-        </w:rPr>
-        <w:t>learning</w:t>
-      </w:r>
-      <w:proofErr w:type="spellEnd"/>
+        <w:t>thinking based learning</w:t>
+      </w:r>
       <w:r>
         <w:rPr>
           <w:lang w:val="es-419" w:eastAsia="es-CO"/>
@@ -4696,21 +4554,14 @@
         <w:rPr>
           <w:lang w:val="es-419" w:eastAsia="es-CO"/>
         </w:rPr>
-        <w:t xml:space="preserve">Lo dicho hasta aquí confirma que la educación va dirigida a diversas poblaciones, no solo infantil y adolescente, sino también a población de mayores y adultos mayores. ¡Cuánto más la educación ambiental! Gracias al acceso generalizado a la información, la educación, con cualquier enfoque, va siendo concebida de otras maneras. Según </w:t>
-      </w:r>
-      <w:proofErr w:type="spellStart"/>
-      <w:r>
-        <w:rPr>
-          <w:lang w:val="es-419" w:eastAsia="es-CO"/>
-        </w:rPr>
-        <w:t>Area</w:t>
-      </w:r>
-      <w:proofErr w:type="spellEnd"/>
-      <w:r>
-        <w:rPr>
-          <w:lang w:val="es-419" w:eastAsia="es-CO"/>
-        </w:rPr>
-        <w:t xml:space="preserve"> y Adell (2009, p. 2), en estos momentos, el campo de la educación superior, de la educación de personas adultas, de la formación en los ámbitos empresariales y de formación ocupacional, de las enseñanzas medias, entre otros, ofrecen sus cursos no sólo en las modalidades tradicionales de aulas físicas, sino también a través de lo que se conoce como aulas virtuales. La educación virtual se ha convertido en un gran aliado de la educación</w:t>
+        <w:t xml:space="preserve">Lo dicho hasta aquí confirma que la educación va dirigida a diversas poblaciones, no solo infantil y adolescente, sino también a población de mayores y adultos mayores. ¡Cuánto más la educación ambiental! Gracias al acceso generalizado a la información, la educación, con cualquier enfoque, va siendo concebida de otras maneras. Según Area y Adell (2009, p. 2), en estos momentos, el campo de la educación superior, de la educación de personas adultas, de la formación en los ámbitos empresariales y de formación ocupacional, de las enseñanzas medias, entre otros, ofrecen sus cursos no sólo en las modalidades tradicionales de aulas físicas, sino también a través de lo que se </w:t>
+      </w:r>
+      <w:r>
+        <w:rPr>
+          <w:lang w:val="es-419" w:eastAsia="es-CO"/>
+        </w:rPr>
+        <w:lastRenderedPageBreak/>
+        <w:t>conoce como aulas virtuales. La educación virtual se ha convertido en un gran aliado de la educación</w:t>
       </w:r>
       <w:r>
         <w:rPr>
@@ -4972,6 +4823,7 @@
           <w:bCs/>
           <w:lang w:val="es-419" w:eastAsia="es-CO"/>
         </w:rPr>
+        <w:lastRenderedPageBreak/>
         <w:t>Nuevos rumbos</w:t>
       </w:r>
       <w:r>
@@ -5168,6 +5020,7 @@
       </w:pPr>
       <w:bookmarkStart w:id="14" w:name="_Toc141258477"/>
       <w:r>
+        <w:lastRenderedPageBreak/>
         <w:t>Actores sociales</w:t>
       </w:r>
       <w:bookmarkEnd w:id="14"/>
@@ -5292,6 +5145,7 @@
           <w:bCs/>
           <w:lang w:val="es-419" w:eastAsia="es-CO"/>
         </w:rPr>
+        <w:lastRenderedPageBreak/>
         <w:t>Sujetos aportantes</w:t>
       </w:r>
       <w:r>
@@ -5323,21 +5177,7 @@
         <w:rPr>
           <w:lang w:val="es-419" w:eastAsia="es-CO"/>
         </w:rPr>
-        <w:t xml:space="preserve">Para realizar una respectiva identificación de los diversos actores sociales y sus potenciales aportes a la campaña ambiental, es importante tener en cuenta las siguientes características. Con ellas es más fácil evaluar a los actores que habría en las comunidades; dicho de otra manera, se trata de definir quién hace qué, en nombre de quién, cómo, con qué objetivo, con quién y con qué resultados. Lo que esto busca es detectar el tipo e intensidad de las relaciones establecidas entre los actores sociales, así como los modos de relación (desde los más conflictivos a los más consensuales), con la finalidad de definir los ejes prioritarios de la acción social, los factores de bloqueo y las posibilidades de resolución de los conflictos. Según </w:t>
-      </w:r>
-      <w:proofErr w:type="spellStart"/>
-      <w:r>
-        <w:rPr>
-          <w:lang w:val="es-419" w:eastAsia="es-CO"/>
-        </w:rPr>
-        <w:t>Kullock</w:t>
-      </w:r>
-      <w:proofErr w:type="spellEnd"/>
-      <w:r>
-        <w:rPr>
-          <w:lang w:val="es-419" w:eastAsia="es-CO"/>
-        </w:rPr>
-        <w:t xml:space="preserve"> et al. (1993), se tiene en cuenta:</w:t>
+        <w:t>Para realizar una respectiva identificación de los diversos actores sociales y sus potenciales aportes a la campaña ambiental, es importante tener en cuenta las siguientes características. Con ellas es más fácil evaluar a los actores que habría en las comunidades; dicho de otra manera, se trata de definir quién hace qué, en nombre de quién, cómo, con qué objetivo, con quién y con qué resultados. Lo que esto busca es detectar el tipo e intensidad de las relaciones establecidas entre los actores sociales, así como los modos de relación (desde los más conflictivos a los más consensuales), con la finalidad de definir los ejes prioritarios de la acción social, los factores de bloqueo y las posibilidades de resolución de los conflictos. Según Kullock et al. (1993), se tiene en cuenta:</w:t>
       </w:r>
     </w:p>
     <w:p>
@@ -5391,6 +5231,7 @@
           <w:noProof/>
           <w:lang w:val="es-419" w:eastAsia="es-CO"/>
         </w:rPr>
+        <w:lastRenderedPageBreak/>
         <w:drawing>
           <wp:inline distT="0" distB="0" distL="0" distR="0" wp14:anchorId="184A065A" wp14:editId="0B230308">
             <wp:extent cx="5100058" cy="5181600"/>
@@ -5620,6 +5461,7 @@
       <w:bookmarkStart w:id="19" w:name="_Toc140674358"/>
       <w:bookmarkStart w:id="20" w:name="_Toc141258480"/>
       <w:r>
+        <w:lastRenderedPageBreak/>
         <w:t>El actor social y el contexto</w:t>
       </w:r>
       <w:bookmarkEnd w:id="19"/>
@@ -5737,7 +5579,14 @@
         <w:rPr>
           <w:lang w:val="es-419" w:eastAsia="es-CO"/>
         </w:rPr>
-        <w:t>os grupos de presión de carácter coyuntural se caracterizan por su existencia transitoria en relación con un problema limitado en su extensión y en el tiempo, mientras que las agrupaciones políticas defienden a sus afiliados sobre la base de valores ideológicos (construcción teórica de la sociedad y de su evolución), dando lugar a acciones tendientes a hacer evolucionar la organización social en relación con sus valores y con los fines defendidos.</w:t>
+        <w:t xml:space="preserve">os grupos de presión de carácter coyuntural se caracterizan por su existencia transitoria en relación con un problema limitado en su extensión y en el tiempo, mientras que las agrupaciones políticas defienden a sus afiliados sobre la base de valores ideológicos (construcción teórica de la sociedad y de su </w:t>
+      </w:r>
+      <w:r>
+        <w:rPr>
+          <w:lang w:val="es-419" w:eastAsia="es-CO"/>
+        </w:rPr>
+        <w:lastRenderedPageBreak/>
+        <w:t>evolución), dando lugar a acciones tendientes a hacer evolucionar la organización social en relación con sus valores y con los fines defendidos.</w:t>
       </w:r>
     </w:p>
     <w:p>
@@ -5889,21 +5738,7 @@
         <w:rPr>
           <w:lang w:val="es-419" w:eastAsia="es-CO"/>
         </w:rPr>
-        <w:t>uscan optimizar la relación de la intervención propuesta con el medio ambiente. (</w:t>
-      </w:r>
-      <w:proofErr w:type="spellStart"/>
-      <w:r>
-        <w:rPr>
-          <w:lang w:val="es-419" w:eastAsia="es-CO"/>
-        </w:rPr>
-        <w:t>Kullock</w:t>
-      </w:r>
-      <w:proofErr w:type="spellEnd"/>
-      <w:r>
-        <w:rPr>
-          <w:lang w:val="es-419" w:eastAsia="es-CO"/>
-        </w:rPr>
-        <w:t xml:space="preserve"> et al., 1993).</w:t>
+        <w:t>uscan optimizar la relación de la intervención propuesta con el medio ambiente. (Kullock et al., 1993).</w:t>
       </w:r>
     </w:p>
     <w:p>
@@ -5948,6 +5783,7 @@
       </w:pPr>
       <w:bookmarkStart w:id="21" w:name="_Toc141258481"/>
       <w:r>
+        <w:lastRenderedPageBreak/>
         <w:t xml:space="preserve">Tipos de pruebas en </w:t>
       </w:r>
       <w:r>
@@ -6092,6 +5928,7 @@
           <w:bCs/>
           <w:lang w:val="es-419" w:eastAsia="es-CO"/>
         </w:rPr>
+        <w:lastRenderedPageBreak/>
         <w:t>¿Qué permiten detectar?</w:t>
       </w:r>
       <w:r>
@@ -6213,7 +6050,14 @@
         <w:rPr>
           <w:lang w:val="es-419" w:eastAsia="es-CO"/>
         </w:rPr>
-        <w:t>Las denominadas pruebas de desempeño de grupos sociales miden las destrezas, actitudes, apropiación cognitiva y evalúan cómo se desarrolla una actividad o proceso dentro de un contexto. Tales pruebas son fundamentales en el proceso de la campaña ambiental y se convierten en una herramienta garante del buen funcionamiento del programa de trabajo.</w:t>
+        <w:t xml:space="preserve">Las denominadas pruebas de desempeño de grupos sociales miden las destrezas, actitudes, apropiación cognitiva y evalúan cómo se desarrolla una actividad o proceso </w:t>
+      </w:r>
+      <w:r>
+        <w:rPr>
+          <w:lang w:val="es-419" w:eastAsia="es-CO"/>
+        </w:rPr>
+        <w:lastRenderedPageBreak/>
+        <w:t>dentro de un contexto. Tales pruebas son fundamentales en el proceso de la campaña ambiental y se convierten en una herramienta garante del buen funcionamiento del programa de trabajo.</w:t>
       </w:r>
     </w:p>
     <w:p>
@@ -6306,6 +6150,7 @@
         <w:rPr>
           <w:lang w:val="es-419" w:eastAsia="es-CO"/>
         </w:rPr>
+        <w:lastRenderedPageBreak/>
         <w:t>Indicadores</w:t>
       </w:r>
     </w:p>
@@ -6458,6 +6303,7 @@
           </w:p>
           <w:p>
             <w:r>
+              <w:lastRenderedPageBreak/>
               <w:t>La huella ecológica mide las transformaciones que los seres humanos realizan en la naturaleza, y se confronta con la biocapacidad disponible per cápita.</w:t>
             </w:r>
           </w:p>
@@ -6542,6 +6388,7 @@
         <w:rPr>
           <w:lang w:val="es-419"/>
         </w:rPr>
+        <w:lastRenderedPageBreak/>
         <w:t>Método para establecer indicadores medioambientales</w:t>
       </w:r>
     </w:p>
@@ -6686,6 +6533,7 @@
       </w:pPr>
       <w:bookmarkStart w:id="28" w:name="_Toc141258485"/>
       <w:r>
+        <w:lastRenderedPageBreak/>
         <w:t>Responsabilidad social empresarial</w:t>
       </w:r>
       <w:bookmarkEnd w:id="28"/>
@@ -6835,7 +6683,14 @@
         <w:rPr>
           <w:lang w:val="es-419" w:eastAsia="es-CO"/>
         </w:rPr>
-        <w:t xml:space="preserve">está la rendición de cuentas, que se basa en la transparencia y el respeto por la ley, ejes fundamentales para mantener una relación de confianza con todas las partes interesadas. Además, se destaca el respeto por la normatividad internacional de comportamiento y los derechos humanos, lo que establece una conducta ética y justa en todos los niveles de la organización. Otra parte crucial de estos criterios es la Responsabilidad Social y Ambiental en la Cadena de Valor de la Empresa, que implica una gestión consciente y respetuosa del impacto que la empresa tiene en la sociedad y el medio ambiente, tanto interna como externamente. Por último, el respeto por los intereses de los </w:t>
+        <w:t xml:space="preserve">está la rendición de cuentas, que se basa en la transparencia y el respeto por la ley, ejes fundamentales para mantener una relación de confianza con </w:t>
+      </w:r>
+      <w:r>
+        <w:rPr>
+          <w:lang w:val="es-419" w:eastAsia="es-CO"/>
+        </w:rPr>
+        <w:lastRenderedPageBreak/>
+        <w:t xml:space="preserve">todas las partes interesadas. Además, se destaca el respeto por la normatividad internacional de comportamiento y los derechos humanos, lo que establece una conducta ética y justa en todos los niveles de la organización. Otra parte crucial de estos criterios es la Responsabilidad Social y Ambiental en la Cadena de Valor de la Empresa, que implica una gestión consciente y respetuosa del impacto que la empresa tiene en la sociedad y el medio ambiente, tanto interna como externamente. Por último, el respeto por los intereses de los </w:t>
       </w:r>
       <w:r>
         <w:rPr>
@@ -6843,7 +6698,6 @@
         </w:rPr>
         <w:t>“</w:t>
       </w:r>
-      <w:proofErr w:type="spellStart"/>
       <w:r>
         <w:rPr>
           <w:rStyle w:val="Extranjerismo"/>
@@ -6851,7 +6705,6 @@
         </w:rPr>
         <w:t>stakeholders</w:t>
       </w:r>
-      <w:proofErr w:type="spellEnd"/>
       <w:r>
         <w:rPr>
           <w:lang w:val="es-419" w:eastAsia="es-CO"/>
@@ -6979,7 +6832,14 @@
         <w:rPr>
           <w:lang w:val="es-419" w:eastAsia="es-CO"/>
         </w:rPr>
-        <w:t>. Con la implementación de la RSE, se establecen las características, principios, prácticas, asuntos que se deben incluir, así como las condiciones para promocionar y desarrollar la política que exprese un compromiso responsable y que, también, involucre las partes interesadas bajo su influencia y permita establecer una adecuada comunicación en todos los niveles.</w:t>
+        <w:t xml:space="preserve">. Con la implementación de la RSE, se establecen las características, principios, prácticas, asuntos que se deben incluir, así como las condiciones para promocionar y desarrollar la política que exprese un compromiso responsable y que, también, involucre las partes </w:t>
+      </w:r>
+      <w:r>
+        <w:rPr>
+          <w:lang w:val="es-419" w:eastAsia="es-CO"/>
+        </w:rPr>
+        <w:lastRenderedPageBreak/>
+        <w:t>interesadas bajo su influencia y permita establecer una adecuada comunicación en todos los niveles.</w:t>
       </w:r>
     </w:p>
     <w:p>
@@ -7107,6 +6967,7 @@
       </w:pPr>
       <w:bookmarkStart w:id="30" w:name="_Toc141258486"/>
       <w:r>
+        <w:lastRenderedPageBreak/>
         <w:t>Procesos de participación ciudadana</w:t>
       </w:r>
       <w:bookmarkEnd w:id="30"/>
@@ -7142,63 +7003,13 @@
         </w:rPr>
         <w:t>“</w:t>
       </w:r>
-      <w:proofErr w:type="spellStart"/>
       <w:r>
         <w:rPr>
           <w:rStyle w:val="Extranjerismo"/>
           <w:lang w:val="es-419" w:eastAsia="es-CO"/>
         </w:rPr>
-        <w:t>Convention</w:t>
-      </w:r>
-      <w:proofErr w:type="spellEnd"/>
-      <w:r>
-        <w:rPr>
-          <w:rStyle w:val="Extranjerismo"/>
-          <w:lang w:val="es-419" w:eastAsia="es-CO"/>
-        </w:rPr>
-        <w:t xml:space="preserve"> </w:t>
-      </w:r>
-      <w:proofErr w:type="spellStart"/>
-      <w:r>
-        <w:rPr>
-          <w:rStyle w:val="Extranjerismo"/>
-          <w:lang w:val="es-419" w:eastAsia="es-CO"/>
-        </w:rPr>
-        <w:t>on</w:t>
-      </w:r>
-      <w:proofErr w:type="spellEnd"/>
-      <w:r>
-        <w:rPr>
-          <w:rStyle w:val="Extranjerismo"/>
-          <w:lang w:val="es-419" w:eastAsia="es-CO"/>
-        </w:rPr>
-        <w:t xml:space="preserve"> </w:t>
-      </w:r>
-      <w:proofErr w:type="spellStart"/>
-      <w:r>
-        <w:rPr>
-          <w:rStyle w:val="Extranjerismo"/>
-          <w:lang w:val="es-419" w:eastAsia="es-CO"/>
-        </w:rPr>
-        <w:t>Biological</w:t>
-      </w:r>
-      <w:proofErr w:type="spellEnd"/>
-      <w:r>
-        <w:rPr>
-          <w:rStyle w:val="Extranjerismo"/>
-          <w:lang w:val="es-419" w:eastAsia="es-CO"/>
-        </w:rPr>
-        <w:t xml:space="preserve"> </w:t>
-      </w:r>
-      <w:proofErr w:type="spellStart"/>
-      <w:r>
-        <w:rPr>
-          <w:rStyle w:val="Extranjerismo"/>
-          <w:lang w:val="es-419" w:eastAsia="es-CO"/>
-        </w:rPr>
-        <w:t>Diversity</w:t>
-      </w:r>
-      <w:proofErr w:type="spellEnd"/>
+        <w:t>Convention on Biological Diversity</w:t>
+      </w:r>
       <w:r>
         <w:rPr>
           <w:lang w:val="es-419" w:eastAsia="es-CO"/>
@@ -7254,6 +7065,7 @@
           <w:bCs/>
           <w:lang w:val="es-419" w:eastAsia="es-CO"/>
         </w:rPr>
+        <w:lastRenderedPageBreak/>
         <w:t>Se selecciona cuando.</w:t>
       </w:r>
       <w:r>
@@ -7395,7 +7207,14 @@
         <w:rPr>
           <w:lang w:val="es-419" w:eastAsia="es-CO"/>
         </w:rPr>
-        <w:t>Con la promulgación de la Constitución de 1991, se estableció que el estado debe garantizar la protección de la biodiversidad y la integridad del ambiente, así como la planeación para el aprovechamiento y manejo del patrimonio natural del país (Ministerio Editorial, 1995). Para dar cumplimento a los mandatos dados por la constitución, se establecieron principios orientadores de la gestión ambiental, a través de la Ley 99 de 1993. Con la expedición de esta norma, se organizó el Sistema Nacional Ambiental (SINA), se creó el Ministerio del Medio Ambiente con su estructura orgánica y se establecieron las funciones de las Corporaciones Autónomas Regionales (CAR).</w:t>
+        <w:t xml:space="preserve">Con la promulgación de la Constitución de 1991, se estableció que el estado debe garantizar la protección de la biodiversidad y la integridad del ambiente, así como la planeación para el aprovechamiento y manejo del patrimonio natural del país (Ministerio Editorial, 1995). Para dar cumplimento a los mandatos dados por la constitución, se establecieron principios orientadores de la gestión ambiental, a través de la Ley 99 de 1993. Con la expedición de esta norma, se organizó el Sistema Nacional </w:t>
+      </w:r>
+      <w:r>
+        <w:rPr>
+          <w:lang w:val="es-419" w:eastAsia="es-CO"/>
+        </w:rPr>
+        <w:lastRenderedPageBreak/>
+        <w:t>Ambiental (SINA), se creó el Ministerio del Medio Ambiente con su estructura orgánica y se establecieron las funciones de las Corporaciones Autónomas Regionales (CAR).</w:t>
       </w:r>
     </w:p>
     <w:p>
@@ -7560,21 +7379,7 @@
         <w:rPr>
           <w:lang w:val="es-419" w:eastAsia="es-CO"/>
         </w:rPr>
-        <w:t>gualmente, se ha favorecido establecer mecanismos de diálogo e interlocución social con diversos actores, para el abordaje pacífico de los conflictos socio-ambientales presentes en los territorios, como una estrategia de articulación y coordinación de los planes, programas y proyectos a nivel interinstitucional; todo ello con la participación de los diferentes estamentos de la sociedad y en el marco de los principios de la sostenibilidad ambiental. (Wilches-</w:t>
-      </w:r>
-      <w:proofErr w:type="spellStart"/>
-      <w:r>
-        <w:rPr>
-          <w:lang w:val="es-419" w:eastAsia="es-CO"/>
-        </w:rPr>
-        <w:t>Chaux</w:t>
-      </w:r>
-      <w:proofErr w:type="spellEnd"/>
-      <w:r>
-        <w:rPr>
-          <w:lang w:val="es-419" w:eastAsia="es-CO"/>
-        </w:rPr>
-        <w:t>, 2012).</w:t>
+        <w:t>gualmente, se ha favorecido establecer mecanismos de diálogo e interlocución social con diversos actores, para el abordaje pacífico de los conflictos socio-ambientales presentes en los territorios, como una estrategia de articulación y coordinación de los planes, programas y proyectos a nivel interinstitucional; todo ello con la participación de los diferentes estamentos de la sociedad y en el marco de los principios de la sostenibilidad ambiental. (Wilches-Chaux, 2012).</w:t>
       </w:r>
     </w:p>
     <w:p>
@@ -7584,6 +7389,7 @@
       <w:bookmarkStart w:id="35" w:name="_Toc140674367"/>
       <w:bookmarkStart w:id="36" w:name="_Toc141258489"/>
       <w:r>
+        <w:lastRenderedPageBreak/>
         <w:t>Estrategias de participación ciudadana</w:t>
       </w:r>
       <w:bookmarkEnd w:id="35"/>
@@ -7599,48 +7405,20 @@
         <w:rPr>
           <w:lang w:val="es-419" w:eastAsia="es-CO"/>
         </w:rPr>
-        <w:t xml:space="preserve">Muchas veces, los proyectos y actividades fracasan por falta de participación de los beneficiarios. En este sentido, se hace necesario que, antes de seleccionar las estrategias de intervención, se evalúe el estado y grado de participación ciudadana existente. Esto es fundamental, ya que permite seleccionar los mecanismos, instancias y medios para fortalecerla y dinamizarla. Para </w:t>
-      </w:r>
-      <w:proofErr w:type="spellStart"/>
-      <w:r>
-        <w:rPr>
-          <w:lang w:val="es-419" w:eastAsia="es-CO"/>
-        </w:rPr>
-        <w:t>Geilfus</w:t>
-      </w:r>
-      <w:proofErr w:type="spellEnd"/>
-      <w:r>
-        <w:rPr>
-          <w:lang w:val="es-419" w:eastAsia="es-CO"/>
-        </w:rPr>
-        <w:t xml:space="preserve"> (1998), “la participación es un proceso que puede pasar por varios niveles, como son: pasividad, suministro de información, participación por consulta, participación por incentivos, participación funcional, participación interactiva y autodesarrollo”.</w:t>
-      </w:r>
-    </w:p>
-    <w:p>
-      <w:pPr>
-        <w:rPr>
-          <w:lang w:val="es-419" w:eastAsia="es-CO"/>
-        </w:rPr>
-      </w:pPr>
-      <w:r>
-        <w:rPr>
-          <w:lang w:val="es-419" w:eastAsia="es-CO"/>
-        </w:rPr>
-        <w:t xml:space="preserve">A continuación, conozca la propuesta de </w:t>
-      </w:r>
-      <w:proofErr w:type="spellStart"/>
-      <w:r>
-        <w:rPr>
-          <w:lang w:val="es-419" w:eastAsia="es-CO"/>
-        </w:rPr>
-        <w:t>Geilfus</w:t>
-      </w:r>
-      <w:proofErr w:type="spellEnd"/>
-      <w:r>
-        <w:rPr>
-          <w:lang w:val="es-419" w:eastAsia="es-CO"/>
-        </w:rPr>
-        <w:t xml:space="preserve"> sobre la participación ciudadana. Con base en ella, usted podrá afianzar elementos importantes, desde lo conceptual, relativos a este importante tema:</w:t>
+        <w:t>Muchas veces, los proyectos y actividades fracasan por falta de participación de los beneficiarios. En este sentido, se hace necesario que, antes de seleccionar las estrategias de intervención, se evalúe el estado y grado de participación ciudadana existente. Esto es fundamental, ya que permite seleccionar los mecanismos, instancias y medios para fortalecerla y dinamizarla. Para Geilfus (1998), “la participación es un proceso que puede pasar por varios niveles, como son: pasividad, suministro de información, participación por consulta, participación por incentivos, participación funcional, participación interactiva y autodesarrollo”.</w:t>
+      </w:r>
+    </w:p>
+    <w:p>
+      <w:pPr>
+        <w:rPr>
+          <w:lang w:val="es-419" w:eastAsia="es-CO"/>
+        </w:rPr>
+      </w:pPr>
+      <w:r>
+        <w:rPr>
+          <w:lang w:val="es-419" w:eastAsia="es-CO"/>
+        </w:rPr>
+        <w:t>A continuación, conozca la propuesta de Geilfus sobre la participación ciudadana. Con base en ella, usted podrá afianzar elementos importantes, desde lo conceptual, relativos a este importante tema:</w:t>
       </w:r>
     </w:p>
     <w:p>
@@ -7713,6 +7491,7 @@
         <w:rPr>
           <w:lang w:val="es-419" w:eastAsia="es-CO"/>
         </w:rPr>
+        <w:lastRenderedPageBreak/>
         <w:t xml:space="preserve"> </w:t>
       </w:r>
       <w:r>
@@ -7737,16 +7516,8 @@
         <w:rPr>
           <w:lang w:val="es-419" w:eastAsia="es-CO"/>
         </w:rPr>
-        <w:t xml:space="preserve">articipación de </w:t>
-      </w:r>
-      <w:proofErr w:type="spellStart"/>
-      <w:r>
-        <w:rPr>
-          <w:lang w:val="es-419" w:eastAsia="es-CO"/>
-        </w:rPr>
-        <w:t>Geilfus</w:t>
-      </w:r>
-      <w:proofErr w:type="spellEnd"/>
+        <w:t>articipación de Geilfus</w:t>
+      </w:r>
       <w:r>
         <w:rPr>
           <w:lang w:val="es-419" w:eastAsia="es-CO"/>
@@ -7909,7 +7680,14 @@
         <w:rPr>
           <w:lang w:val="es-419" w:eastAsia="es-CO"/>
         </w:rPr>
-        <w:t>Igualmente, vale la pena saber que se puede hacer uso de los mecanismos de participación ciudadana definidos por la Constitución Política Nacional, la Ley 99 de 1993, Ley 134 de 1994, Ley 757 de 2015 y las demás que se estipulan en el marco normativo colombiano (SUIN-JURISCOL, 2020).</w:t>
+        <w:t xml:space="preserve">Igualmente, vale la pena saber que se puede hacer uso de los mecanismos de participación ciudadana definidos por la Constitución Política Nacional, la Ley 99 de </w:t>
+      </w:r>
+      <w:r>
+        <w:rPr>
+          <w:lang w:val="es-419" w:eastAsia="es-CO"/>
+        </w:rPr>
+        <w:lastRenderedPageBreak/>
+        <w:t>1993, Ley 134 de 1994, Ley 757 de 2015 y las demás que se estipulan en el marco normativo colombiano (SUIN-JURISCOL, 2020).</w:t>
       </w:r>
     </w:p>
     <w:p>
@@ -8140,6 +7918,7 @@
               <w:pStyle w:val="TextoTablas"/>
             </w:pPr>
             <w:r>
+              <w:lastRenderedPageBreak/>
               <w:t>Consulta previa</w:t>
             </w:r>
           </w:p>
@@ -8358,7 +8137,11 @@
               <w:pStyle w:val="TextoTablas"/>
             </w:pPr>
             <w:r>
-              <w:t>Es una garantía constitucional que permite a un número plural de personas acudir ante la justicia para reclamar el reconocimiento y la reparación de un daño ocasionado a un derecho o interés colectivo, cuando la causa de los daños sea la misma para todas las personas.</w:t>
+              <w:t xml:space="preserve">Es una garantía constitucional que permite a un número plural de personas acudir ante la justicia para reclamar el reconocimiento y la reparación de un </w:t>
+            </w:r>
+            <w:r>
+              <w:lastRenderedPageBreak/>
+              <w:t>daño ocasionado a un derecho o interés colectivo, cuando la causa de los daños sea la misma para todas las personas.</w:t>
             </w:r>
           </w:p>
         </w:tc>
@@ -8376,6 +8159,7 @@
               <w:pStyle w:val="TextoTablas"/>
             </w:pPr>
             <w:r>
+              <w:lastRenderedPageBreak/>
               <w:t>Acción de inconstitucionalidad</w:t>
             </w:r>
           </w:p>
@@ -8490,7 +8274,14 @@
         <w:rPr>
           <w:lang w:val="es-419" w:eastAsia="es-CO"/>
         </w:rPr>
-        <w:t>: al interior de las diferentes instancias, existen espacios que promueven la corresponsabilidad de los actores, la planeación participativa, el ejercicio del derecho a la participación y el diálogo de saberes. Es deber de cada miembro de la comunidad vincularse con los diferentes actores y es deber de las instituciones generar las condiciones para brindar los espacios de participación para que la voz de las comunidades y de la naturaleza se escuche de manera efectiva. Considerar la participación como un servicio público permite construir y fortalecer la democracia.</w:t>
+        <w:t xml:space="preserve">: al interior de las diferentes instancias, existen espacios que promueven la corresponsabilidad de los actores, la planeación participativa, el ejercicio del derecho a la participación y el diálogo de saberes. Es deber de cada miembro de la comunidad vincularse con los diferentes actores y es deber de las instituciones generar las condiciones para brindar los espacios de participación para que la voz de las comunidades y de la naturaleza se escuche de manera efectiva. </w:t>
+      </w:r>
+      <w:r>
+        <w:rPr>
+          <w:lang w:val="es-419" w:eastAsia="es-CO"/>
+        </w:rPr>
+        <w:lastRenderedPageBreak/>
+        <w:t>Considerar la participación como un servicio público permite construir y fortalecer la democracia.</w:t>
       </w:r>
     </w:p>
     <w:p>
@@ -8688,6 +8479,7 @@
         <w:rPr>
           <w:lang w:val="es-419"/>
         </w:rPr>
+        <w:lastRenderedPageBreak/>
         <w:t>Actores institucionales y sociales en cuanto a la participación ciudadana</w:t>
       </w:r>
     </w:p>
@@ -8767,25 +8559,7 @@
           <w:szCs w:val="24"/>
           <w:lang w:val="es-419" w:eastAsia="es-CO"/>
         </w:rPr>
-        <w:t>Nota. Tomada de Wilches-</w:t>
-      </w:r>
-      <w:proofErr w:type="spellStart"/>
-      <w:r>
-        <w:rPr>
-          <w:sz w:val="24"/>
-          <w:szCs w:val="24"/>
-          <w:lang w:val="es-419" w:eastAsia="es-CO"/>
-        </w:rPr>
-        <w:t>Chaux</w:t>
-      </w:r>
-      <w:proofErr w:type="spellEnd"/>
-      <w:r>
-        <w:rPr>
-          <w:sz w:val="24"/>
-          <w:szCs w:val="24"/>
-          <w:lang w:val="es-419" w:eastAsia="es-CO"/>
-        </w:rPr>
-        <w:t xml:space="preserve"> (2012, p. 24).</w:t>
+        <w:t>Nota. Tomada de Wilches-Chaux (2012, p. 24).</w:t>
       </w:r>
     </w:p>
     <w:p>
@@ -8925,6 +8699,7 @@
       <w:bookmarkStart w:id="41" w:name="_Toc141258492"/>
       <w:bookmarkEnd w:id="29"/>
       <w:r>
+        <w:lastRenderedPageBreak/>
         <w:t>Estilos de aprendizaje</w:t>
       </w:r>
       <w:bookmarkEnd w:id="41"/>
@@ -8989,21 +8764,7 @@
         <w:rPr>
           <w:lang w:val="es-419" w:eastAsia="es-CO"/>
         </w:rPr>
-        <w:t xml:space="preserve">Para Alonso, Gallego y </w:t>
-      </w:r>
-      <w:proofErr w:type="spellStart"/>
-      <w:r>
-        <w:rPr>
-          <w:lang w:val="es-419" w:eastAsia="es-CO"/>
-        </w:rPr>
-        <w:t>Honey</w:t>
-      </w:r>
-      <w:proofErr w:type="spellEnd"/>
-      <w:r>
-        <w:rPr>
-          <w:lang w:val="es-419" w:eastAsia="es-CO"/>
-        </w:rPr>
-        <w:t xml:space="preserve"> (1995), autores del libro Los estilos de aprendizaje, procedimientos de aprendizaje y mejora, “es necesario saber más sobre los estilos de aprendizaje y cuál de éstos define nuestra forma predilecta de aprender. Esto es esencial, tanto para los aprendices como para los maestros”. Estos autores afirman que existen 4 estilos de aprendizaje: aprendizajes activos, reflexivos, teóricos y pragmáticos; los cuales se explican a continuación, de acuerdo con lo indicado por García (2000):</w:t>
+        <w:t>Para Alonso, Gallego y Honey (1995), autores del libro Los estilos de aprendizaje, procedimientos de aprendizaje y mejora, “es necesario saber más sobre los estilos de aprendizaje y cuál de éstos define nuestra forma predilecta de aprender. Esto es esencial, tanto para los aprendices como para los maestros”. Estos autores afirman que existen 4 estilos de aprendizaje: aprendizajes activos, reflexivos, teóricos y pragmáticos; los cuales se explican a continuación, de acuerdo con lo indicado por García (2000):</w:t>
       </w:r>
     </w:p>
     <w:p>
@@ -9023,6 +8784,7 @@
           <w:bCs/>
           <w:lang w:val="es-419" w:eastAsia="es-CO"/>
         </w:rPr>
+        <w:lastRenderedPageBreak/>
         <w:t>Aprendizaje activo</w:t>
       </w:r>
       <w:r>
@@ -9120,21 +8882,7 @@
         <w:rPr>
           <w:lang w:val="es-419" w:eastAsia="es-CO"/>
         </w:rPr>
-        <w:t xml:space="preserve">En la siguiente tabla, profundice en los aspectos y elementos importantes de los estilos de aprendizaje, según </w:t>
-      </w:r>
-      <w:proofErr w:type="spellStart"/>
-      <w:r>
-        <w:rPr>
-          <w:lang w:val="es-419" w:eastAsia="es-CO"/>
-        </w:rPr>
-        <w:t>Honey</w:t>
-      </w:r>
-      <w:proofErr w:type="spellEnd"/>
-      <w:r>
-        <w:rPr>
-          <w:lang w:val="es-419" w:eastAsia="es-CO"/>
-        </w:rPr>
-        <w:t xml:space="preserve"> y Mumford:</w:t>
+        <w:t>En la siguiente tabla, profundice en los aspectos y elementos importantes de los estilos de aprendizaje, según Honey y Mumford:</w:t>
       </w:r>
     </w:p>
     <w:p>
@@ -9257,7 +9005,11 @@
               <w:pStyle w:val="TextoTablas"/>
             </w:pPr>
             <w:r>
-              <w:t>Gustan considerar las experiencias y observarlas desde diferentes perspectivas. Reúnen datos, analizándolos con detenimiento antes de llegar a alguna conclusión. Son prudentes, observan bien y consideran todas las alternativas posibles antes de realizar un movimiento. Escuchan a los demás y no actúan hasta apropiarse de la situación. Son ponderados, pacientes, inquisidores, lentos y detallistas.</w:t>
+              <w:t xml:space="preserve">Gustan considerar las experiencias y observarlas desde diferentes perspectivas. Reúnen datos, analizándolos con detenimiento antes de llegar a alguna conclusión. Son prudentes, observan bien y consideran todas las alternativas posibles antes de </w:t>
+            </w:r>
+            <w:r>
+              <w:lastRenderedPageBreak/>
+              <w:t>realizar un movimiento. Escuchan a los demás y no actúan hasta apropiarse de la situación. Son ponderados, pacientes, inquisidores, lentos y detallistas.</w:t>
             </w:r>
           </w:p>
         </w:tc>
@@ -9275,6 +9027,7 @@
               <w:pStyle w:val="TextoTablas"/>
             </w:pPr>
             <w:r>
+              <w:lastRenderedPageBreak/>
               <w:t>Teóricos</w:t>
             </w:r>
           </w:p>
@@ -9410,6 +9163,7 @@
       </w:pPr>
       <w:bookmarkStart w:id="46" w:name="_Toc141258495"/>
       <w:r>
+        <w:lastRenderedPageBreak/>
         <w:t>Instrumentos de evaluación</w:t>
       </w:r>
       <w:bookmarkEnd w:id="46"/>
@@ -9500,6 +9254,7 @@
         <w:rPr>
           <w:lang w:val="es-419" w:eastAsia="es-CO"/>
         </w:rPr>
+        <w:lastRenderedPageBreak/>
         <w:t>Dentro de las ventajas que trae consigo la encuesta, es que la información recolectada puede ser crucial para empezar acciones de mejora o establecer las condiciones de ciertos temas, de acuerdo con la finalidad de la encuesta y la importancia que brinda. Como desventaja, se tiene el hecho de que la información recolectada no sea veraz o no haya sido contestada con responsabilidad y honestidad (Ariza, 2014).</w:t>
       </w:r>
     </w:p>
@@ -9569,7 +9324,14 @@
         <w:rPr>
           <w:lang w:val="es-419" w:eastAsia="es-CO"/>
         </w:rPr>
-        <w:t>Para hacer un adecuado cierre de las actividades desarrolladas en la promotoría ambiental, se requiere realizar una evaluación integral, que contemple no solo la adquisición de conocimientos, a través de la aplicación de los cuestionarios, encuestas de satisfacción o informes de capacitación, sino que debe incluir todos los elementos que se desarrollaron o hicieron falta incluir dentro del proceso. También debe incluir la participación de los beneficiarios, teniendo presente:</w:t>
+        <w:t xml:space="preserve">Para hacer un adecuado cierre de las actividades desarrolladas en la promotoría ambiental, se requiere realizar una evaluación integral, que contemple no solo la adquisición de conocimientos, a través de la aplicación de los cuestionarios, encuestas de satisfacción o informes de capacitación, sino que debe incluir todos los elementos </w:t>
+      </w:r>
+      <w:r>
+        <w:rPr>
+          <w:lang w:val="es-419" w:eastAsia="es-CO"/>
+        </w:rPr>
+        <w:lastRenderedPageBreak/>
+        <w:t>que se desarrollaron o hicieron falta incluir dentro del proceso. También debe incluir la participación de los beneficiarios, teniendo presente:</w:t>
       </w:r>
     </w:p>
     <w:p>
@@ -9709,21 +9471,14 @@
         <w:rPr>
           <w:lang w:val="es-419" w:eastAsia="es-CO"/>
         </w:rPr>
-        <w:t xml:space="preserve">tro elemento para incluir en la evaluación son las actitudes ambientales, ya que tienen una gran influencia sobre el comportamiento cuando otros factores no impiden que este se lleve a cabo, sobre todo en lo referente a los comportamientos individuales de consumo y de participación ambiental. Y finalmente, incluir las conductas </w:t>
-      </w:r>
-      <w:proofErr w:type="spellStart"/>
-      <w:r>
-        <w:rPr>
-          <w:lang w:val="es-419" w:eastAsia="es-CO"/>
-        </w:rPr>
-        <w:t>pro-ambientales</w:t>
-      </w:r>
-      <w:proofErr w:type="spellEnd"/>
-      <w:r>
-        <w:rPr>
-          <w:lang w:val="es-419" w:eastAsia="es-CO"/>
-        </w:rPr>
-        <w:t>, como grado de conocimiento de las causas y efectos de la problemática ambiental, motivación, capacidad de generar cambios y el grado de convencimiento de que su acción tendrá efectividad (Miranda, 2013).</w:t>
+        <w:t xml:space="preserve">tro elemento para incluir en la evaluación son las actitudes ambientales, ya que tienen una </w:t>
+      </w:r>
+      <w:r>
+        <w:rPr>
+          <w:lang w:val="es-419" w:eastAsia="es-CO"/>
+        </w:rPr>
+        <w:lastRenderedPageBreak/>
+        <w:t>gran influencia sobre el comportamiento cuando otros factores no impiden que este se lleve a cabo, sobre todo en lo referente a los comportamientos individuales de consumo y de participación ambiental. Y finalmente, incluir las conductas pro-ambientales, como grado de conocimiento de las causas y efectos de la problemática ambiental, motivación, capacidad de generar cambios y el grado de convencimiento de que su acción tendrá efectividad (Miranda, 2013).</w:t>
       </w:r>
     </w:p>
     <w:p>
@@ -9829,6 +9584,7 @@
       </w:pPr>
       <w:bookmarkStart w:id="55" w:name="_Toc141258500"/>
       <w:r>
+        <w:lastRenderedPageBreak/>
         <w:t>Síntesis</w:t>
       </w:r>
       <w:bookmarkEnd w:id="55"/>
@@ -9927,6 +9683,7 @@
       </w:pPr>
       <w:bookmarkStart w:id="56" w:name="_Toc141258501"/>
       <w:r>
+        <w:lastRenderedPageBreak/>
         <w:t>Material complementario</w:t>
       </w:r>
       <w:bookmarkEnd w:id="56"/>
@@ -10050,13 +9807,8 @@
             <w:pPr>
               <w:pStyle w:val="TextoTablas"/>
             </w:pPr>
-            <w:proofErr w:type="spellStart"/>
-            <w:r>
-              <w:t>TheEcoFace</w:t>
-            </w:r>
-            <w:proofErr w:type="spellEnd"/>
-            <w:r>
-              <w:t>. (2012). Responsabilidad Ambiental. [Video]. YouTube.</w:t>
+            <w:r>
+              <w:t>TheEcoFace. (2012). Responsabilidad Ambiental. [Video]. YouTube.</w:t>
             </w:r>
           </w:p>
         </w:tc>
@@ -10189,23 +9941,7 @@
               <w:pStyle w:val="TextoTablas"/>
             </w:pPr>
             <w:r>
-              <w:t xml:space="preserve">Plataforma </w:t>
-            </w:r>
-            <w:proofErr w:type="spellStart"/>
-            <w:r>
-              <w:t>Elearning</w:t>
-            </w:r>
-            <w:proofErr w:type="spellEnd"/>
-            <w:r>
-              <w:t xml:space="preserve">. (2017). ¿Qué es </w:t>
-            </w:r>
-            <w:proofErr w:type="spellStart"/>
-            <w:r>
-              <w:t>elearning</w:t>
-            </w:r>
-            <w:proofErr w:type="spellEnd"/>
-            <w:r>
-              <w:t>? [Video]. YouTube.</w:t>
+              <w:t>Plataforma Elearning. (2017). ¿Qué es elearning? [Video]. YouTube.</w:t>
             </w:r>
           </w:p>
         </w:tc>
@@ -10341,6 +10077,7 @@
       </w:pPr>
       <w:bookmarkStart w:id="57" w:name="_Toc141258502"/>
       <w:r>
+        <w:lastRenderedPageBreak/>
         <w:t>Glosario</w:t>
       </w:r>
       <w:bookmarkEnd w:id="57"/>
@@ -10363,21 +10100,7 @@
         <w:rPr>
           <w:lang w:val="es-419" w:eastAsia="es-CO"/>
         </w:rPr>
-        <w:t>: es el medio o vehículo físico por el cual se envía y viaja el mensaje. Una carta, un cartel, el periódico, la computadora, las ondas sonoras y electromagnéticas, etc. (</w:t>
-      </w:r>
-      <w:proofErr w:type="spellStart"/>
-      <w:r>
-        <w:rPr>
-          <w:lang w:val="es-419" w:eastAsia="es-CO"/>
-        </w:rPr>
-        <w:t>Gambini</w:t>
-      </w:r>
-      <w:proofErr w:type="spellEnd"/>
-      <w:r>
-        <w:rPr>
-          <w:lang w:val="es-419" w:eastAsia="es-CO"/>
-        </w:rPr>
-        <w:t xml:space="preserve"> et al., 2018)</w:t>
+        <w:t>: es el medio o vehículo físico por el cual se envía y viaja el mensaje. Una carta, un cartel, el periódico, la computadora, las ondas sonoras y electromagnéticas, etc. (Gambini et al., 2018)</w:t>
       </w:r>
     </w:p>
     <w:p>
@@ -10398,21 +10121,7 @@
         <w:rPr>
           <w:lang w:val="es-419" w:eastAsia="es-CO"/>
         </w:rPr>
-        <w:t>: es el sistema estructurado de signos, como los lenguajes español, inglés, etc., u otros lenguajes, como la música, la pintura. (</w:t>
-      </w:r>
-      <w:proofErr w:type="spellStart"/>
-      <w:r>
-        <w:rPr>
-          <w:lang w:val="es-419" w:eastAsia="es-CO"/>
-        </w:rPr>
-        <w:t>Gambini</w:t>
-      </w:r>
-      <w:proofErr w:type="spellEnd"/>
-      <w:r>
-        <w:rPr>
-          <w:lang w:val="es-419" w:eastAsia="es-CO"/>
-        </w:rPr>
-        <w:t xml:space="preserve"> et al., 2018)</w:t>
+        <w:t>: es el sistema estructurado de signos, como los lenguajes español, inglés, etc., u otros lenguajes, como la música, la pintura. (Gambini et al., 2018)</w:t>
       </w:r>
     </w:p>
     <w:p>
@@ -10433,21 +10142,7 @@
         <w:rPr>
           <w:lang w:val="es-419" w:eastAsia="es-CO"/>
         </w:rPr>
-        <w:t>: corresponde a gestos, actitudes, posturas corporales, tono de voz o miradas. (</w:t>
-      </w:r>
-      <w:proofErr w:type="spellStart"/>
-      <w:r>
-        <w:rPr>
-          <w:lang w:val="es-419" w:eastAsia="es-CO"/>
-        </w:rPr>
-        <w:t>Gambini</w:t>
-      </w:r>
-      <w:proofErr w:type="spellEnd"/>
-      <w:r>
-        <w:rPr>
-          <w:lang w:val="es-419" w:eastAsia="es-CO"/>
-        </w:rPr>
-        <w:t xml:space="preserve"> et al., 2018)</w:t>
+        <w:t>: corresponde a gestos, actitudes, posturas corporales, tono de voz o miradas. (Gambini et al., 2018)</w:t>
       </w:r>
     </w:p>
     <w:p>
@@ -10468,21 +10163,7 @@
         <w:rPr>
           <w:lang w:val="es-419" w:eastAsia="es-CO"/>
         </w:rPr>
-        <w:t>: se refiere a la comunicación a través de la palabra, lo que decimos o escribimos. (</w:t>
-      </w:r>
-      <w:proofErr w:type="spellStart"/>
-      <w:r>
-        <w:rPr>
-          <w:lang w:val="es-419" w:eastAsia="es-CO"/>
-        </w:rPr>
-        <w:t>Gambini</w:t>
-      </w:r>
-      <w:proofErr w:type="spellEnd"/>
-      <w:r>
-        <w:rPr>
-          <w:lang w:val="es-419" w:eastAsia="es-CO"/>
-        </w:rPr>
-        <w:t xml:space="preserve"> et al., 2018)</w:t>
+        <w:t>: se refiere a la comunicación a través de la palabra, lo que decimos o escribimos. (Gambini et al., 2018)</w:t>
       </w:r>
     </w:p>
     <w:p>
@@ -10503,21 +10184,7 @@
         <w:rPr>
           <w:lang w:val="es-419" w:eastAsia="es-CO"/>
         </w:rPr>
-        <w:t xml:space="preserve">: se refiere al ambiente físico, la situación social y el estado psicológico en que se encuentran emisor y receptor en el momento de la comunicación. </w:t>
-      </w:r>
-      <w:proofErr w:type="spellStart"/>
-      <w:r>
-        <w:rPr>
-          <w:lang w:val="es-419" w:eastAsia="es-CO"/>
-        </w:rPr>
-        <w:t>Gambini</w:t>
-      </w:r>
-      <w:proofErr w:type="spellEnd"/>
-      <w:r>
-        <w:rPr>
-          <w:lang w:val="es-419" w:eastAsia="es-CO"/>
-        </w:rPr>
-        <w:t xml:space="preserve"> et al., 2018)</w:t>
+        <w:t>: se refiere al ambiente físico, la situación social y el estado psicológico en que se encuentran emisor y receptor en el momento de la comunicación. Gambini et al., 2018)</w:t>
       </w:r>
     </w:p>
     <w:p>
@@ -10538,21 +10205,7 @@
         <w:rPr>
           <w:lang w:val="es-419" w:eastAsia="es-CO"/>
         </w:rPr>
-        <w:t>: es la persona que emite o envía el mensaje. Cuando la persona que idea y crea el mensaje es la misma que lo transmite, fuente y emisor se considera un solo elemento. (</w:t>
-      </w:r>
-      <w:proofErr w:type="spellStart"/>
-      <w:r>
-        <w:rPr>
-          <w:lang w:val="es-419" w:eastAsia="es-CO"/>
-        </w:rPr>
-        <w:t>Gambini</w:t>
-      </w:r>
-      <w:proofErr w:type="spellEnd"/>
-      <w:r>
-        <w:rPr>
-          <w:lang w:val="es-419" w:eastAsia="es-CO"/>
-        </w:rPr>
-        <w:t xml:space="preserve"> et al., 2018)</w:t>
+        <w:t>: es la persona que emite o envía el mensaje. Cuando la persona que idea y crea el mensaje es la misma que lo transmite, fuente y emisor se considera un solo elemento. (Gambini et al., 2018)</w:t>
       </w:r>
     </w:p>
     <w:p>
@@ -10573,21 +10226,7 @@
         <w:rPr>
           <w:lang w:val="es-419" w:eastAsia="es-CO"/>
         </w:rPr>
-        <w:t>: es el contenido expresado y transmitido por el emisor al receptor, el cual tiene un contenido (ideas que constituyen el mensaje) y el tratamiento, que sería el modo de decir las cosas, lo cual facilita el entendimiento del mensaje. (</w:t>
-      </w:r>
-      <w:proofErr w:type="spellStart"/>
-      <w:r>
-        <w:rPr>
-          <w:lang w:val="es-419" w:eastAsia="es-CO"/>
-        </w:rPr>
-        <w:t>Gambini</w:t>
-      </w:r>
-      <w:proofErr w:type="spellEnd"/>
-      <w:r>
-        <w:rPr>
-          <w:lang w:val="es-419" w:eastAsia="es-CO"/>
-        </w:rPr>
-        <w:t xml:space="preserve"> et al., 2018)</w:t>
+        <w:t>: es el contenido expresado y transmitido por el emisor al receptor, el cual tiene un contenido (ideas que constituyen el mensaje) y el tratamiento, que sería el modo de decir las cosas, lo cual facilita el entendimiento del mensaje. (Gambini et al., 2018)</w:t>
       </w:r>
     </w:p>
     <w:p>
@@ -10602,27 +10241,14 @@
           <w:bCs/>
           <w:lang w:val="es-419" w:eastAsia="es-CO"/>
         </w:rPr>
+        <w:lastRenderedPageBreak/>
         <w:t>Receptor</w:t>
       </w:r>
       <w:r>
         <w:rPr>
           <w:lang w:val="es-419" w:eastAsia="es-CO"/>
         </w:rPr>
-        <w:t>: es la persona o grupo de personas a quien o a quienes se dirige el mensaje. Es el destinatario o la audiencia objetivo de la comunicación y todo aquel que acepte el mensaje. (</w:t>
-      </w:r>
-      <w:proofErr w:type="spellStart"/>
-      <w:r>
-        <w:rPr>
-          <w:lang w:val="es-419" w:eastAsia="es-CO"/>
-        </w:rPr>
-        <w:t>Gambini</w:t>
-      </w:r>
-      <w:proofErr w:type="spellEnd"/>
-      <w:r>
-        <w:rPr>
-          <w:lang w:val="es-419" w:eastAsia="es-CO"/>
-        </w:rPr>
-        <w:t xml:space="preserve"> et al., 2018)</w:t>
+        <w:t>: es la persona o grupo de personas a quien o a quienes se dirige el mensaje. Es el destinatario o la audiencia objetivo de la comunicación y todo aquel que acepte el mensaje. (Gambini et al., 2018)</w:t>
       </w:r>
     </w:p>
     <w:p>
@@ -10643,21 +10269,7 @@
         <w:rPr>
           <w:lang w:val="es-419" w:eastAsia="es-CO"/>
         </w:rPr>
-        <w:t>: es el elemento clave que propicia la interacción o transacción entre el emisor y el receptor, ya que ambas partes se aseguran de que el mensaje fue recibido y compartido. También el mensaje mismo es fuente de retroalimentación, por ejemplo, cuando una persona está escribiendo y, después de leer el texto, corrige los errores. (</w:t>
-      </w:r>
-      <w:proofErr w:type="spellStart"/>
-      <w:r>
-        <w:rPr>
-          <w:lang w:val="es-419" w:eastAsia="es-CO"/>
-        </w:rPr>
-        <w:t>Gambini</w:t>
-      </w:r>
-      <w:proofErr w:type="spellEnd"/>
-      <w:r>
-        <w:rPr>
-          <w:lang w:val="es-419" w:eastAsia="es-CO"/>
-        </w:rPr>
-        <w:t xml:space="preserve"> et al., 2018)</w:t>
+        <w:t>: es el elemento clave que propicia la interacción o transacción entre el emisor y el receptor, ya que ambas partes se aseguran de que el mensaje fue recibido y compartido. También el mensaje mismo es fuente de retroalimentación, por ejemplo, cuando una persona está escribiendo y, después de leer el texto, corrige los errores. (Gambini et al., 2018)</w:t>
       </w:r>
     </w:p>
     <w:p>
@@ -10687,6 +10299,7 @@
       </w:pPr>
       <w:bookmarkStart w:id="58" w:name="_Toc141258503"/>
       <w:r>
+        <w:lastRenderedPageBreak/>
         <w:t>Referencias bibliográficas</w:t>
       </w:r>
       <w:bookmarkEnd w:id="58"/>
@@ -10698,13 +10311,8 @@
       <w:r>
         <w:t xml:space="preserve"> </w:t>
       </w:r>
-      <w:proofErr w:type="spellStart"/>
-      <w:r>
-        <w:t>Area</w:t>
-      </w:r>
-      <w:proofErr w:type="spellEnd"/>
-      <w:r>
-        <w:t xml:space="preserve">, M. y Adell, J. (2009). E-Learning: Enseñar y Aprender en Espacios Virtuales. </w:t>
+      <w:r>
+        <w:t xml:space="preserve">Area, M. y Adell, J. (2009). E-Learning: Enseñar y Aprender en Espacios Virtuales. </w:t>
       </w:r>
       <w:hyperlink r:id="rId32" w:history="1">
         <w:r>
@@ -10767,61 +10375,8 @@
       </w:r>
     </w:p>
     <w:p>
-      <w:proofErr w:type="spellStart"/>
-      <w:r>
-        <w:t>Convention</w:t>
-      </w:r>
-      <w:proofErr w:type="spellEnd"/>
-      <w:r>
-        <w:t xml:space="preserve"> </w:t>
-      </w:r>
-      <w:proofErr w:type="spellStart"/>
-      <w:r>
-        <w:t>on</w:t>
-      </w:r>
-      <w:proofErr w:type="spellEnd"/>
-      <w:r>
-        <w:t xml:space="preserve"> </w:t>
-      </w:r>
-      <w:proofErr w:type="spellStart"/>
-      <w:r>
-        <w:t>Biological</w:t>
-      </w:r>
-      <w:proofErr w:type="spellEnd"/>
-      <w:r>
-        <w:t xml:space="preserve"> </w:t>
-      </w:r>
-      <w:proofErr w:type="spellStart"/>
-      <w:r>
-        <w:t>Diversity</w:t>
-      </w:r>
-      <w:proofErr w:type="spellEnd"/>
-      <w:r>
-        <w:t xml:space="preserve">. (s. f.). </w:t>
-      </w:r>
-      <w:proofErr w:type="spellStart"/>
-      <w:r>
-        <w:t>What’s</w:t>
-      </w:r>
-      <w:proofErr w:type="spellEnd"/>
-      <w:r>
-        <w:t xml:space="preserve"> new. UN </w:t>
-      </w:r>
-      <w:proofErr w:type="spellStart"/>
-      <w:r>
-        <w:t>Environment</w:t>
-      </w:r>
-      <w:proofErr w:type="spellEnd"/>
-      <w:r>
-        <w:t xml:space="preserve"> </w:t>
-      </w:r>
-      <w:proofErr w:type="spellStart"/>
-      <w:r>
-        <w:t>Programme</w:t>
-      </w:r>
-      <w:proofErr w:type="spellEnd"/>
-      <w:r>
-        <w:t xml:space="preserve">. </w:t>
+      <w:r>
+        <w:t xml:space="preserve">Convention on Biological Diversity. (s. f.). What’s new. UN Environment Programme. </w:t>
       </w:r>
       <w:hyperlink r:id="rId36" w:history="1">
         <w:r>
@@ -10837,23 +10392,7 @@
     </w:p>
     <w:p>
       <w:r>
-        <w:t xml:space="preserve">Crozier, M. y Friedberg, E. (2014). </w:t>
-      </w:r>
-      <w:proofErr w:type="spellStart"/>
-      <w:r>
-        <w:t>L'acteur</w:t>
-      </w:r>
-      <w:proofErr w:type="spellEnd"/>
-      <w:r>
-        <w:t xml:space="preserve"> et le </w:t>
-      </w:r>
-      <w:proofErr w:type="spellStart"/>
-      <w:r>
-        <w:t>système</w:t>
-      </w:r>
-      <w:proofErr w:type="spellEnd"/>
-      <w:r>
-        <w:t>. Seuil.</w:t>
+        <w:t>Crozier, M. y Friedberg, E. (2014). L'acteur et le système. Seuil.</w:t>
       </w:r>
     </w:p>
     <w:p>
@@ -10873,23 +10412,14 @@
       </w:r>
     </w:p>
     <w:p>
-      <w:proofErr w:type="spellStart"/>
-      <w:r>
-        <w:t>Gambini</w:t>
-      </w:r>
-      <w:proofErr w:type="spellEnd"/>
-      <w:r>
-        <w:t>, W., Herencia, A., Ugarte, P., Vásquez, A. y Villarroel, I. (2018). Manual del Taller de Expresión Oral. Universidad de San Martín de Porres.</w:t>
-      </w:r>
-    </w:p>
-    <w:p>
-      <w:proofErr w:type="spellStart"/>
-      <w:r>
-        <w:t>Geilfus</w:t>
-      </w:r>
-      <w:proofErr w:type="spellEnd"/>
-      <w:r>
-        <w:t xml:space="preserve">, F. (1998). 80 herramientas para el desarrollo participativo: diagnóstico, planificación, monitoreo, evaluación. IICA-Holanda/LADERAS C.A. </w:t>
+      <w:r>
+        <w:t>Gambini, W., Herencia, A., Ugarte, P., Vásquez, A. y Villarroel, I. (2018). Manual del Taller de Expresión Oral. Universidad de San Martín de Porres.</w:t>
+      </w:r>
+    </w:p>
+    <w:p>
+      <w:r>
+        <w:lastRenderedPageBreak/>
+        <w:t xml:space="preserve">Geilfus, F. (1998). 80 herramientas para el desarrollo participativo: diagnóstico, planificación, monitoreo, evaluación. IICA-Holanda/LADERAS C.A. </w:t>
       </w:r>
       <w:hyperlink r:id="rId38" w:history="1">
         <w:r>
@@ -10926,23 +10456,7 @@
     </w:p>
     <w:p>
       <w:r>
-        <w:t xml:space="preserve">Instituto de Investigaciones Biológicas Alexander </w:t>
-      </w:r>
-      <w:proofErr w:type="spellStart"/>
-      <w:r>
-        <w:t>von</w:t>
-      </w:r>
-      <w:proofErr w:type="spellEnd"/>
-      <w:r>
-        <w:t xml:space="preserve"> Humboldt. (2020). ¿Cuántas especies registradas hay en </w:t>
-      </w:r>
-      <w:proofErr w:type="spellStart"/>
-      <w:r>
-        <w:t>colombia</w:t>
-      </w:r>
-      <w:proofErr w:type="spellEnd"/>
-      <w:r>
-        <w:t xml:space="preserve">? Biodiversidad en cifras. </w:t>
+        <w:t xml:space="preserve">Instituto de Investigaciones Biológicas Alexander von Humboldt. (2020). ¿Cuántas especies registradas hay en colombia? Biodiversidad en cifras. </w:t>
       </w:r>
       <w:hyperlink r:id="rId40" w:history="1">
         <w:r>
@@ -10957,29 +10471,8 @@
       </w:r>
     </w:p>
     <w:p>
-      <w:proofErr w:type="spellStart"/>
-      <w:r>
-        <w:t>Kullock</w:t>
-      </w:r>
-      <w:proofErr w:type="spellEnd"/>
-      <w:r>
-        <w:t xml:space="preserve">, D., </w:t>
-      </w:r>
-      <w:proofErr w:type="spellStart"/>
-      <w:r>
-        <w:t>Boley</w:t>
-      </w:r>
-      <w:proofErr w:type="spellEnd"/>
-      <w:r>
-        <w:t xml:space="preserve">, J-C., </w:t>
-      </w:r>
-      <w:proofErr w:type="spellStart"/>
-      <w:r>
-        <w:t>Civelli</w:t>
-      </w:r>
-      <w:proofErr w:type="spellEnd"/>
-      <w:r>
-        <w:t>, H., Cunha, A. y Gandini, C. (1993). Planificación Participativa y Hábitat Popular. Universidad de Buenos Aires.</w:t>
+      <w:r>
+        <w:t>Kullock, D., Boley, J-C., Civelli, H., Cunha, A. y Gandini, C. (1993). Planificación Participativa y Hábitat Popular. Universidad de Buenos Aires.</w:t>
       </w:r>
     </w:p>
     <w:p>
@@ -11010,6 +10503,7 @@
     </w:p>
     <w:p>
       <w:r>
+        <w:lastRenderedPageBreak/>
         <w:t xml:space="preserve">Miranda, L. (2013). Cultura ambiental: un estudio desde las dimensiones de valor, creencias, actitudes y comportamientos ambientales. Producción + Limpia, 8(2), p. 94-105. </w:t>
       </w:r>
       <w:hyperlink r:id="rId42" w:history="1">
@@ -11074,23 +10568,7 @@
     </w:p>
     <w:p>
       <w:r>
-        <w:t>SUIN-</w:t>
-      </w:r>
-      <w:proofErr w:type="spellStart"/>
-      <w:r>
-        <w:t>Juriscol</w:t>
-      </w:r>
-      <w:proofErr w:type="spellEnd"/>
-      <w:r>
-        <w:t xml:space="preserve">. (2020). Normas. </w:t>
-      </w:r>
-      <w:proofErr w:type="spellStart"/>
-      <w:r>
-        <w:t>Minjusticia</w:t>
-      </w:r>
-      <w:proofErr w:type="spellEnd"/>
-      <w:r>
-        <w:t xml:space="preserve">. </w:t>
+        <w:t xml:space="preserve">SUIN-Juriscol. (2020). Normas. Minjusticia. </w:t>
       </w:r>
       <w:hyperlink r:id="rId46" w:history="1">
         <w:r>
@@ -11122,6 +10600,7 @@
     </w:p>
     <w:p>
       <w:r>
+        <w:lastRenderedPageBreak/>
         <w:t xml:space="preserve">Torres, M. (2003). Educación Ambiental. Política Nacional. Ministerio de Ambiente, Vivienda y Desarrollo Territorial y Ministerio de Educación. </w:t>
       </w:r>
       <w:hyperlink r:id="rId48" w:history="1">
@@ -11138,60 +10617,12 @@
     </w:p>
     <w:p>
       <w:r>
-        <w:t xml:space="preserve">Touraine, A. (1984). Le </w:t>
-      </w:r>
-      <w:proofErr w:type="spellStart"/>
-      <w:r>
-        <w:t>retour</w:t>
-      </w:r>
-      <w:proofErr w:type="spellEnd"/>
-      <w:r>
-        <w:t xml:space="preserve"> de </w:t>
-      </w:r>
-      <w:proofErr w:type="spellStart"/>
-      <w:r>
-        <w:t>l'acteur</w:t>
-      </w:r>
-      <w:proofErr w:type="spellEnd"/>
-      <w:r>
-        <w:t xml:space="preserve">. </w:t>
-      </w:r>
-      <w:proofErr w:type="spellStart"/>
-      <w:r>
-        <w:t>Essai</w:t>
-      </w:r>
-      <w:proofErr w:type="spellEnd"/>
-      <w:r>
-        <w:t xml:space="preserve"> de </w:t>
-      </w:r>
-      <w:proofErr w:type="spellStart"/>
-      <w:r>
-        <w:t>sociologie</w:t>
-      </w:r>
-      <w:proofErr w:type="spellEnd"/>
-      <w:r>
-        <w:t xml:space="preserve">. </w:t>
-      </w:r>
-      <w:proofErr w:type="spellStart"/>
-      <w:r>
-        <w:t>Fayard</w:t>
-      </w:r>
-      <w:proofErr w:type="spellEnd"/>
-      <w:r>
-        <w:t>.</w:t>
-      </w:r>
-    </w:p>
-    <w:p>
-      <w:r>
-        <w:t>Wilches-</w:t>
-      </w:r>
-      <w:proofErr w:type="spellStart"/>
-      <w:r>
-        <w:t>Chaux</w:t>
-      </w:r>
-      <w:proofErr w:type="spellEnd"/>
-      <w:r>
-        <w:t xml:space="preserve">, G. (2006). Brújula, bastón y lámpara para trasegar los caminos de la educación ambiental. Ministerio de Ambiente, Vivienda y Desarrollo Territorial. </w:t>
+        <w:t>Touraine, A. (1984). Le retour de l'acteur. Essai de sociologie. Fayard.</w:t>
+      </w:r>
+    </w:p>
+    <w:p>
+      <w:r>
+        <w:t xml:space="preserve">Wilches-Chaux, G. (2006). Brújula, bastón y lámpara para trasegar los caminos de la educación ambiental. Ministerio de Ambiente, Vivienda y Desarrollo Territorial. </w:t>
       </w:r>
       <w:hyperlink r:id="rId49" w:history="1">
         <w:r>
@@ -11207,15 +10638,7 @@
     </w:p>
     <w:p>
       <w:r>
-        <w:t>Wilches-</w:t>
-      </w:r>
-      <w:proofErr w:type="spellStart"/>
-      <w:r>
-        <w:t>Chaux</w:t>
-      </w:r>
-      <w:proofErr w:type="spellEnd"/>
-      <w:r>
-        <w:t xml:space="preserve">, G. (2012). Guía para la promoción y desarrollo de procesos participativos de gestión ambiental en el territorio CAR. Corporación Autónoma Regional de Cundinamarca. </w:t>
+        <w:t xml:space="preserve">Wilches-Chaux, G. (2012). Guía para la promoción y desarrollo de procesos participativos de gestión ambiental en el territorio CAR. Corporación Autónoma Regional de Cundinamarca. </w:t>
       </w:r>
       <w:hyperlink r:id="rId50" w:history="1">
         <w:r>
@@ -11230,29 +10653,8 @@
       </w:r>
     </w:p>
     <w:p>
-      <w:proofErr w:type="spellStart"/>
-      <w:r>
-        <w:t>World</w:t>
-      </w:r>
-      <w:proofErr w:type="spellEnd"/>
-      <w:r>
-        <w:t xml:space="preserve"> Air </w:t>
-      </w:r>
-      <w:proofErr w:type="spellStart"/>
-      <w:r>
-        <w:t>Quality</w:t>
-      </w:r>
-      <w:proofErr w:type="spellEnd"/>
-      <w:r>
-        <w:t xml:space="preserve"> </w:t>
-      </w:r>
-      <w:proofErr w:type="spellStart"/>
-      <w:r>
-        <w:t>Index</w:t>
-      </w:r>
-      <w:proofErr w:type="spellEnd"/>
-      <w:r>
-        <w:t xml:space="preserve"> Project. (s. f.). Contaminación del aire de Bogotá. </w:t>
+      <w:r>
+        <w:t xml:space="preserve">World Air Quality Index Project. (s. f.). Contaminación del aire de Bogotá. </w:t>
       </w:r>
       <w:hyperlink r:id="rId51" w:history="1">
         <w:r>
@@ -11309,6 +10711,7 @@
       </w:pPr>
       <w:bookmarkStart w:id="59" w:name="_Toc141258504"/>
       <w:r>
+        <w:lastRenderedPageBreak/>
         <w:t>Créditos</w:t>
       </w:r>
       <w:bookmarkEnd w:id="59"/>
@@ -11572,13 +10975,8 @@
               <w:pStyle w:val="TextoTablas"/>
             </w:pPr>
             <w:r>
-              <w:t xml:space="preserve">Gloria Esperanza Ortiz </w:t>
-            </w:r>
-            <w:proofErr w:type="spellStart"/>
-            <w:r>
-              <w:t>Russi</w:t>
-            </w:r>
-            <w:proofErr w:type="spellEnd"/>
+              <w:t>Gloria Esperanza Ortiz Russi</w:t>
+            </w:r>
           </w:p>
         </w:tc>
         <w:tc>
@@ -11862,14 +11260,12 @@
             <w:r>
               <w:t>“</w:t>
             </w:r>
-            <w:proofErr w:type="spellStart"/>
             <w:r>
               <w:rPr>
                 <w:rStyle w:val="Extranjerismo"/>
               </w:rPr>
               <w:t>Fullstack</w:t>
             </w:r>
-            <w:proofErr w:type="spellEnd"/>
             <w:r>
               <w:t>”</w:t>
             </w:r>
@@ -11899,7 +11295,7 @@
               <w:pStyle w:val="TextoTablas"/>
             </w:pPr>
             <w:r>
-              <w:t>Nombre</w:t>
+              <w:t>Emilsen Alfonso Bautista</w:t>
             </w:r>
           </w:p>
         </w:tc>
@@ -11912,7 +11308,7 @@
               <w:pStyle w:val="TextoTablas"/>
             </w:pPr>
             <w:r>
-              <w:t>Animador y Producción audiovisual</w:t>
+              <w:t>Actividad Didáctica</w:t>
             </w:r>
           </w:p>
         </w:tc>
@@ -11925,7 +11321,7 @@
               <w:pStyle w:val="TextoTablas"/>
             </w:pPr>
             <w:r>
-              <w:t>Centro Industrial del Diseño y la Manufactura Regional Santander</w:t>
+              <w:t>Regional Santander - Centro Industrial del Diseño y la Manufactura</w:t>
             </w:r>
           </w:p>
         </w:tc>
@@ -11943,7 +11339,7 @@
               <w:pStyle w:val="TextoTablas"/>
             </w:pPr>
             <w:r>
-              <w:t>Emilsen Alfonso Bautista</w:t>
+              <w:t>Camilo Andrés Bolaño Rey</w:t>
             </w:r>
           </w:p>
         </w:tc>
@@ -11956,7 +11352,7 @@
               <w:pStyle w:val="TextoTablas"/>
             </w:pPr>
             <w:r>
-              <w:t>Actividad Didáctica</w:t>
+              <w:t>Locución</w:t>
             </w:r>
           </w:p>
         </w:tc>
@@ -11969,7 +11365,7 @@
               <w:pStyle w:val="TextoTablas"/>
             </w:pPr>
             <w:r>
-              <w:t>Regional Santander - Centro Industrial del Diseño y la Manufactura</w:t>
+              <w:t>Centro Industrial del Diseño y la Manufactura Regional Santander</w:t>
             </w:r>
           </w:p>
         </w:tc>
@@ -11984,7 +11380,8 @@
               <w:pStyle w:val="TextoTablas"/>
             </w:pPr>
             <w:r>
-              <w:t>Camilo Andrés Bolaño Rey</w:t>
+              <w:lastRenderedPageBreak/>
+              <w:t>Wilson Andrés Arenales Cáceres</w:t>
             </w:r>
           </w:p>
         </w:tc>
@@ -11997,7 +11394,7 @@
               <w:pStyle w:val="TextoTablas"/>
             </w:pPr>
             <w:r>
-              <w:t>Locución</w:t>
+              <w:t>Ilustración</w:t>
             </w:r>
           </w:p>
         </w:tc>
@@ -12028,7 +11425,7 @@
               <w:pStyle w:val="TextoTablas"/>
             </w:pPr>
             <w:r>
-              <w:t>Wilson Andrés Arenales Cáceres</w:t>
+              <w:t>Carmen Alicia Martínez Torres</w:t>
             </w:r>
           </w:p>
         </w:tc>
@@ -12041,7 +11438,7 @@
               <w:pStyle w:val="TextoTablas"/>
             </w:pPr>
             <w:r>
-              <w:t>Ilustración</w:t>
+              <w:t>Producción audiovisual</w:t>
             </w:r>
           </w:p>
         </w:tc>
@@ -12069,7 +11466,7 @@
               <w:pStyle w:val="TextoTablas"/>
             </w:pPr>
             <w:r>
-              <w:t>Carmen Alicia Martínez Torres</w:t>
+              <w:t>Zuleidy María Ruiz Torres</w:t>
             </w:r>
           </w:p>
         </w:tc>
@@ -12082,7 +11479,7 @@
               <w:pStyle w:val="TextoTablas"/>
             </w:pPr>
             <w:r>
-              <w:t>Producción audiovisual</w:t>
+              <w:t>Validador de Recursos Educativos Digitales</w:t>
             </w:r>
           </w:p>
         </w:tc>
@@ -12095,7 +11492,7 @@
               <w:pStyle w:val="TextoTablas"/>
             </w:pPr>
             <w:r>
-              <w:t>Centro Industrial del Diseño y la Manufactura Regional Santander</w:t>
+              <w:t>Regional Santander - Centro Industrial del Diseño y la Manufactura</w:t>
             </w:r>
           </w:p>
         </w:tc>
@@ -12112,13 +11509,8 @@
             <w:pPr>
               <w:pStyle w:val="TextoTablas"/>
             </w:pPr>
-            <w:proofErr w:type="spellStart"/>
-            <w:r>
-              <w:t>Zuleidy</w:t>
-            </w:r>
-            <w:proofErr w:type="spellEnd"/>
-            <w:r>
-              <w:t xml:space="preserve"> María Ruiz Torres</w:t>
+            <w:r>
+              <w:t>Luis Gabriel Urueta Álvarez</w:t>
             </w:r>
           </w:p>
         </w:tc>
@@ -12150,50 +11542,6 @@
         </w:tc>
       </w:tr>
       <w:tr>
-        <w:tc>
-          <w:tcPr>
-            <w:tcW w:w="2830" w:type="dxa"/>
-          </w:tcPr>
-          <w:p>
-            <w:pPr>
-              <w:pStyle w:val="TextoTablas"/>
-            </w:pPr>
-            <w:r>
-              <w:t>Luis Gabriel Urueta Álvarez</w:t>
-            </w:r>
-          </w:p>
-        </w:tc>
-        <w:tc>
-          <w:tcPr>
-            <w:tcW w:w="3261" w:type="dxa"/>
-          </w:tcPr>
-          <w:p>
-            <w:pPr>
-              <w:pStyle w:val="TextoTablas"/>
-            </w:pPr>
-            <w:r>
-              <w:t>Validador de Recursos Educativos Digitales</w:t>
-            </w:r>
-          </w:p>
-        </w:tc>
-        <w:tc>
-          <w:tcPr>
-            <w:tcW w:w="3969" w:type="dxa"/>
-          </w:tcPr>
-          <w:p>
-            <w:pPr>
-              <w:pStyle w:val="TextoTablas"/>
-            </w:pPr>
-            <w:r>
-              <w:t>Regional Santander - Centro Industrial del Diseño y la Manufactura</w:t>
-            </w:r>
-          </w:p>
-        </w:tc>
-      </w:tr>
-      <w:tr>
-        <w:trPr>
-          <w:cnfStyle w:val="000000100000" w:firstRow="0" w:lastRow="0" w:firstColumn="0" w:lastColumn="0" w:oddVBand="0" w:evenVBand="0" w:oddHBand="1" w:evenHBand="0" w:firstRowFirstColumn="0" w:firstRowLastColumn="0" w:lastRowFirstColumn="0" w:lastRowLastColumn="0"/>
-        </w:trPr>
         <w:tc>
           <w:tcPr>
             <w:tcW w:w="2830" w:type="dxa"/>
@@ -12299,7 +11647,6 @@
         <w:docPartUnique/>
       </w:docPartObj>
     </w:sdtPr>
-    <w:sdtEndPr/>
     <w:sdtContent>
       <w:p>
         <w:pPr>
@@ -12327,7 +11674,6 @@
         <w:docPartUnique/>
       </w:docPartObj>
     </w:sdtPr>
-    <w:sdtEndPr/>
     <w:sdtContent>
       <w:p>
         <w:pPr>
@@ -12422,13 +11768,13 @@
                 </wp:anchor>
               </w:drawing>
             </mc:Choice>
-            <mc:Fallback xmlns:adec="http://schemas.microsoft.com/office/drawing/2017/decorative" xmlns:a="http://schemas.openxmlformats.org/drawingml/2006/main">
+            <mc:Fallback>
               <w:pict>
-                <v:shapetype id="_x0000_t202" coordsize="21600,21600" o:spt="202" path="m,l,21600r21600,l21600,xe" w14:anchorId="797C42AF">
+                <v:shapetype w14:anchorId="797C42AF" id="_x0000_t202" coordsize="21600,21600" o:spt="202" path="m,l,21600r21600,l21600,xe">
                   <v:stroke joinstyle="miter"/>
                   <v:path gradientshapeok="t" o:connecttype="rect"/>
                 </v:shapetype>
-                <v:shape id="_x0000_s1027" style="position:absolute;left:0;text-align:left;margin-left:16.1pt;margin-top:.65pt;width:455.15pt;height:41.4pt;z-index:251661312;visibility:visible;mso-wrap-style:square;mso-width-percent:0;mso-height-percent:0;mso-wrap-distance-left:9pt;mso-wrap-distance-top:3.6pt;mso-wrap-distance-right:9pt;mso-wrap-distance-bottom:3.6pt;mso-position-horizontal:absolute;mso-position-horizontal-relative:text;mso-position-vertical:absolute;mso-position-vertical-relative:text;mso-width-percent:0;mso-height-percent:0;mso-width-relative:margin;mso-height-relative:margin;v-text-anchor:top" alt="&quot;&quot;" stroked="f" type="#_x0000_t202" o:gfxdata="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">
+                <v:shape id="_x0000_s1027" type="#_x0000_t202" alt="&quot;&quot;" style="position:absolute;left:0;text-align:left;margin-left:16.1pt;margin-top:.65pt;width:455.15pt;height:41.4pt;z-index:251661312;visibility:visible;mso-wrap-style:square;mso-width-percent:0;mso-height-percent:0;mso-wrap-distance-left:9pt;mso-wrap-distance-top:3.6pt;mso-wrap-distance-right:9pt;mso-wrap-distance-bottom:3.6pt;mso-position-horizontal:absolute;mso-position-horizontal-relative:text;mso-position-vertical:absolute;mso-position-vertical-relative:text;mso-width-percent:0;mso-height-percent:0;mso-width-relative:margin;mso-height-relative:margin;v-text-anchor:top" o:gfxdata="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" stroked="f">
                   <v:textbox>
                     <w:txbxContent>
                       <w:p>
@@ -17941,26 +17287,6 @@
 </file>
 
 <file path=customXml/item2.xml><?xml version="1.0" encoding="utf-8"?>
-<?mso-contentType ?>
-<FormTemplates xmlns="http://schemas.microsoft.com/sharepoint/v3/contenttype/forms">
-  <Display>DocumentLibraryForm</Display>
-  <Edit>DocumentLibraryForm</Edit>
-  <New>DocumentLibraryForm</New>
-</FormTemplates>
-</file>
-
-<file path=customXml/item3.xml><?xml version="1.0" encoding="utf-8"?>
-<p:properties xmlns:p="http://schemas.microsoft.com/office/2006/metadata/properties" xmlns:xsi="http://www.w3.org/2001/XMLSchema-instance" xmlns:pc="http://schemas.microsoft.com/office/infopath/2007/PartnerControls">
-  <documentManagement>
-    <TaxCatchAll xmlns="cb45339b-ced9-4d0d-8f64-77573914d53b" xsi:nil="true"/>
-    <lcf76f155ced4ddcb4097134ff3c332f xmlns="43a3ca16-9c26-4813-b83f-4aec9927b43f">
-      <Terms xmlns="http://schemas.microsoft.com/office/infopath/2007/PartnerControls"/>
-    </lcf76f155ced4ddcb4097134ff3c332f>
-  </documentManagement>
-</p:properties>
-</file>
-
-<file path=customXml/item4.xml><?xml version="1.0" encoding="utf-8"?>
 <ct:contentTypeSchema xmlns:ct="http://schemas.microsoft.com/office/2006/metadata/contentType" xmlns:ma="http://schemas.microsoft.com/office/2006/metadata/properties/metaAttributes" ct:_="" ma:_="" ma:contentTypeName="Documento" ma:contentTypeID="0x01010049282E1EDBE9234EA9E6D38F720E265F" ma:contentTypeVersion="14" ma:contentTypeDescription="Crear nuevo documento." ma:contentTypeScope="" ma:versionID="a42ff07cf646412a9d19debe8c6d4daf">
   <xsd:schema xmlns:xsd="http://www.w3.org/2001/XMLSchema" xmlns:xs="http://www.w3.org/2001/XMLSchema" xmlns:p="http://schemas.microsoft.com/office/2006/metadata/properties" xmlns:ns2="cb45339b-ced9-4d0d-8f64-77573914d53b" xmlns:ns3="43a3ca16-9c26-4813-b83f-4aec9927b43f" targetNamespace="http://schemas.microsoft.com/office/2006/metadata/properties" ma:root="true" ma:fieldsID="1ea4cc88dd4224d348cb845d53979881" ns2:_="" ns3:_="">
     <xsd:import namespace="cb45339b-ced9-4d0d-8f64-77573914d53b"/>
@@ -18189,6 +17515,26 @@
 </ct:contentTypeSchema>
 </file>
 
+<file path=customXml/item3.xml><?xml version="1.0" encoding="utf-8"?>
+<?mso-contentType ?>
+<FormTemplates xmlns="http://schemas.microsoft.com/sharepoint/v3/contenttype/forms">
+  <Display>DocumentLibraryForm</Display>
+  <Edit>DocumentLibraryForm</Edit>
+  <New>DocumentLibraryForm</New>
+</FormTemplates>
+</file>
+
+<file path=customXml/item4.xml><?xml version="1.0" encoding="utf-8"?>
+<p:properties xmlns:p="http://schemas.microsoft.com/office/2006/metadata/properties" xmlns:xsi="http://www.w3.org/2001/XMLSchema-instance" xmlns:pc="http://schemas.microsoft.com/office/infopath/2007/PartnerControls">
+  <documentManagement>
+    <TaxCatchAll xmlns="cb45339b-ced9-4d0d-8f64-77573914d53b" xsi:nil="true"/>
+    <lcf76f155ced4ddcb4097134ff3c332f xmlns="43a3ca16-9c26-4813-b83f-4aec9927b43f">
+      <Terms xmlns="http://schemas.microsoft.com/office/infopath/2007/PartnerControls"/>
+    </lcf76f155ced4ddcb4097134ff3c332f>
+  </documentManagement>
+</p:properties>
+</file>
+
 <file path=customXml/itemProps1.xml><?xml version="1.0" encoding="utf-8"?>
 <ds:datastoreItem xmlns:ds="http://schemas.openxmlformats.org/officeDocument/2006/customXml" ds:itemID="{E8AB44A3-7C62-4BD2-82ED-8ABC209970FA}">
   <ds:schemaRefs>
@@ -18198,25 +17544,6 @@
 </file>
 
 <file path=customXml/itemProps2.xml><?xml version="1.0" encoding="utf-8"?>
-<ds:datastoreItem xmlns:ds="http://schemas.openxmlformats.org/officeDocument/2006/customXml" ds:itemID="{E2630B29-BA2C-43C6-A665-86A22FDEDEC8}">
-  <ds:schemaRefs>
-    <ds:schemaRef ds:uri="http://schemas.microsoft.com/sharepoint/v3/contenttype/forms"/>
-  </ds:schemaRefs>
-</ds:datastoreItem>
-</file>
-
-<file path=customXml/itemProps3.xml><?xml version="1.0" encoding="utf-8"?>
-<ds:datastoreItem xmlns:ds="http://schemas.openxmlformats.org/officeDocument/2006/customXml" ds:itemID="{B6E9DAC5-1793-411F-8E4C-9349022BF67A}">
-  <ds:schemaRefs>
-    <ds:schemaRef ds:uri="http://schemas.microsoft.com/office/2006/metadata/properties"/>
-    <ds:schemaRef ds:uri="http://schemas.microsoft.com/office/infopath/2007/PartnerControls"/>
-    <ds:schemaRef ds:uri="cb45339b-ced9-4d0d-8f64-77573914d53b"/>
-    <ds:schemaRef ds:uri="43a3ca16-9c26-4813-b83f-4aec9927b43f"/>
-  </ds:schemaRefs>
-</ds:datastoreItem>
-</file>
-
-<file path=customXml/itemProps4.xml><?xml version="1.0" encoding="utf-8"?>
 <ds:datastoreItem xmlns:ds="http://schemas.openxmlformats.org/officeDocument/2006/customXml" ds:itemID="{9DE24412-42E5-4F83-B1E4-588555088B8D}">
   <ds:schemaRefs>
     <ds:schemaRef ds:uri="http://schemas.microsoft.com/office/2006/metadata/contentType"/>
@@ -18233,4 +17560,23 @@
     <ds:schemaRef ds:uri="http://schemas.microsoft.com/internal/obd"/>
   </ds:schemaRefs>
 </ds:datastoreItem>
+</file>
+
+<file path=customXml/itemProps3.xml><?xml version="1.0" encoding="utf-8"?>
+<ds:datastoreItem xmlns:ds="http://schemas.openxmlformats.org/officeDocument/2006/customXml" ds:itemID="{E2630B29-BA2C-43C6-A665-86A22FDEDEC8}">
+  <ds:schemaRefs>
+    <ds:schemaRef ds:uri="http://schemas.microsoft.com/sharepoint/v3/contenttype/forms"/>
+  </ds:schemaRefs>
+</ds:datastoreItem>
+</file>
+
+<file path=customXml/itemProps4.xml><?xml version="1.0" encoding="utf-8"?>
+<ds:datastoreItem xmlns:ds="http://schemas.openxmlformats.org/officeDocument/2006/customXml" ds:itemID="{B6E9DAC5-1793-411F-8E4C-9349022BF67A}">
+  <ds:schemaRefs>
+    <ds:schemaRef ds:uri="http://schemas.microsoft.com/office/2006/metadata/properties"/>
+    <ds:schemaRef ds:uri="http://schemas.microsoft.com/office/infopath/2007/PartnerControls"/>
+    <ds:schemaRef ds:uri="cb45339b-ced9-4d0d-8f64-77573914d53b"/>
+    <ds:schemaRef ds:uri="43a3ca16-9c26-4813-b83f-4aec9927b43f"/>
+  </ds:schemaRefs>
+</ds:datastoreItem>
 </file>